--- a/Articles/01_1_Introduction_to_IPsec_VPN.docx
+++ b/Articles/01_1_Introduction_to_IPsec_VPN.docx
@@ -4,12 +4,25 @@
   <w:body>
     <w:p>
       <w:pPr>
-        <w:bidi w:val="0"/>
-        <w:rPr>
-          <w:rFonts w:hint="default" w:ascii="Times New Roman" w:hAnsi="Times New Roman" w:eastAsia="宋体" w:cs="Times New Roman"/>
-          <w:lang w:val="en-US" w:eastAsia="zh-CN"/>
-        </w:rPr>
-      </w:pPr>
+        <w:pageBreakBefore w:val="0"/>
+        <w:widowControl w:val="0"/>
+        <w:kinsoku/>
+        <w:wordWrap/>
+        <w:overflowPunct/>
+        <w:topLinePunct w:val="0"/>
+        <w:autoSpaceDE/>
+        <w:autoSpaceDN/>
+        <w:bidi w:val="0"/>
+        <w:adjustRightInd/>
+        <w:snapToGrid/>
+        <w:spacing w:line="312" w:lineRule="auto"/>
+        <w:textAlignment w:val="auto"/>
+        <w:rPr>
+          <w:rFonts w:hint="default" w:ascii="Times New Roman" w:hAnsi="Times New Roman" w:eastAsia="宋体" w:cs="Times New Roman"/>
+          <w:lang w:val="en-US" w:eastAsia="zh-CN"/>
+        </w:rPr>
+      </w:pPr>
+      <w:bookmarkStart w:id="0" w:name="_GoBack"/>
       <w:r>
         <w:rPr>
           <w:rFonts w:hint="default" w:ascii="Times New Roman" w:hAnsi="Times New Roman" w:eastAsia="宋体" w:cs="Times New Roman"/>
@@ -21,7 +34,19 @@
     <w:p>
       <w:pPr>
         <w:pStyle w:val="2"/>
-        <w:bidi w:val="0"/>
+        <w:pageBreakBefore w:val="0"/>
+        <w:widowControl w:val="0"/>
+        <w:kinsoku/>
+        <w:wordWrap/>
+        <w:overflowPunct/>
+        <w:topLinePunct w:val="0"/>
+        <w:autoSpaceDE/>
+        <w:autoSpaceDN/>
+        <w:bidi w:val="0"/>
+        <w:adjustRightInd/>
+        <w:snapToGrid/>
+        <w:spacing w:line="312" w:lineRule="auto"/>
+        <w:textAlignment w:val="auto"/>
         <w:rPr>
           <w:rFonts w:hint="default" w:ascii="Times New Roman" w:hAnsi="Times New Roman" w:eastAsia="宋体" w:cs="Times New Roman"/>
           <w:lang w:val="en-US" w:eastAsia="zh-CN"/>
@@ -38,7 +63,19 @@
     <w:p>
       <w:pPr>
         <w:pStyle w:val="3"/>
-        <w:bidi w:val="0"/>
+        <w:pageBreakBefore w:val="0"/>
+        <w:widowControl w:val="0"/>
+        <w:kinsoku/>
+        <w:wordWrap/>
+        <w:overflowPunct/>
+        <w:topLinePunct w:val="0"/>
+        <w:autoSpaceDE/>
+        <w:autoSpaceDN/>
+        <w:bidi w:val="0"/>
+        <w:adjustRightInd/>
+        <w:snapToGrid/>
+        <w:spacing w:line="312" w:lineRule="auto"/>
+        <w:textAlignment w:val="auto"/>
         <w:rPr>
           <w:rFonts w:hint="default" w:ascii="Times New Roman" w:hAnsi="Times New Roman" w:eastAsia="宋体" w:cs="Times New Roman"/>
           <w:lang w:val="en-US" w:eastAsia="zh-CN"/>
@@ -54,8 +91,20 @@
     </w:p>
     <w:p>
       <w:pPr>
-        <w:bidi w:val="0"/>
+        <w:pageBreakBefore w:val="0"/>
+        <w:widowControl w:val="0"/>
+        <w:kinsoku/>
+        <w:wordWrap/>
+        <w:overflowPunct/>
+        <w:topLinePunct w:val="0"/>
+        <w:autoSpaceDE/>
+        <w:autoSpaceDN/>
+        <w:bidi w:val="0"/>
+        <w:adjustRightInd/>
+        <w:snapToGrid/>
+        <w:spacing w:line="312" w:lineRule="auto"/>
         <w:ind w:firstLine="420" w:firstLineChars="0"/>
+        <w:textAlignment w:val="auto"/>
         <w:rPr>
           <w:rFonts w:hint="default" w:ascii="Times New Roman" w:hAnsi="Times New Roman" w:eastAsia="宋体" w:cs="Times New Roman"/>
           <w:lang w:val="en-US" w:eastAsia="zh-CN"/>
@@ -72,7 +121,19 @@
     <w:p>
       <w:pPr>
         <w:pStyle w:val="3"/>
-        <w:bidi w:val="0"/>
+        <w:pageBreakBefore w:val="0"/>
+        <w:widowControl w:val="0"/>
+        <w:kinsoku/>
+        <w:wordWrap/>
+        <w:overflowPunct/>
+        <w:topLinePunct w:val="0"/>
+        <w:autoSpaceDE/>
+        <w:autoSpaceDN/>
+        <w:bidi w:val="0"/>
+        <w:adjustRightInd/>
+        <w:snapToGrid/>
+        <w:spacing w:line="312" w:lineRule="auto"/>
+        <w:textAlignment w:val="auto"/>
         <w:rPr>
           <w:rFonts w:hint="default" w:ascii="Times New Roman" w:hAnsi="Times New Roman" w:eastAsia="宋体" w:cs="Times New Roman"/>
           <w:lang w:val="en-US" w:eastAsia="zh-CN"/>
@@ -88,8 +149,20 @@
     </w:p>
     <w:p>
       <w:pPr>
-        <w:bidi w:val="0"/>
+        <w:pageBreakBefore w:val="0"/>
+        <w:widowControl w:val="0"/>
+        <w:kinsoku/>
+        <w:wordWrap/>
+        <w:overflowPunct/>
+        <w:topLinePunct w:val="0"/>
+        <w:autoSpaceDE/>
+        <w:autoSpaceDN/>
+        <w:bidi w:val="0"/>
+        <w:adjustRightInd/>
+        <w:snapToGrid/>
+        <w:spacing w:line="312" w:lineRule="auto"/>
         <w:ind w:firstLine="420" w:firstLineChars="0"/>
+        <w:textAlignment w:val="auto"/>
         <w:rPr>
           <w:rFonts w:hint="default" w:ascii="Times New Roman" w:hAnsi="Times New Roman" w:eastAsia="宋体" w:cs="Times New Roman"/>
           <w:lang w:val="en-US" w:eastAsia="zh-CN"/>
@@ -106,7 +179,19 @@
     <w:p>
       <w:pPr>
         <w:pStyle w:val="3"/>
-        <w:bidi w:val="0"/>
+        <w:pageBreakBefore w:val="0"/>
+        <w:widowControl w:val="0"/>
+        <w:kinsoku/>
+        <w:wordWrap/>
+        <w:overflowPunct/>
+        <w:topLinePunct w:val="0"/>
+        <w:autoSpaceDE/>
+        <w:autoSpaceDN/>
+        <w:bidi w:val="0"/>
+        <w:adjustRightInd/>
+        <w:snapToGrid/>
+        <w:spacing w:line="312" w:lineRule="auto"/>
+        <w:textAlignment w:val="auto"/>
         <w:rPr>
           <w:rFonts w:hint="default" w:ascii="Times New Roman" w:hAnsi="Times New Roman" w:eastAsia="宋体" w:cs="Times New Roman"/>
           <w:lang w:val="en-US" w:eastAsia="zh-CN"/>
@@ -122,8 +207,20 @@
     </w:p>
     <w:p>
       <w:pPr>
-        <w:bidi w:val="0"/>
+        <w:pageBreakBefore w:val="0"/>
+        <w:widowControl w:val="0"/>
+        <w:kinsoku/>
+        <w:wordWrap/>
+        <w:overflowPunct/>
+        <w:topLinePunct w:val="0"/>
+        <w:autoSpaceDE/>
+        <w:autoSpaceDN/>
+        <w:bidi w:val="0"/>
+        <w:adjustRightInd/>
+        <w:snapToGrid/>
+        <w:spacing w:line="312" w:lineRule="auto"/>
         <w:ind w:firstLine="420" w:firstLineChars="0"/>
+        <w:textAlignment w:val="auto"/>
         <w:rPr>
           <w:rFonts w:hint="default" w:ascii="Times New Roman" w:hAnsi="Times New Roman" w:eastAsia="宋体" w:cs="Times New Roman"/>
           <w:lang w:val="en-US" w:eastAsia="zh-CN"/>
@@ -139,7 +236,19 @@
     </w:p>
     <w:p>
       <w:pPr>
-        <w:bidi w:val="0"/>
+        <w:pageBreakBefore w:val="0"/>
+        <w:widowControl w:val="0"/>
+        <w:kinsoku/>
+        <w:wordWrap/>
+        <w:overflowPunct/>
+        <w:topLinePunct w:val="0"/>
+        <w:autoSpaceDE/>
+        <w:autoSpaceDN/>
+        <w:bidi w:val="0"/>
+        <w:adjustRightInd/>
+        <w:snapToGrid/>
+        <w:spacing w:line="312" w:lineRule="auto"/>
+        <w:textAlignment w:val="auto"/>
         <w:rPr>
           <w:rFonts w:hint="default" w:ascii="Times New Roman" w:hAnsi="Times New Roman" w:eastAsia="宋体" w:cs="Times New Roman"/>
           <w:lang w:val="en-US" w:eastAsia="zh-CN"/>
@@ -156,7 +265,19 @@
     <w:p>
       <w:pPr>
         <w:pStyle w:val="2"/>
-        <w:bidi w:val="0"/>
+        <w:pageBreakBefore w:val="0"/>
+        <w:widowControl w:val="0"/>
+        <w:kinsoku/>
+        <w:wordWrap/>
+        <w:overflowPunct/>
+        <w:topLinePunct w:val="0"/>
+        <w:autoSpaceDE/>
+        <w:autoSpaceDN/>
+        <w:bidi w:val="0"/>
+        <w:adjustRightInd/>
+        <w:snapToGrid/>
+        <w:spacing w:line="312" w:lineRule="auto"/>
+        <w:textAlignment w:val="auto"/>
         <w:rPr>
           <w:rFonts w:hint="default" w:ascii="Times New Roman" w:hAnsi="Times New Roman" w:eastAsia="宋体" w:cs="Times New Roman"/>
           <w:lang w:val="en-US" w:eastAsia="zh-CN"/>
@@ -172,6 +293,19 @@
     </w:p>
     <w:p>
       <w:pPr>
+        <w:pageBreakBefore w:val="0"/>
+        <w:widowControl w:val="0"/>
+        <w:kinsoku/>
+        <w:wordWrap/>
+        <w:overflowPunct/>
+        <w:topLinePunct w:val="0"/>
+        <w:autoSpaceDE/>
+        <w:autoSpaceDN/>
+        <w:bidi w:val="0"/>
+        <w:adjustRightInd/>
+        <w:snapToGrid/>
+        <w:spacing w:line="312" w:lineRule="auto"/>
+        <w:textAlignment w:val="auto"/>
         <w:rPr>
           <w:rFonts w:hint="default" w:ascii="Times New Roman" w:hAnsi="Times New Roman" w:eastAsia="宋体" w:cs="Times New Roman"/>
           <w:lang w:val="en-US" w:eastAsia="zh-CN"/>
@@ -195,7 +329,20 @@
     </w:p>
     <w:p>
       <w:pPr>
+        <w:pageBreakBefore w:val="0"/>
+        <w:widowControl w:val="0"/>
+        <w:kinsoku/>
+        <w:wordWrap/>
+        <w:overflowPunct/>
+        <w:topLinePunct w:val="0"/>
+        <w:autoSpaceDE/>
+        <w:autoSpaceDN/>
+        <w:bidi w:val="0"/>
+        <w:adjustRightInd/>
+        <w:snapToGrid/>
+        <w:spacing w:line="312" w:lineRule="auto"/>
         <w:ind w:firstLine="420" w:firstLineChars="0"/>
+        <w:textAlignment w:val="auto"/>
         <w:rPr>
           <w:rFonts w:hint="default" w:ascii="Times New Roman" w:hAnsi="Times New Roman" w:eastAsia="宋体" w:cs="Times New Roman"/>
           <w:lang w:val="en-US" w:eastAsia="zh-CN"/>
@@ -212,7 +359,19 @@
     <w:p>
       <w:pPr>
         <w:pStyle w:val="3"/>
-        <w:bidi w:val="0"/>
+        <w:pageBreakBefore w:val="0"/>
+        <w:widowControl w:val="0"/>
+        <w:kinsoku/>
+        <w:wordWrap/>
+        <w:overflowPunct/>
+        <w:topLinePunct w:val="0"/>
+        <w:autoSpaceDE/>
+        <w:autoSpaceDN/>
+        <w:bidi w:val="0"/>
+        <w:adjustRightInd/>
+        <w:snapToGrid/>
+        <w:spacing w:line="312" w:lineRule="auto"/>
+        <w:textAlignment w:val="auto"/>
         <w:rPr>
           <w:rFonts w:hint="default" w:ascii="Times New Roman" w:hAnsi="Times New Roman" w:eastAsia="宋体" w:cs="Times New Roman"/>
           <w:lang w:val="en-US" w:eastAsia="zh-CN"/>
@@ -229,7 +388,19 @@
     <w:p>
       <w:pPr>
         <w:pStyle w:val="4"/>
-        <w:bidi w:val="0"/>
+        <w:pageBreakBefore w:val="0"/>
+        <w:widowControl w:val="0"/>
+        <w:kinsoku/>
+        <w:wordWrap/>
+        <w:overflowPunct/>
+        <w:topLinePunct w:val="0"/>
+        <w:autoSpaceDE/>
+        <w:autoSpaceDN/>
+        <w:bidi w:val="0"/>
+        <w:adjustRightInd/>
+        <w:snapToGrid/>
+        <w:spacing w:line="312" w:lineRule="auto"/>
+        <w:textAlignment w:val="auto"/>
         <w:rPr>
           <w:rFonts w:hint="default" w:ascii="Times New Roman" w:hAnsi="Times New Roman" w:eastAsia="宋体" w:cs="Times New Roman"/>
           <w:lang w:val="en-US" w:eastAsia="zh-CN"/>
@@ -245,7 +416,20 @@
     </w:p>
     <w:p>
       <w:pPr>
+        <w:pageBreakBefore w:val="0"/>
+        <w:widowControl w:val="0"/>
+        <w:kinsoku/>
+        <w:wordWrap/>
+        <w:overflowPunct/>
+        <w:topLinePunct w:val="0"/>
+        <w:autoSpaceDE/>
+        <w:autoSpaceDN/>
+        <w:bidi w:val="0"/>
+        <w:adjustRightInd/>
+        <w:snapToGrid/>
+        <w:spacing w:line="312" w:lineRule="auto"/>
         <w:ind w:firstLine="420" w:firstLineChars="0"/>
+        <w:textAlignment w:val="auto"/>
         <w:rPr>
           <w:rFonts w:hint="default" w:ascii="Times New Roman" w:hAnsi="Times New Roman" w:eastAsia="宋体" w:cs="Times New Roman"/>
           <w:lang w:val="en-US" w:eastAsia="zh-CN"/>
@@ -277,7 +461,20 @@
     </w:p>
     <w:p>
       <w:pPr>
+        <w:pageBreakBefore w:val="0"/>
+        <w:widowControl w:val="0"/>
+        <w:kinsoku/>
+        <w:wordWrap/>
+        <w:overflowPunct/>
+        <w:topLinePunct w:val="0"/>
+        <w:autoSpaceDE/>
+        <w:autoSpaceDN/>
+        <w:bidi w:val="0"/>
+        <w:adjustRightInd/>
+        <w:snapToGrid/>
+        <w:spacing w:line="312" w:lineRule="auto"/>
         <w:ind w:firstLine="420" w:firstLineChars="0"/>
+        <w:textAlignment w:val="auto"/>
         <w:rPr>
           <w:rFonts w:hint="default" w:ascii="Times New Roman" w:hAnsi="Times New Roman" w:eastAsia="宋体" w:cs="Times New Roman"/>
           <w:lang w:val="en-US" w:eastAsia="zh-CN"/>
@@ -310,7 +507,19 @@
     <w:p>
       <w:pPr>
         <w:pStyle w:val="4"/>
-        <w:bidi w:val="0"/>
+        <w:pageBreakBefore w:val="0"/>
+        <w:widowControl w:val="0"/>
+        <w:kinsoku/>
+        <w:wordWrap/>
+        <w:overflowPunct/>
+        <w:topLinePunct w:val="0"/>
+        <w:autoSpaceDE/>
+        <w:autoSpaceDN/>
+        <w:bidi w:val="0"/>
+        <w:adjustRightInd/>
+        <w:snapToGrid/>
+        <w:spacing w:line="312" w:lineRule="auto"/>
+        <w:textAlignment w:val="auto"/>
         <w:rPr>
           <w:rFonts w:hint="default" w:ascii="Times New Roman" w:hAnsi="Times New Roman" w:eastAsia="宋体" w:cs="Times New Roman"/>
           <w:lang w:val="en-US" w:eastAsia="zh-CN"/>
@@ -326,7 +535,20 @@
     </w:p>
     <w:p>
       <w:pPr>
+        <w:pageBreakBefore w:val="0"/>
+        <w:widowControl w:val="0"/>
+        <w:kinsoku/>
+        <w:wordWrap/>
+        <w:overflowPunct/>
+        <w:topLinePunct w:val="0"/>
+        <w:autoSpaceDE/>
+        <w:autoSpaceDN/>
+        <w:bidi w:val="0"/>
+        <w:adjustRightInd/>
+        <w:snapToGrid/>
+        <w:spacing w:line="312" w:lineRule="auto"/>
         <w:ind w:firstLine="420" w:firstLineChars="0"/>
+        <w:textAlignment w:val="auto"/>
         <w:rPr>
           <w:rFonts w:hint="default" w:ascii="Times New Roman" w:hAnsi="Times New Roman" w:eastAsia="宋体" w:cs="Times New Roman"/>
           <w:lang w:val="en-US" w:eastAsia="zh-CN"/>
@@ -342,7 +564,20 @@
     </w:p>
     <w:p>
       <w:pPr>
+        <w:pageBreakBefore w:val="0"/>
+        <w:widowControl w:val="0"/>
+        <w:kinsoku/>
+        <w:wordWrap/>
+        <w:overflowPunct/>
+        <w:topLinePunct w:val="0"/>
+        <w:autoSpaceDE/>
+        <w:autoSpaceDN/>
+        <w:bidi w:val="0"/>
+        <w:adjustRightInd/>
+        <w:snapToGrid/>
+        <w:spacing w:line="312" w:lineRule="auto"/>
         <w:ind w:firstLine="420" w:firstLineChars="0"/>
+        <w:textAlignment w:val="auto"/>
         <w:rPr>
           <w:rFonts w:hint="default" w:ascii="Times New Roman" w:hAnsi="Times New Roman" w:eastAsia="宋体" w:cs="Times New Roman"/>
           <w:lang w:val="en-US" w:eastAsia="zh-CN"/>
@@ -375,7 +610,19 @@
     <w:p>
       <w:pPr>
         <w:pStyle w:val="5"/>
-        <w:bidi w:val="0"/>
+        <w:pageBreakBefore w:val="0"/>
+        <w:widowControl w:val="0"/>
+        <w:kinsoku/>
+        <w:wordWrap/>
+        <w:overflowPunct/>
+        <w:topLinePunct w:val="0"/>
+        <w:autoSpaceDE/>
+        <w:autoSpaceDN/>
+        <w:bidi w:val="0"/>
+        <w:adjustRightInd/>
+        <w:snapToGrid/>
+        <w:spacing w:line="312" w:lineRule="auto"/>
+        <w:textAlignment w:val="auto"/>
         <w:rPr>
           <w:rFonts w:hint="default" w:ascii="Times New Roman" w:hAnsi="Times New Roman" w:eastAsia="宋体" w:cs="Times New Roman"/>
           <w:lang w:val="en-US" w:eastAsia="zh-CN"/>
@@ -391,7 +638,20 @@
     </w:p>
     <w:p>
       <w:pPr>
+        <w:pageBreakBefore w:val="0"/>
+        <w:widowControl w:val="0"/>
+        <w:kinsoku/>
+        <w:wordWrap/>
+        <w:overflowPunct/>
+        <w:topLinePunct w:val="0"/>
+        <w:autoSpaceDE/>
+        <w:autoSpaceDN/>
+        <w:bidi w:val="0"/>
+        <w:adjustRightInd/>
+        <w:snapToGrid/>
+        <w:spacing w:line="312" w:lineRule="auto"/>
         <w:ind w:firstLine="420" w:firstLineChars="0"/>
+        <w:textAlignment w:val="auto"/>
         <w:rPr>
           <w:rFonts w:hint="default" w:ascii="Times New Roman" w:hAnsi="Times New Roman" w:eastAsia="宋体" w:cs="Times New Roman"/>
           <w:lang w:val="en-US" w:eastAsia="zh-CN"/>
@@ -407,7 +667,20 @@
     </w:p>
     <w:p>
       <w:pPr>
+        <w:pageBreakBefore w:val="0"/>
+        <w:widowControl w:val="0"/>
+        <w:kinsoku/>
+        <w:wordWrap/>
+        <w:overflowPunct/>
+        <w:topLinePunct w:val="0"/>
+        <w:autoSpaceDE/>
+        <w:autoSpaceDN/>
+        <w:bidi w:val="0"/>
+        <w:adjustRightInd/>
+        <w:snapToGrid/>
+        <w:spacing w:line="312" w:lineRule="auto"/>
         <w:ind w:firstLine="420" w:firstLineChars="0"/>
+        <w:textAlignment w:val="auto"/>
         <w:rPr>
           <w:rFonts w:hint="default" w:ascii="Times New Roman" w:hAnsi="Times New Roman" w:eastAsia="宋体" w:cs="Times New Roman"/>
           <w:lang w:val="en-US" w:eastAsia="zh-CN"/>
@@ -423,7 +696,20 @@
     </w:p>
     <w:p>
       <w:pPr>
+        <w:pageBreakBefore w:val="0"/>
+        <w:widowControl w:val="0"/>
+        <w:kinsoku/>
+        <w:wordWrap/>
+        <w:overflowPunct/>
+        <w:topLinePunct w:val="0"/>
+        <w:autoSpaceDE/>
+        <w:autoSpaceDN/>
+        <w:bidi w:val="0"/>
+        <w:adjustRightInd/>
+        <w:snapToGrid/>
+        <w:spacing w:line="312" w:lineRule="auto"/>
         <w:ind w:firstLine="420" w:firstLineChars="0"/>
+        <w:textAlignment w:val="auto"/>
         <w:rPr>
           <w:rFonts w:hint="default" w:ascii="Times New Roman" w:hAnsi="Times New Roman" w:eastAsia="宋体" w:cs="Times New Roman"/>
           <w:lang w:val="en-US" w:eastAsia="zh-CN"/>
@@ -439,7 +725,20 @@
     </w:p>
     <w:p>
       <w:pPr>
+        <w:pageBreakBefore w:val="0"/>
+        <w:widowControl w:val="0"/>
+        <w:kinsoku/>
+        <w:wordWrap/>
+        <w:overflowPunct/>
+        <w:topLinePunct w:val="0"/>
+        <w:autoSpaceDE/>
+        <w:autoSpaceDN/>
+        <w:bidi w:val="0"/>
+        <w:adjustRightInd/>
+        <w:snapToGrid/>
+        <w:spacing w:line="312" w:lineRule="auto"/>
         <w:ind w:firstLine="420" w:firstLineChars="0"/>
+        <w:textAlignment w:val="auto"/>
         <w:rPr>
           <w:rFonts w:hint="default" w:ascii="Times New Roman" w:hAnsi="Times New Roman" w:eastAsia="宋体" w:cs="Times New Roman"/>
           <w:lang w:val="en-US" w:eastAsia="zh-CN"/>
@@ -471,6 +770,19 @@
     </w:p>
     <w:p>
       <w:pPr>
+        <w:pageBreakBefore w:val="0"/>
+        <w:widowControl w:val="0"/>
+        <w:kinsoku/>
+        <w:wordWrap/>
+        <w:overflowPunct/>
+        <w:topLinePunct w:val="0"/>
+        <w:autoSpaceDE/>
+        <w:autoSpaceDN/>
+        <w:bidi w:val="0"/>
+        <w:adjustRightInd/>
+        <w:snapToGrid/>
+        <w:spacing w:line="312" w:lineRule="auto"/>
+        <w:textAlignment w:val="auto"/>
         <w:rPr>
           <w:rFonts w:hint="default" w:ascii="Times New Roman" w:hAnsi="Times New Roman" w:eastAsia="宋体" w:cs="Times New Roman"/>
           <w:lang w:val="en-US" w:eastAsia="zh-CN"/>
@@ -485,7 +797,7 @@
       </w:r>
       <w:r>
         <w:rPr>
-          <w:rFonts w:hint="eastAsia" w:ascii="Times New Roman" w:hAnsi="Times New Roman" w:eastAsia="宋体" w:cs="Times New Roman"/>
+          <w:rFonts w:hint="default" w:ascii="Times New Roman" w:hAnsi="Times New Roman" w:eastAsia="宋体" w:cs="Times New Roman"/>
           <w:lang w:val="en-US" w:eastAsia="zh-CN"/>
         </w:rPr>
         <w:tab/>
@@ -500,7 +812,20 @@
     </w:p>
     <w:p>
       <w:pPr>
+        <w:pageBreakBefore w:val="0"/>
+        <w:widowControl w:val="0"/>
+        <w:kinsoku/>
+        <w:wordWrap/>
+        <w:overflowPunct/>
+        <w:topLinePunct w:val="0"/>
+        <w:autoSpaceDE/>
+        <w:autoSpaceDN/>
+        <w:bidi w:val="0"/>
+        <w:adjustRightInd/>
+        <w:snapToGrid/>
+        <w:spacing w:line="312" w:lineRule="auto"/>
         <w:ind w:firstLine="420" w:firstLineChars="0"/>
+        <w:textAlignment w:val="auto"/>
         <w:rPr>
           <w:rFonts w:hint="default" w:ascii="Times New Roman" w:hAnsi="Times New Roman" w:eastAsia="宋体" w:cs="Times New Roman"/>
           <w:lang w:val="en-US" w:eastAsia="zh-CN"/>
@@ -516,7 +841,20 @@
     </w:p>
     <w:p>
       <w:pPr>
+        <w:pageBreakBefore w:val="0"/>
+        <w:widowControl w:val="0"/>
+        <w:kinsoku/>
+        <w:wordWrap/>
+        <w:overflowPunct/>
+        <w:topLinePunct w:val="0"/>
+        <w:autoSpaceDE/>
+        <w:autoSpaceDN/>
+        <w:bidi w:val="0"/>
+        <w:adjustRightInd/>
+        <w:snapToGrid/>
+        <w:spacing w:line="312" w:lineRule="auto"/>
         <w:ind w:firstLine="420" w:firstLineChars="0"/>
+        <w:textAlignment w:val="auto"/>
         <w:rPr>
           <w:rFonts w:hint="default" w:ascii="Times New Roman" w:hAnsi="Times New Roman" w:eastAsia="宋体" w:cs="Times New Roman"/>
           <w:lang w:val="en-US" w:eastAsia="zh-CN"/>
@@ -533,7 +871,19 @@
     <w:p>
       <w:pPr>
         <w:pStyle w:val="5"/>
-        <w:bidi w:val="0"/>
+        <w:pageBreakBefore w:val="0"/>
+        <w:widowControl w:val="0"/>
+        <w:kinsoku/>
+        <w:wordWrap/>
+        <w:overflowPunct/>
+        <w:topLinePunct w:val="0"/>
+        <w:autoSpaceDE/>
+        <w:autoSpaceDN/>
+        <w:bidi w:val="0"/>
+        <w:adjustRightInd/>
+        <w:snapToGrid/>
+        <w:spacing w:line="312" w:lineRule="auto"/>
+        <w:textAlignment w:val="auto"/>
         <w:rPr>
           <w:rFonts w:hint="default" w:ascii="Times New Roman" w:hAnsi="Times New Roman" w:eastAsia="宋体" w:cs="Times New Roman"/>
           <w:lang w:val="en-US" w:eastAsia="zh-CN"/>
@@ -549,7 +899,20 @@
     </w:p>
     <w:p>
       <w:pPr>
+        <w:pageBreakBefore w:val="0"/>
+        <w:widowControl w:val="0"/>
+        <w:kinsoku/>
+        <w:wordWrap/>
+        <w:overflowPunct/>
+        <w:topLinePunct w:val="0"/>
+        <w:autoSpaceDE/>
+        <w:autoSpaceDN/>
+        <w:bidi w:val="0"/>
+        <w:adjustRightInd/>
+        <w:snapToGrid/>
+        <w:spacing w:line="312" w:lineRule="auto"/>
         <w:ind w:firstLine="420" w:firstLineChars="0"/>
+        <w:textAlignment w:val="auto"/>
         <w:rPr>
           <w:rFonts w:hint="default" w:ascii="Times New Roman" w:hAnsi="Times New Roman" w:eastAsia="宋体" w:cs="Times New Roman"/>
           <w:lang w:val="en-US" w:eastAsia="zh-CN"/>
@@ -565,7 +928,20 @@
     </w:p>
     <w:p>
       <w:pPr>
+        <w:pageBreakBefore w:val="0"/>
+        <w:widowControl w:val="0"/>
+        <w:kinsoku/>
+        <w:wordWrap/>
+        <w:overflowPunct/>
+        <w:topLinePunct w:val="0"/>
+        <w:autoSpaceDE/>
+        <w:autoSpaceDN/>
+        <w:bidi w:val="0"/>
+        <w:adjustRightInd/>
+        <w:snapToGrid/>
+        <w:spacing w:line="312" w:lineRule="auto"/>
         <w:ind w:firstLine="420" w:firstLineChars="0"/>
+        <w:textAlignment w:val="auto"/>
         <w:rPr>
           <w:rFonts w:hint="default" w:ascii="Times New Roman" w:hAnsi="Times New Roman" w:eastAsia="宋体" w:cs="Times New Roman"/>
           <w:lang w:val="en-US" w:eastAsia="zh-CN"/>
@@ -581,7 +957,20 @@
     </w:p>
     <w:p>
       <w:pPr>
+        <w:pageBreakBefore w:val="0"/>
+        <w:widowControl w:val="0"/>
+        <w:kinsoku/>
+        <w:wordWrap/>
+        <w:overflowPunct/>
+        <w:topLinePunct w:val="0"/>
+        <w:autoSpaceDE/>
+        <w:autoSpaceDN/>
+        <w:bidi w:val="0"/>
+        <w:adjustRightInd/>
+        <w:snapToGrid/>
+        <w:spacing w:line="312" w:lineRule="auto"/>
         <w:ind w:firstLine="420" w:firstLineChars="0"/>
+        <w:textAlignment w:val="auto"/>
         <w:rPr>
           <w:rFonts w:hint="default" w:ascii="Times New Roman" w:hAnsi="Times New Roman" w:eastAsia="宋体" w:cs="Times New Roman"/>
           <w:lang w:val="en-US" w:eastAsia="zh-CN"/>
@@ -597,7 +986,20 @@
     </w:p>
     <w:p>
       <w:pPr>
+        <w:pageBreakBefore w:val="0"/>
+        <w:widowControl w:val="0"/>
+        <w:kinsoku/>
+        <w:wordWrap/>
+        <w:overflowPunct/>
+        <w:topLinePunct w:val="0"/>
+        <w:autoSpaceDE/>
+        <w:autoSpaceDN/>
+        <w:bidi w:val="0"/>
+        <w:adjustRightInd/>
+        <w:snapToGrid/>
+        <w:spacing w:line="312" w:lineRule="auto"/>
         <w:ind w:firstLine="420" w:firstLineChars="0"/>
+        <w:textAlignment w:val="auto"/>
         <w:rPr>
           <w:rFonts w:hint="default" w:ascii="Times New Roman" w:hAnsi="Times New Roman" w:eastAsia="宋体" w:cs="Times New Roman"/>
           <w:lang w:val="en-US" w:eastAsia="zh-CN"/>
@@ -613,6 +1015,19 @@
     </w:p>
     <w:p>
       <w:pPr>
+        <w:pageBreakBefore w:val="0"/>
+        <w:widowControl w:val="0"/>
+        <w:kinsoku/>
+        <w:wordWrap/>
+        <w:overflowPunct/>
+        <w:topLinePunct w:val="0"/>
+        <w:autoSpaceDE/>
+        <w:autoSpaceDN/>
+        <w:bidi w:val="0"/>
+        <w:adjustRightInd/>
+        <w:snapToGrid/>
+        <w:spacing w:line="312" w:lineRule="auto"/>
+        <w:textAlignment w:val="auto"/>
         <w:rPr>
           <w:rFonts w:hint="default" w:ascii="Times New Roman" w:hAnsi="Times New Roman" w:eastAsia="宋体" w:cs="Times New Roman"/>
           <w:lang w:val="en-US" w:eastAsia="zh-CN"/>
@@ -636,7 +1051,20 @@
     </w:p>
     <w:p>
       <w:pPr>
+        <w:pageBreakBefore w:val="0"/>
+        <w:widowControl w:val="0"/>
+        <w:kinsoku/>
+        <w:wordWrap/>
+        <w:overflowPunct/>
+        <w:topLinePunct w:val="0"/>
+        <w:autoSpaceDE/>
+        <w:autoSpaceDN/>
+        <w:bidi w:val="0"/>
+        <w:adjustRightInd/>
+        <w:snapToGrid/>
+        <w:spacing w:line="312" w:lineRule="auto"/>
         <w:ind w:firstLine="420" w:firstLineChars="0"/>
+        <w:textAlignment w:val="auto"/>
         <w:rPr>
           <w:rFonts w:hint="default" w:ascii="Times New Roman" w:hAnsi="Times New Roman" w:eastAsia="宋体" w:cs="Times New Roman"/>
           <w:lang w:val="en-US" w:eastAsia="zh-CN"/>
@@ -651,7 +1079,7 @@
       </w:r>
       <w:r>
         <w:rPr>
-          <w:rFonts w:hint="eastAsia" w:ascii="Times New Roman" w:hAnsi="Times New Roman" w:eastAsia="宋体" w:cs="Times New Roman"/>
+          <w:rFonts w:hint="default" w:ascii="Times New Roman" w:hAnsi="Times New Roman" w:eastAsia="宋体" w:cs="Times New Roman"/>
           <w:lang w:val="en-US" w:eastAsia="zh-CN"/>
         </w:rPr>
         <w:t>的IP</w:t>
@@ -666,7 +1094,20 @@
     </w:p>
     <w:p>
       <w:pPr>
+        <w:pageBreakBefore w:val="0"/>
+        <w:widowControl w:val="0"/>
+        <w:kinsoku/>
+        <w:wordWrap/>
+        <w:overflowPunct/>
+        <w:topLinePunct w:val="0"/>
+        <w:autoSpaceDE/>
+        <w:autoSpaceDN/>
+        <w:bidi w:val="0"/>
+        <w:adjustRightInd/>
+        <w:snapToGrid/>
+        <w:spacing w:line="312" w:lineRule="auto"/>
         <w:ind w:firstLine="420" w:firstLineChars="0"/>
+        <w:textAlignment w:val="auto"/>
         <w:rPr>
           <w:rFonts w:hint="default" w:ascii="Times New Roman" w:hAnsi="Times New Roman" w:eastAsia="宋体" w:cs="Times New Roman"/>
           <w:lang w:val="en-US" w:eastAsia="zh-CN"/>
@@ -683,7 +1124,19 @@
     <w:p>
       <w:pPr>
         <w:pStyle w:val="3"/>
-        <w:bidi w:val="0"/>
+        <w:pageBreakBefore w:val="0"/>
+        <w:widowControl w:val="0"/>
+        <w:kinsoku/>
+        <w:wordWrap/>
+        <w:overflowPunct/>
+        <w:topLinePunct w:val="0"/>
+        <w:autoSpaceDE/>
+        <w:autoSpaceDN/>
+        <w:bidi w:val="0"/>
+        <w:adjustRightInd/>
+        <w:snapToGrid/>
+        <w:spacing w:line="312" w:lineRule="auto"/>
+        <w:textAlignment w:val="auto"/>
         <w:rPr>
           <w:rFonts w:hint="default" w:ascii="Times New Roman" w:hAnsi="Times New Roman" w:eastAsia="宋体" w:cs="Times New Roman"/>
           <w:lang w:val="en-US" w:eastAsia="zh-CN"/>
@@ -700,7 +1153,19 @@
     <w:p>
       <w:pPr>
         <w:pStyle w:val="4"/>
-        <w:bidi w:val="0"/>
+        <w:pageBreakBefore w:val="0"/>
+        <w:widowControl w:val="0"/>
+        <w:kinsoku/>
+        <w:wordWrap/>
+        <w:overflowPunct/>
+        <w:topLinePunct w:val="0"/>
+        <w:autoSpaceDE/>
+        <w:autoSpaceDN/>
+        <w:bidi w:val="0"/>
+        <w:adjustRightInd/>
+        <w:snapToGrid/>
+        <w:spacing w:line="312" w:lineRule="auto"/>
+        <w:textAlignment w:val="auto"/>
         <w:rPr>
           <w:rFonts w:hint="default" w:ascii="Times New Roman" w:hAnsi="Times New Roman" w:eastAsia="宋体" w:cs="Times New Roman"/>
           <w:lang w:val="en-US" w:eastAsia="zh-CN"/>
@@ -716,7 +1181,20 @@
     </w:p>
     <w:p>
       <w:pPr>
+        <w:pageBreakBefore w:val="0"/>
+        <w:widowControl w:val="0"/>
+        <w:kinsoku/>
+        <w:wordWrap/>
+        <w:overflowPunct/>
+        <w:topLinePunct w:val="0"/>
+        <w:autoSpaceDE/>
+        <w:autoSpaceDN/>
+        <w:bidi w:val="0"/>
+        <w:adjustRightInd/>
+        <w:snapToGrid/>
+        <w:spacing w:line="312" w:lineRule="auto"/>
         <w:ind w:firstLine="420" w:firstLineChars="0"/>
+        <w:textAlignment w:val="auto"/>
         <w:rPr>
           <w:rFonts w:hint="default" w:ascii="Times New Roman" w:hAnsi="Times New Roman" w:eastAsia="宋体" w:cs="Times New Roman"/>
           <w:lang w:val="en-US" w:eastAsia="zh-CN"/>
@@ -733,15 +1211,27 @@
     <w:p>
       <w:pPr>
         <w:pStyle w:val="5"/>
-        <w:bidi w:val="0"/>
-        <w:rPr>
-          <w:rFonts w:hint="default"/>
-          <w:lang w:val="en-US" w:eastAsia="zh-CN"/>
-        </w:rPr>
-      </w:pPr>
-      <w:r>
-        <w:rPr>
-          <w:rFonts w:hint="eastAsia"/>
+        <w:pageBreakBefore w:val="0"/>
+        <w:widowControl w:val="0"/>
+        <w:kinsoku/>
+        <w:wordWrap/>
+        <w:overflowPunct/>
+        <w:topLinePunct w:val="0"/>
+        <w:autoSpaceDE/>
+        <w:autoSpaceDN/>
+        <w:bidi w:val="0"/>
+        <w:adjustRightInd/>
+        <w:snapToGrid/>
+        <w:spacing w:line="312" w:lineRule="auto"/>
+        <w:textAlignment w:val="auto"/>
+        <w:rPr>
+          <w:rFonts w:hint="default" w:ascii="Times New Roman" w:hAnsi="Times New Roman" w:eastAsia="宋体" w:cs="Times New Roman"/>
+          <w:lang w:val="en-US" w:eastAsia="zh-CN"/>
+        </w:rPr>
+      </w:pPr>
+      <w:r>
+        <w:rPr>
+          <w:rFonts w:hint="default" w:ascii="Times New Roman" w:hAnsi="Times New Roman" w:eastAsia="宋体" w:cs="Times New Roman"/>
           <w:lang w:val="en-US" w:eastAsia="zh-CN"/>
         </w:rPr>
         <w:t>3.1.1 ACL须知</w:t>
@@ -749,7 +1239,20 @@
     </w:p>
     <w:p>
       <w:pPr>
+        <w:pageBreakBefore w:val="0"/>
+        <w:widowControl w:val="0"/>
+        <w:kinsoku/>
+        <w:wordWrap/>
+        <w:overflowPunct/>
+        <w:topLinePunct w:val="0"/>
+        <w:autoSpaceDE/>
+        <w:autoSpaceDN/>
+        <w:bidi w:val="0"/>
+        <w:adjustRightInd/>
+        <w:snapToGrid/>
+        <w:spacing w:line="312" w:lineRule="auto"/>
         <w:ind w:firstLine="420" w:firstLineChars="0"/>
+        <w:textAlignment w:val="auto"/>
         <w:rPr>
           <w:rFonts w:hint="default" w:ascii="Times New Roman" w:hAnsi="Times New Roman" w:eastAsia="宋体" w:cs="Times New Roman"/>
           <w:lang w:val="en-US" w:eastAsia="zh-CN"/>
@@ -765,7 +1268,20 @@
     </w:p>
     <w:p>
       <w:pPr>
+        <w:pageBreakBefore w:val="0"/>
+        <w:widowControl w:val="0"/>
+        <w:kinsoku/>
+        <w:wordWrap/>
+        <w:overflowPunct/>
+        <w:topLinePunct w:val="0"/>
+        <w:autoSpaceDE/>
+        <w:autoSpaceDN/>
+        <w:bidi w:val="0"/>
+        <w:adjustRightInd/>
+        <w:snapToGrid/>
+        <w:spacing w:line="312" w:lineRule="auto"/>
         <w:ind w:firstLine="420" w:firstLineChars="0"/>
+        <w:textAlignment w:val="auto"/>
         <w:rPr>
           <w:rFonts w:hint="default" w:ascii="Times New Roman" w:hAnsi="Times New Roman" w:eastAsia="宋体" w:cs="Times New Roman"/>
           <w:lang w:val="en-US" w:eastAsia="zh-CN"/>
@@ -781,7 +1297,20 @@
     </w:p>
     <w:p>
       <w:pPr>
+        <w:pageBreakBefore w:val="0"/>
+        <w:widowControl w:val="0"/>
+        <w:kinsoku/>
+        <w:wordWrap/>
+        <w:overflowPunct/>
+        <w:topLinePunct w:val="0"/>
+        <w:autoSpaceDE/>
+        <w:autoSpaceDN/>
+        <w:bidi w:val="0"/>
+        <w:adjustRightInd/>
+        <w:snapToGrid/>
+        <w:spacing w:line="312" w:lineRule="auto"/>
         <w:ind w:firstLine="420" w:firstLineChars="0"/>
+        <w:textAlignment w:val="auto"/>
         <w:rPr>
           <w:rFonts w:hint="default" w:ascii="Times New Roman" w:hAnsi="Times New Roman" w:eastAsia="宋体" w:cs="Times New Roman"/>
           <w:lang w:val="en-US" w:eastAsia="zh-CN"/>
@@ -797,6 +1326,19 @@
     </w:p>
     <w:p>
       <w:pPr>
+        <w:pageBreakBefore w:val="0"/>
+        <w:widowControl w:val="0"/>
+        <w:kinsoku/>
+        <w:wordWrap/>
+        <w:overflowPunct/>
+        <w:topLinePunct w:val="0"/>
+        <w:autoSpaceDE/>
+        <w:autoSpaceDN/>
+        <w:bidi w:val="0"/>
+        <w:adjustRightInd/>
+        <w:snapToGrid/>
+        <w:spacing w:line="312" w:lineRule="auto"/>
+        <w:textAlignment w:val="auto"/>
         <w:rPr>
           <w:rFonts w:hint="default" w:ascii="Times New Roman" w:hAnsi="Times New Roman" w:eastAsia="宋体" w:cs="Times New Roman"/>
           <w:lang w:val="en-US" w:eastAsia="zh-CN"/>
@@ -806,7 +1348,20 @@
     <w:p>
       <w:pPr>
         <w:pStyle w:val="7"/>
+        <w:pageBreakBefore w:val="0"/>
+        <w:widowControl w:val="0"/>
+        <w:kinsoku/>
+        <w:wordWrap/>
+        <w:overflowPunct/>
+        <w:topLinePunct w:val="0"/>
+        <w:autoSpaceDE/>
+        <w:autoSpaceDN/>
+        <w:bidi w:val="0"/>
+        <w:adjustRightInd/>
+        <w:snapToGrid/>
+        <w:spacing w:line="312" w:lineRule="auto"/>
         <w:jc w:val="center"/>
+        <w:textAlignment w:val="auto"/>
         <w:rPr>
           <w:rFonts w:hint="default" w:ascii="Times New Roman" w:hAnsi="Times New Roman" w:eastAsia="宋体" w:cs="Times New Roman"/>
         </w:rPr>
@@ -898,6 +1453,19 @@
           </w:tcPr>
           <w:p>
             <w:pPr>
+              <w:pageBreakBefore w:val="0"/>
+              <w:widowControl w:val="0"/>
+              <w:kinsoku/>
+              <w:wordWrap/>
+              <w:overflowPunct/>
+              <w:topLinePunct w:val="0"/>
+              <w:autoSpaceDE/>
+              <w:autoSpaceDN/>
+              <w:bidi w:val="0"/>
+              <w:adjustRightInd/>
+              <w:snapToGrid/>
+              <w:spacing w:line="312" w:lineRule="auto"/>
+              <w:textAlignment w:val="auto"/>
               <w:rPr>
                 <w:rFonts w:hint="default" w:ascii="Times New Roman" w:hAnsi="Times New Roman" w:eastAsia="宋体" w:cs="Times New Roman"/>
                 <w:vertAlign w:val="baseline"/>
@@ -920,6 +1488,19 @@
           </w:tcPr>
           <w:p>
             <w:pPr>
+              <w:pageBreakBefore w:val="0"/>
+              <w:widowControl w:val="0"/>
+              <w:kinsoku/>
+              <w:wordWrap/>
+              <w:overflowPunct/>
+              <w:topLinePunct w:val="0"/>
+              <w:autoSpaceDE/>
+              <w:autoSpaceDN/>
+              <w:bidi w:val="0"/>
+              <w:adjustRightInd/>
+              <w:snapToGrid/>
+              <w:spacing w:line="312" w:lineRule="auto"/>
+              <w:textAlignment w:val="auto"/>
               <w:rPr>
                 <w:rFonts w:hint="default" w:ascii="Times New Roman" w:hAnsi="Times New Roman" w:eastAsia="宋体" w:cs="Times New Roman"/>
                 <w:vertAlign w:val="baseline"/>
@@ -942,6 +1523,19 @@
           </w:tcPr>
           <w:p>
             <w:pPr>
+              <w:pageBreakBefore w:val="0"/>
+              <w:widowControl w:val="0"/>
+              <w:kinsoku/>
+              <w:wordWrap/>
+              <w:overflowPunct/>
+              <w:topLinePunct w:val="0"/>
+              <w:autoSpaceDE/>
+              <w:autoSpaceDN/>
+              <w:bidi w:val="0"/>
+              <w:adjustRightInd/>
+              <w:snapToGrid/>
+              <w:spacing w:line="312" w:lineRule="auto"/>
+              <w:textAlignment w:val="auto"/>
               <w:rPr>
                 <w:rFonts w:hint="default" w:ascii="Times New Roman" w:hAnsi="Times New Roman" w:eastAsia="宋体" w:cs="Times New Roman"/>
                 <w:vertAlign w:val="baseline"/>
@@ -964,6 +1558,19 @@
           </w:tcPr>
           <w:p>
             <w:pPr>
+              <w:pageBreakBefore w:val="0"/>
+              <w:widowControl w:val="0"/>
+              <w:kinsoku/>
+              <w:wordWrap/>
+              <w:overflowPunct/>
+              <w:topLinePunct w:val="0"/>
+              <w:autoSpaceDE/>
+              <w:autoSpaceDN/>
+              <w:bidi w:val="0"/>
+              <w:adjustRightInd/>
+              <w:snapToGrid/>
+              <w:spacing w:line="312" w:lineRule="auto"/>
+              <w:textAlignment w:val="auto"/>
               <w:rPr>
                 <w:rFonts w:hint="default" w:ascii="Times New Roman" w:hAnsi="Times New Roman" w:eastAsia="宋体" w:cs="Times New Roman"/>
                 <w:vertAlign w:val="baseline"/>
@@ -1004,6 +1611,19 @@
           </w:tcPr>
           <w:p>
             <w:pPr>
+              <w:pageBreakBefore w:val="0"/>
+              <w:widowControl w:val="0"/>
+              <w:kinsoku/>
+              <w:wordWrap/>
+              <w:overflowPunct/>
+              <w:topLinePunct w:val="0"/>
+              <w:autoSpaceDE/>
+              <w:autoSpaceDN/>
+              <w:bidi w:val="0"/>
+              <w:adjustRightInd/>
+              <w:snapToGrid/>
+              <w:spacing w:line="312" w:lineRule="auto"/>
+              <w:textAlignment w:val="auto"/>
               <w:rPr>
                 <w:rFonts w:hint="default" w:ascii="Times New Roman" w:hAnsi="Times New Roman" w:eastAsia="宋体" w:cs="Times New Roman"/>
                 <w:vertAlign w:val="baseline"/>
@@ -1026,6 +1646,19 @@
           </w:tcPr>
           <w:p>
             <w:pPr>
+              <w:pageBreakBefore w:val="0"/>
+              <w:widowControl w:val="0"/>
+              <w:kinsoku/>
+              <w:wordWrap/>
+              <w:overflowPunct/>
+              <w:topLinePunct w:val="0"/>
+              <w:autoSpaceDE/>
+              <w:autoSpaceDN/>
+              <w:bidi w:val="0"/>
+              <w:adjustRightInd/>
+              <w:snapToGrid/>
+              <w:spacing w:line="312" w:lineRule="auto"/>
+              <w:textAlignment w:val="auto"/>
               <w:rPr>
                 <w:rFonts w:hint="default" w:ascii="Times New Roman" w:hAnsi="Times New Roman" w:eastAsia="宋体" w:cs="Times New Roman"/>
                 <w:vertAlign w:val="baseline"/>
@@ -1048,6 +1681,19 @@
           </w:tcPr>
           <w:p>
             <w:pPr>
+              <w:pageBreakBefore w:val="0"/>
+              <w:widowControl w:val="0"/>
+              <w:kinsoku/>
+              <w:wordWrap/>
+              <w:overflowPunct/>
+              <w:topLinePunct w:val="0"/>
+              <w:autoSpaceDE/>
+              <w:autoSpaceDN/>
+              <w:bidi w:val="0"/>
+              <w:adjustRightInd/>
+              <w:snapToGrid/>
+              <w:spacing w:line="312" w:lineRule="auto"/>
+              <w:textAlignment w:val="auto"/>
               <w:rPr>
                 <w:rFonts w:hint="default" w:ascii="Times New Roman" w:hAnsi="Times New Roman" w:eastAsia="宋体" w:cs="Times New Roman"/>
                 <w:vertAlign w:val="baseline"/>
@@ -1070,6 +1716,19 @@
           </w:tcPr>
           <w:p>
             <w:pPr>
+              <w:pageBreakBefore w:val="0"/>
+              <w:widowControl w:val="0"/>
+              <w:kinsoku/>
+              <w:wordWrap/>
+              <w:overflowPunct/>
+              <w:topLinePunct w:val="0"/>
+              <w:autoSpaceDE/>
+              <w:autoSpaceDN/>
+              <w:bidi w:val="0"/>
+              <w:adjustRightInd/>
+              <w:snapToGrid/>
+              <w:spacing w:line="312" w:lineRule="auto"/>
+              <w:textAlignment w:val="auto"/>
               <w:rPr>
                 <w:rFonts w:hint="default" w:ascii="Times New Roman" w:hAnsi="Times New Roman" w:eastAsia="宋体" w:cs="Times New Roman"/>
                 <w:vertAlign w:val="baseline"/>
@@ -1110,6 +1769,19 @@
           </w:tcPr>
           <w:p>
             <w:pPr>
+              <w:pageBreakBefore w:val="0"/>
+              <w:widowControl w:val="0"/>
+              <w:kinsoku/>
+              <w:wordWrap/>
+              <w:overflowPunct/>
+              <w:topLinePunct w:val="0"/>
+              <w:autoSpaceDE/>
+              <w:autoSpaceDN/>
+              <w:bidi w:val="0"/>
+              <w:adjustRightInd/>
+              <w:snapToGrid/>
+              <w:spacing w:line="312" w:lineRule="auto"/>
+              <w:textAlignment w:val="auto"/>
               <w:rPr>
                 <w:rFonts w:hint="default" w:ascii="Times New Roman" w:hAnsi="Times New Roman" w:eastAsia="宋体" w:cs="Times New Roman"/>
                 <w:vertAlign w:val="baseline"/>
@@ -1132,6 +1804,19 @@
           </w:tcPr>
           <w:p>
             <w:pPr>
+              <w:pageBreakBefore w:val="0"/>
+              <w:widowControl w:val="0"/>
+              <w:kinsoku/>
+              <w:wordWrap/>
+              <w:overflowPunct/>
+              <w:topLinePunct w:val="0"/>
+              <w:autoSpaceDE/>
+              <w:autoSpaceDN/>
+              <w:bidi w:val="0"/>
+              <w:adjustRightInd/>
+              <w:snapToGrid/>
+              <w:spacing w:line="312" w:lineRule="auto"/>
+              <w:textAlignment w:val="auto"/>
               <w:rPr>
                 <w:rFonts w:hint="default" w:ascii="Times New Roman" w:hAnsi="Times New Roman" w:eastAsia="宋体" w:cs="Times New Roman"/>
                 <w:vertAlign w:val="baseline"/>
@@ -1154,6 +1839,19 @@
           </w:tcPr>
           <w:p>
             <w:pPr>
+              <w:pageBreakBefore w:val="0"/>
+              <w:widowControl w:val="0"/>
+              <w:kinsoku/>
+              <w:wordWrap/>
+              <w:overflowPunct/>
+              <w:topLinePunct w:val="0"/>
+              <w:autoSpaceDE/>
+              <w:autoSpaceDN/>
+              <w:bidi w:val="0"/>
+              <w:adjustRightInd/>
+              <w:snapToGrid/>
+              <w:spacing w:line="312" w:lineRule="auto"/>
+              <w:textAlignment w:val="auto"/>
               <w:rPr>
                 <w:rFonts w:hint="default" w:ascii="Times New Roman" w:hAnsi="Times New Roman" w:eastAsia="宋体" w:cs="Times New Roman"/>
                 <w:vertAlign w:val="baseline"/>
@@ -1176,6 +1874,19 @@
           </w:tcPr>
           <w:p>
             <w:pPr>
+              <w:pageBreakBefore w:val="0"/>
+              <w:widowControl w:val="0"/>
+              <w:kinsoku/>
+              <w:wordWrap/>
+              <w:overflowPunct/>
+              <w:topLinePunct w:val="0"/>
+              <w:autoSpaceDE/>
+              <w:autoSpaceDN/>
+              <w:bidi w:val="0"/>
+              <w:adjustRightInd/>
+              <w:snapToGrid/>
+              <w:spacing w:line="312" w:lineRule="auto"/>
+              <w:textAlignment w:val="auto"/>
               <w:rPr>
                 <w:rFonts w:hint="default" w:ascii="Times New Roman" w:hAnsi="Times New Roman" w:eastAsia="宋体" w:cs="Times New Roman"/>
                 <w:vertAlign w:val="baseline"/>
@@ -1216,6 +1927,19 @@
           </w:tcPr>
           <w:p>
             <w:pPr>
+              <w:pageBreakBefore w:val="0"/>
+              <w:widowControl w:val="0"/>
+              <w:kinsoku/>
+              <w:wordWrap/>
+              <w:overflowPunct/>
+              <w:topLinePunct w:val="0"/>
+              <w:autoSpaceDE/>
+              <w:autoSpaceDN/>
+              <w:bidi w:val="0"/>
+              <w:adjustRightInd/>
+              <w:snapToGrid/>
+              <w:spacing w:line="312" w:lineRule="auto"/>
+              <w:textAlignment w:val="auto"/>
               <w:rPr>
                 <w:rFonts w:hint="default" w:ascii="Times New Roman" w:hAnsi="Times New Roman" w:eastAsia="宋体" w:cs="Times New Roman"/>
                 <w:vertAlign w:val="baseline"/>
@@ -1238,6 +1962,19 @@
           </w:tcPr>
           <w:p>
             <w:pPr>
+              <w:pageBreakBefore w:val="0"/>
+              <w:widowControl w:val="0"/>
+              <w:kinsoku/>
+              <w:wordWrap/>
+              <w:overflowPunct/>
+              <w:topLinePunct w:val="0"/>
+              <w:autoSpaceDE/>
+              <w:autoSpaceDN/>
+              <w:bidi w:val="0"/>
+              <w:adjustRightInd/>
+              <w:snapToGrid/>
+              <w:spacing w:line="312" w:lineRule="auto"/>
+              <w:textAlignment w:val="auto"/>
               <w:rPr>
                 <w:rFonts w:hint="default" w:ascii="Times New Roman" w:hAnsi="Times New Roman" w:eastAsia="宋体" w:cs="Times New Roman"/>
                 <w:vertAlign w:val="baseline"/>
@@ -1260,6 +1997,19 @@
           </w:tcPr>
           <w:p>
             <w:pPr>
+              <w:pageBreakBefore w:val="0"/>
+              <w:widowControl w:val="0"/>
+              <w:kinsoku/>
+              <w:wordWrap/>
+              <w:overflowPunct/>
+              <w:topLinePunct w:val="0"/>
+              <w:autoSpaceDE/>
+              <w:autoSpaceDN/>
+              <w:bidi w:val="0"/>
+              <w:adjustRightInd/>
+              <w:snapToGrid/>
+              <w:spacing w:line="312" w:lineRule="auto"/>
+              <w:textAlignment w:val="auto"/>
               <w:rPr>
                 <w:rFonts w:hint="default" w:ascii="Times New Roman" w:hAnsi="Times New Roman" w:eastAsia="宋体" w:cs="Times New Roman"/>
                 <w:vertAlign w:val="baseline"/>
@@ -1282,6 +2032,19 @@
           </w:tcPr>
           <w:p>
             <w:pPr>
+              <w:pageBreakBefore w:val="0"/>
+              <w:widowControl w:val="0"/>
+              <w:kinsoku/>
+              <w:wordWrap/>
+              <w:overflowPunct/>
+              <w:topLinePunct w:val="0"/>
+              <w:autoSpaceDE/>
+              <w:autoSpaceDN/>
+              <w:bidi w:val="0"/>
+              <w:adjustRightInd/>
+              <w:snapToGrid/>
+              <w:spacing w:line="312" w:lineRule="auto"/>
+              <w:textAlignment w:val="auto"/>
               <w:rPr>
                 <w:rFonts w:hint="default" w:ascii="Times New Roman" w:hAnsi="Times New Roman" w:eastAsia="宋体" w:cs="Times New Roman"/>
                 <w:vertAlign w:val="baseline"/>
@@ -1303,15 +2066,27 @@
     <w:p>
       <w:pPr>
         <w:pStyle w:val="5"/>
-        <w:bidi w:val="0"/>
-        <w:rPr>
-          <w:rFonts w:hint="default"/>
-          <w:lang w:val="en-US" w:eastAsia="zh-CN"/>
-        </w:rPr>
-      </w:pPr>
-      <w:r>
-        <w:rPr>
-          <w:rFonts w:hint="eastAsia"/>
+        <w:pageBreakBefore w:val="0"/>
+        <w:widowControl w:val="0"/>
+        <w:kinsoku/>
+        <w:wordWrap/>
+        <w:overflowPunct/>
+        <w:topLinePunct w:val="0"/>
+        <w:autoSpaceDE/>
+        <w:autoSpaceDN/>
+        <w:bidi w:val="0"/>
+        <w:adjustRightInd/>
+        <w:snapToGrid/>
+        <w:spacing w:line="312" w:lineRule="auto"/>
+        <w:textAlignment w:val="auto"/>
+        <w:rPr>
+          <w:rFonts w:hint="default" w:ascii="Times New Roman" w:hAnsi="Times New Roman" w:eastAsia="宋体" w:cs="Times New Roman"/>
+          <w:lang w:val="en-US" w:eastAsia="zh-CN"/>
+        </w:rPr>
+      </w:pPr>
+      <w:r>
+        <w:rPr>
+          <w:rFonts w:hint="default" w:ascii="Times New Roman" w:hAnsi="Times New Roman" w:eastAsia="宋体" w:cs="Times New Roman"/>
           <w:lang w:val="en-US" w:eastAsia="zh-CN"/>
         </w:rPr>
         <w:t>3.1.2 ACL详情</w:t>
@@ -1319,7 +2094,20 @@
     </w:p>
     <w:p>
       <w:pPr>
+        <w:pageBreakBefore w:val="0"/>
+        <w:widowControl w:val="0"/>
+        <w:kinsoku/>
+        <w:wordWrap/>
+        <w:overflowPunct/>
+        <w:topLinePunct w:val="0"/>
+        <w:autoSpaceDE/>
+        <w:autoSpaceDN/>
+        <w:bidi w:val="0"/>
+        <w:adjustRightInd/>
+        <w:snapToGrid/>
+        <w:spacing w:line="312" w:lineRule="auto"/>
         <w:ind w:firstLine="420" w:firstLineChars="0"/>
+        <w:textAlignment w:val="auto"/>
         <w:rPr>
           <w:rFonts w:hint="default" w:ascii="Times New Roman" w:hAnsi="Times New Roman" w:eastAsia="宋体" w:cs="Times New Roman"/>
           <w:lang w:val="en-US" w:eastAsia="zh-CN"/>
@@ -1335,7 +2123,20 @@
     </w:p>
     <w:p>
       <w:pPr>
+        <w:pageBreakBefore w:val="0"/>
+        <w:widowControl w:val="0"/>
+        <w:kinsoku/>
+        <w:wordWrap/>
+        <w:overflowPunct/>
+        <w:topLinePunct w:val="0"/>
+        <w:autoSpaceDE/>
+        <w:autoSpaceDN/>
+        <w:bidi w:val="0"/>
+        <w:adjustRightInd/>
+        <w:snapToGrid/>
+        <w:spacing w:line="312" w:lineRule="auto"/>
         <w:ind w:firstLine="420" w:firstLineChars="0"/>
+        <w:textAlignment w:val="auto"/>
         <w:rPr>
           <w:rFonts w:hint="default" w:ascii="Times New Roman" w:hAnsi="Times New Roman" w:eastAsia="宋体" w:cs="Times New Roman"/>
           <w:lang w:val="en-US" w:eastAsia="zh-CN"/>
@@ -1351,7 +2152,20 @@
     </w:p>
     <w:p>
       <w:pPr>
+        <w:pageBreakBefore w:val="0"/>
+        <w:widowControl w:val="0"/>
+        <w:kinsoku/>
+        <w:wordWrap/>
+        <w:overflowPunct/>
+        <w:topLinePunct w:val="0"/>
+        <w:autoSpaceDE/>
+        <w:autoSpaceDN/>
+        <w:bidi w:val="0"/>
+        <w:adjustRightInd/>
+        <w:snapToGrid/>
+        <w:spacing w:line="312" w:lineRule="auto"/>
         <w:ind w:firstLine="420" w:firstLineChars="0"/>
+        <w:textAlignment w:val="auto"/>
         <w:rPr>
           <w:rFonts w:hint="default" w:ascii="Times New Roman" w:hAnsi="Times New Roman" w:eastAsia="宋体" w:cs="Times New Roman"/>
           <w:lang w:val="en-US" w:eastAsia="zh-CN"/>
@@ -1367,7 +2181,20 @@
     </w:p>
     <w:p>
       <w:pPr>
+        <w:pageBreakBefore w:val="0"/>
+        <w:widowControl w:val="0"/>
+        <w:kinsoku/>
+        <w:wordWrap/>
+        <w:overflowPunct/>
+        <w:topLinePunct w:val="0"/>
+        <w:autoSpaceDE/>
+        <w:autoSpaceDN/>
+        <w:bidi w:val="0"/>
+        <w:adjustRightInd/>
+        <w:snapToGrid/>
+        <w:spacing w:line="312" w:lineRule="auto"/>
         <w:ind w:firstLine="420" w:firstLineChars="0"/>
+        <w:textAlignment w:val="auto"/>
         <w:rPr>
           <w:rFonts w:hint="default" w:ascii="Times New Roman" w:hAnsi="Times New Roman" w:eastAsia="宋体" w:cs="Times New Roman"/>
           <w:lang w:val="en-US" w:eastAsia="zh-CN"/>
@@ -1377,7 +2204,20 @@
     <w:p>
       <w:pPr>
         <w:pStyle w:val="7"/>
+        <w:pageBreakBefore w:val="0"/>
+        <w:widowControl w:val="0"/>
+        <w:kinsoku/>
+        <w:wordWrap/>
+        <w:overflowPunct/>
+        <w:topLinePunct w:val="0"/>
+        <w:autoSpaceDE/>
+        <w:autoSpaceDN/>
+        <w:bidi w:val="0"/>
+        <w:adjustRightInd/>
+        <w:snapToGrid/>
+        <w:spacing w:line="312" w:lineRule="auto"/>
         <w:jc w:val="center"/>
+        <w:textAlignment w:val="auto"/>
         <w:rPr>
           <w:rFonts w:hint="default" w:ascii="Times New Roman" w:hAnsi="Times New Roman" w:eastAsia="宋体" w:cs="Times New Roman"/>
         </w:rPr>
@@ -1467,6 +2307,19 @@
           </w:tcPr>
           <w:p>
             <w:pPr>
+              <w:pageBreakBefore w:val="0"/>
+              <w:widowControl w:val="0"/>
+              <w:kinsoku/>
+              <w:wordWrap/>
+              <w:overflowPunct/>
+              <w:topLinePunct w:val="0"/>
+              <w:autoSpaceDE/>
+              <w:autoSpaceDN/>
+              <w:bidi w:val="0"/>
+              <w:adjustRightInd/>
+              <w:snapToGrid/>
+              <w:spacing w:line="312" w:lineRule="auto"/>
+              <w:textAlignment w:val="auto"/>
               <w:rPr>
                 <w:rFonts w:hint="default" w:ascii="Times New Roman" w:hAnsi="Times New Roman" w:eastAsia="宋体" w:cs="Times New Roman"/>
                 <w:vertAlign w:val="baseline"/>
@@ -1497,6 +2350,19 @@
           </w:tcPr>
           <w:p>
             <w:pPr>
+              <w:pageBreakBefore w:val="0"/>
+              <w:widowControl w:val="0"/>
+              <w:kinsoku/>
+              <w:wordWrap/>
+              <w:overflowPunct/>
+              <w:topLinePunct w:val="0"/>
+              <w:autoSpaceDE/>
+              <w:autoSpaceDN/>
+              <w:bidi w:val="0"/>
+              <w:adjustRightInd/>
+              <w:snapToGrid/>
+              <w:spacing w:line="312" w:lineRule="auto"/>
+              <w:textAlignment w:val="auto"/>
               <w:rPr>
                 <w:rFonts w:hint="default" w:ascii="Times New Roman" w:hAnsi="Times New Roman" w:eastAsia="宋体" w:cs="Times New Roman"/>
                 <w:vertAlign w:val="baseline"/>
@@ -1537,6 +2403,19 @@
           </w:tcPr>
           <w:p>
             <w:pPr>
+              <w:pageBreakBefore w:val="0"/>
+              <w:widowControl w:val="0"/>
+              <w:kinsoku/>
+              <w:wordWrap/>
+              <w:overflowPunct/>
+              <w:topLinePunct w:val="0"/>
+              <w:autoSpaceDE/>
+              <w:autoSpaceDN/>
+              <w:bidi w:val="0"/>
+              <w:adjustRightInd/>
+              <w:snapToGrid/>
+              <w:spacing w:line="312" w:lineRule="auto"/>
+              <w:textAlignment w:val="auto"/>
               <w:rPr>
                 <w:rFonts w:hint="default" w:ascii="Times New Roman" w:hAnsi="Times New Roman" w:eastAsia="宋体" w:cs="Times New Roman"/>
                 <w:vertAlign w:val="baseline"/>
@@ -1553,7 +2432,7 @@
             </w:r>
             <w:r>
               <w:rPr>
-                <w:rFonts w:hint="eastAsia" w:ascii="Times New Roman" w:hAnsi="Times New Roman" w:eastAsia="宋体" w:cs="Times New Roman"/>
+                <w:rFonts w:hint="default" w:ascii="Times New Roman" w:hAnsi="Times New Roman" w:eastAsia="宋体" w:cs="Times New Roman"/>
                 <w:vertAlign w:val="baseline"/>
                 <w:lang w:val="en-US" w:eastAsia="zh-CN"/>
               </w:rPr>
@@ -1575,6 +2454,19 @@
           </w:tcPr>
           <w:p>
             <w:pPr>
+              <w:pageBreakBefore w:val="0"/>
+              <w:widowControl w:val="0"/>
+              <w:kinsoku/>
+              <w:wordWrap/>
+              <w:overflowPunct/>
+              <w:topLinePunct w:val="0"/>
+              <w:autoSpaceDE/>
+              <w:autoSpaceDN/>
+              <w:bidi w:val="0"/>
+              <w:adjustRightInd/>
+              <w:snapToGrid/>
+              <w:spacing w:line="312" w:lineRule="auto"/>
+              <w:textAlignment w:val="auto"/>
               <w:rPr>
                 <w:rFonts w:hint="default" w:ascii="Times New Roman" w:hAnsi="Times New Roman" w:eastAsia="宋体" w:cs="Times New Roman"/>
                 <w:vertAlign w:val="baseline"/>
@@ -1592,6 +2484,19 @@
           </w:p>
           <w:p>
             <w:pPr>
+              <w:pageBreakBefore w:val="0"/>
+              <w:widowControl w:val="0"/>
+              <w:kinsoku/>
+              <w:wordWrap/>
+              <w:overflowPunct/>
+              <w:topLinePunct w:val="0"/>
+              <w:autoSpaceDE/>
+              <w:autoSpaceDN/>
+              <w:bidi w:val="0"/>
+              <w:adjustRightInd/>
+              <w:snapToGrid/>
+              <w:spacing w:line="312" w:lineRule="auto"/>
+              <w:textAlignment w:val="auto"/>
               <w:rPr>
                 <w:rFonts w:hint="default" w:ascii="Times New Roman" w:hAnsi="Times New Roman" w:eastAsia="宋体" w:cs="Times New Roman"/>
                 <w:vertAlign w:val="baseline"/>
@@ -1609,6 +2514,19 @@
           </w:p>
           <w:p>
             <w:pPr>
+              <w:pageBreakBefore w:val="0"/>
+              <w:widowControl w:val="0"/>
+              <w:kinsoku/>
+              <w:wordWrap/>
+              <w:overflowPunct/>
+              <w:topLinePunct w:val="0"/>
+              <w:autoSpaceDE/>
+              <w:autoSpaceDN/>
+              <w:bidi w:val="0"/>
+              <w:adjustRightInd/>
+              <w:snapToGrid/>
+              <w:spacing w:line="312" w:lineRule="auto"/>
+              <w:textAlignment w:val="auto"/>
               <w:rPr>
                 <w:rFonts w:hint="default" w:ascii="Times New Roman" w:hAnsi="Times New Roman" w:eastAsia="宋体" w:cs="Times New Roman"/>
                 <w:vertAlign w:val="baseline"/>
@@ -1649,6 +2567,19 @@
           </w:tcPr>
           <w:p>
             <w:pPr>
+              <w:pageBreakBefore w:val="0"/>
+              <w:widowControl w:val="0"/>
+              <w:kinsoku/>
+              <w:wordWrap/>
+              <w:overflowPunct/>
+              <w:topLinePunct w:val="0"/>
+              <w:autoSpaceDE/>
+              <w:autoSpaceDN/>
+              <w:bidi w:val="0"/>
+              <w:adjustRightInd/>
+              <w:snapToGrid/>
+              <w:spacing w:line="312" w:lineRule="auto"/>
+              <w:textAlignment w:val="auto"/>
               <w:rPr>
                 <w:rFonts w:hint="default" w:ascii="Times New Roman" w:hAnsi="Times New Roman" w:eastAsia="宋体" w:cs="Times New Roman"/>
                 <w:vertAlign w:val="baseline"/>
@@ -1671,6 +2602,19 @@
           </w:tcPr>
           <w:p>
             <w:pPr>
+              <w:pageBreakBefore w:val="0"/>
+              <w:widowControl w:val="0"/>
+              <w:kinsoku/>
+              <w:wordWrap/>
+              <w:overflowPunct/>
+              <w:topLinePunct w:val="0"/>
+              <w:autoSpaceDE/>
+              <w:autoSpaceDN/>
+              <w:bidi w:val="0"/>
+              <w:adjustRightInd/>
+              <w:snapToGrid/>
+              <w:spacing w:line="312" w:lineRule="auto"/>
+              <w:textAlignment w:val="auto"/>
               <w:rPr>
                 <w:rFonts w:hint="default" w:ascii="Times New Roman" w:hAnsi="Times New Roman" w:eastAsia="宋体" w:cs="Times New Roman"/>
                 <w:vertAlign w:val="baseline"/>
@@ -1688,6 +2632,19 @@
           </w:p>
           <w:p>
             <w:pPr>
+              <w:pageBreakBefore w:val="0"/>
+              <w:widowControl w:val="0"/>
+              <w:kinsoku/>
+              <w:wordWrap/>
+              <w:overflowPunct/>
+              <w:topLinePunct w:val="0"/>
+              <w:autoSpaceDE/>
+              <w:autoSpaceDN/>
+              <w:bidi w:val="0"/>
+              <w:adjustRightInd/>
+              <w:snapToGrid/>
+              <w:spacing w:line="312" w:lineRule="auto"/>
+              <w:textAlignment w:val="auto"/>
               <w:rPr>
                 <w:rFonts w:hint="default" w:ascii="Times New Roman" w:hAnsi="Times New Roman" w:eastAsia="宋体" w:cs="Times New Roman"/>
                 <w:vertAlign w:val="baseline"/>
@@ -1705,6 +2662,19 @@
           </w:p>
           <w:p>
             <w:pPr>
+              <w:pageBreakBefore w:val="0"/>
+              <w:widowControl w:val="0"/>
+              <w:kinsoku/>
+              <w:wordWrap/>
+              <w:overflowPunct/>
+              <w:topLinePunct w:val="0"/>
+              <w:autoSpaceDE/>
+              <w:autoSpaceDN/>
+              <w:bidi w:val="0"/>
+              <w:adjustRightInd/>
+              <w:snapToGrid/>
+              <w:spacing w:line="312" w:lineRule="auto"/>
+              <w:textAlignment w:val="auto"/>
               <w:rPr>
                 <w:rFonts w:hint="default" w:ascii="Times New Roman" w:hAnsi="Times New Roman" w:eastAsia="宋体" w:cs="Times New Roman"/>
                 <w:vertAlign w:val="baseline"/>
@@ -1722,6 +2692,19 @@
           </w:p>
           <w:p>
             <w:pPr>
+              <w:pageBreakBefore w:val="0"/>
+              <w:widowControl w:val="0"/>
+              <w:kinsoku/>
+              <w:wordWrap/>
+              <w:overflowPunct/>
+              <w:topLinePunct w:val="0"/>
+              <w:autoSpaceDE/>
+              <w:autoSpaceDN/>
+              <w:bidi w:val="0"/>
+              <w:adjustRightInd/>
+              <w:snapToGrid/>
+              <w:spacing w:line="312" w:lineRule="auto"/>
+              <w:textAlignment w:val="auto"/>
               <w:rPr>
                 <w:rFonts w:hint="default" w:ascii="Times New Roman" w:hAnsi="Times New Roman" w:eastAsia="宋体" w:cs="Times New Roman"/>
                 <w:vertAlign w:val="baseline"/>
@@ -1739,6 +2722,19 @@
           </w:p>
           <w:p>
             <w:pPr>
+              <w:pageBreakBefore w:val="0"/>
+              <w:widowControl w:val="0"/>
+              <w:kinsoku/>
+              <w:wordWrap/>
+              <w:overflowPunct/>
+              <w:topLinePunct w:val="0"/>
+              <w:autoSpaceDE/>
+              <w:autoSpaceDN/>
+              <w:bidi w:val="0"/>
+              <w:adjustRightInd/>
+              <w:snapToGrid/>
+              <w:spacing w:line="312" w:lineRule="auto"/>
+              <w:textAlignment w:val="auto"/>
               <w:rPr>
                 <w:rFonts w:hint="default" w:ascii="Times New Roman" w:hAnsi="Times New Roman" w:eastAsia="宋体" w:cs="Times New Roman"/>
                 <w:vertAlign w:val="baseline"/>
@@ -1756,6 +2752,19 @@
           </w:p>
           <w:p>
             <w:pPr>
+              <w:pageBreakBefore w:val="0"/>
+              <w:widowControl w:val="0"/>
+              <w:kinsoku/>
+              <w:wordWrap/>
+              <w:overflowPunct/>
+              <w:topLinePunct w:val="0"/>
+              <w:autoSpaceDE/>
+              <w:autoSpaceDN/>
+              <w:bidi w:val="0"/>
+              <w:adjustRightInd/>
+              <w:snapToGrid/>
+              <w:spacing w:line="312" w:lineRule="auto"/>
+              <w:textAlignment w:val="auto"/>
               <w:rPr>
                 <w:rFonts w:hint="default" w:ascii="Times New Roman" w:hAnsi="Times New Roman" w:eastAsia="宋体" w:cs="Times New Roman"/>
                 <w:vertAlign w:val="baseline"/>
@@ -1796,6 +2805,19 @@
           </w:tcPr>
           <w:p>
             <w:pPr>
+              <w:pageBreakBefore w:val="0"/>
+              <w:widowControl w:val="0"/>
+              <w:kinsoku/>
+              <w:wordWrap/>
+              <w:overflowPunct/>
+              <w:topLinePunct w:val="0"/>
+              <w:autoSpaceDE/>
+              <w:autoSpaceDN/>
+              <w:bidi w:val="0"/>
+              <w:adjustRightInd/>
+              <w:snapToGrid/>
+              <w:spacing w:line="312" w:lineRule="auto"/>
+              <w:textAlignment w:val="auto"/>
               <w:rPr>
                 <w:rFonts w:hint="default" w:ascii="Times New Roman" w:hAnsi="Times New Roman" w:eastAsia="宋体" w:cs="Times New Roman"/>
                 <w:vertAlign w:val="baseline"/>
@@ -1818,6 +2840,19 @@
           </w:tcPr>
           <w:p>
             <w:pPr>
+              <w:pageBreakBefore w:val="0"/>
+              <w:widowControl w:val="0"/>
+              <w:kinsoku/>
+              <w:wordWrap/>
+              <w:overflowPunct/>
+              <w:topLinePunct w:val="0"/>
+              <w:autoSpaceDE/>
+              <w:autoSpaceDN/>
+              <w:bidi w:val="0"/>
+              <w:adjustRightInd/>
+              <w:snapToGrid/>
+              <w:spacing w:line="312" w:lineRule="auto"/>
+              <w:textAlignment w:val="auto"/>
               <w:rPr>
                 <w:rFonts w:hint="default" w:ascii="Times New Roman" w:hAnsi="Times New Roman" w:eastAsia="宋体" w:cs="Times New Roman"/>
                 <w:vertAlign w:val="baseline"/>
@@ -1835,6 +2870,19 @@
           </w:p>
           <w:p>
             <w:pPr>
+              <w:pageBreakBefore w:val="0"/>
+              <w:widowControl w:val="0"/>
+              <w:kinsoku/>
+              <w:wordWrap/>
+              <w:overflowPunct/>
+              <w:topLinePunct w:val="0"/>
+              <w:autoSpaceDE/>
+              <w:autoSpaceDN/>
+              <w:bidi w:val="0"/>
+              <w:adjustRightInd/>
+              <w:snapToGrid/>
+              <w:spacing w:line="312" w:lineRule="auto"/>
+              <w:textAlignment w:val="auto"/>
               <w:rPr>
                 <w:rFonts w:hint="default" w:ascii="Times New Roman" w:hAnsi="Times New Roman" w:eastAsia="宋体" w:cs="Times New Roman"/>
                 <w:vertAlign w:val="baseline"/>
@@ -1852,6 +2900,19 @@
           </w:p>
           <w:p>
             <w:pPr>
+              <w:pageBreakBefore w:val="0"/>
+              <w:widowControl w:val="0"/>
+              <w:kinsoku/>
+              <w:wordWrap/>
+              <w:overflowPunct/>
+              <w:topLinePunct w:val="0"/>
+              <w:autoSpaceDE/>
+              <w:autoSpaceDN/>
+              <w:bidi w:val="0"/>
+              <w:adjustRightInd/>
+              <w:snapToGrid/>
+              <w:spacing w:line="312" w:lineRule="auto"/>
+              <w:textAlignment w:val="auto"/>
               <w:rPr>
                 <w:rFonts w:hint="default" w:ascii="Times New Roman" w:hAnsi="Times New Roman" w:eastAsia="宋体" w:cs="Times New Roman"/>
                 <w:vertAlign w:val="baseline"/>
@@ -1892,6 +2953,19 @@
           </w:tcPr>
           <w:p>
             <w:pPr>
+              <w:pageBreakBefore w:val="0"/>
+              <w:widowControl w:val="0"/>
+              <w:kinsoku/>
+              <w:wordWrap/>
+              <w:overflowPunct/>
+              <w:topLinePunct w:val="0"/>
+              <w:autoSpaceDE/>
+              <w:autoSpaceDN/>
+              <w:bidi w:val="0"/>
+              <w:adjustRightInd/>
+              <w:snapToGrid/>
+              <w:spacing w:line="312" w:lineRule="auto"/>
+              <w:textAlignment w:val="auto"/>
               <w:rPr>
                 <w:rFonts w:hint="default" w:ascii="Times New Roman" w:hAnsi="Times New Roman" w:eastAsia="宋体" w:cs="Times New Roman"/>
                 <w:vertAlign w:val="baseline"/>
@@ -1914,6 +2988,19 @@
           </w:tcPr>
           <w:p>
             <w:pPr>
+              <w:pageBreakBefore w:val="0"/>
+              <w:widowControl w:val="0"/>
+              <w:kinsoku/>
+              <w:wordWrap/>
+              <w:overflowPunct/>
+              <w:topLinePunct w:val="0"/>
+              <w:autoSpaceDE/>
+              <w:autoSpaceDN/>
+              <w:bidi w:val="0"/>
+              <w:adjustRightInd/>
+              <w:snapToGrid/>
+              <w:spacing w:line="312" w:lineRule="auto"/>
+              <w:textAlignment w:val="auto"/>
               <w:rPr>
                 <w:rFonts w:hint="default" w:ascii="Times New Roman" w:hAnsi="Times New Roman" w:eastAsia="宋体" w:cs="Times New Roman"/>
                 <w:vertAlign w:val="baseline"/>
@@ -1931,6 +3018,19 @@
           </w:p>
           <w:p>
             <w:pPr>
+              <w:pageBreakBefore w:val="0"/>
+              <w:widowControl w:val="0"/>
+              <w:kinsoku/>
+              <w:wordWrap/>
+              <w:overflowPunct/>
+              <w:topLinePunct w:val="0"/>
+              <w:autoSpaceDE/>
+              <w:autoSpaceDN/>
+              <w:bidi w:val="0"/>
+              <w:adjustRightInd/>
+              <w:snapToGrid/>
+              <w:spacing w:line="312" w:lineRule="auto"/>
+              <w:textAlignment w:val="auto"/>
               <w:rPr>
                 <w:rFonts w:hint="default" w:ascii="Times New Roman" w:hAnsi="Times New Roman" w:eastAsia="宋体" w:cs="Times New Roman"/>
                 <w:vertAlign w:val="baseline"/>
@@ -1948,6 +3048,19 @@
           </w:p>
           <w:p>
             <w:pPr>
+              <w:pageBreakBefore w:val="0"/>
+              <w:widowControl w:val="0"/>
+              <w:kinsoku/>
+              <w:wordWrap/>
+              <w:overflowPunct/>
+              <w:topLinePunct w:val="0"/>
+              <w:autoSpaceDE/>
+              <w:autoSpaceDN/>
+              <w:bidi w:val="0"/>
+              <w:adjustRightInd/>
+              <w:snapToGrid/>
+              <w:spacing w:line="312" w:lineRule="auto"/>
+              <w:textAlignment w:val="auto"/>
               <w:rPr>
                 <w:rFonts w:hint="default" w:ascii="Times New Roman" w:hAnsi="Times New Roman" w:eastAsia="宋体" w:cs="Times New Roman"/>
                 <w:vertAlign w:val="baseline"/>
@@ -1965,6 +3078,19 @@
           </w:p>
           <w:p>
             <w:pPr>
+              <w:pageBreakBefore w:val="0"/>
+              <w:widowControl w:val="0"/>
+              <w:kinsoku/>
+              <w:wordWrap/>
+              <w:overflowPunct/>
+              <w:topLinePunct w:val="0"/>
+              <w:autoSpaceDE/>
+              <w:autoSpaceDN/>
+              <w:bidi w:val="0"/>
+              <w:adjustRightInd/>
+              <w:snapToGrid/>
+              <w:spacing w:line="312" w:lineRule="auto"/>
+              <w:textAlignment w:val="auto"/>
               <w:rPr>
                 <w:rFonts w:hint="default" w:ascii="Times New Roman" w:hAnsi="Times New Roman" w:eastAsia="宋体" w:cs="Times New Roman"/>
                 <w:vertAlign w:val="baseline"/>
@@ -1982,6 +3108,19 @@
           </w:p>
           <w:p>
             <w:pPr>
+              <w:pageBreakBefore w:val="0"/>
+              <w:widowControl w:val="0"/>
+              <w:kinsoku/>
+              <w:wordWrap/>
+              <w:overflowPunct/>
+              <w:topLinePunct w:val="0"/>
+              <w:autoSpaceDE/>
+              <w:autoSpaceDN/>
+              <w:bidi w:val="0"/>
+              <w:adjustRightInd/>
+              <w:snapToGrid/>
+              <w:spacing w:line="312" w:lineRule="auto"/>
+              <w:textAlignment w:val="auto"/>
               <w:rPr>
                 <w:rFonts w:hint="default" w:ascii="Times New Roman" w:hAnsi="Times New Roman" w:eastAsia="宋体" w:cs="Times New Roman"/>
                 <w:vertAlign w:val="baseline"/>
@@ -1999,6 +3138,19 @@
           </w:p>
           <w:p>
             <w:pPr>
+              <w:pageBreakBefore w:val="0"/>
+              <w:widowControl w:val="0"/>
+              <w:kinsoku/>
+              <w:wordWrap/>
+              <w:overflowPunct/>
+              <w:topLinePunct w:val="0"/>
+              <w:autoSpaceDE/>
+              <w:autoSpaceDN/>
+              <w:bidi w:val="0"/>
+              <w:adjustRightInd/>
+              <w:snapToGrid/>
+              <w:spacing w:line="312" w:lineRule="auto"/>
+              <w:textAlignment w:val="auto"/>
               <w:rPr>
                 <w:rFonts w:hint="default" w:ascii="Times New Roman" w:hAnsi="Times New Roman" w:eastAsia="宋体" w:cs="Times New Roman"/>
                 <w:vertAlign w:val="baseline"/>
@@ -2039,6 +3191,19 @@
           </w:tcPr>
           <w:p>
             <w:pPr>
+              <w:pageBreakBefore w:val="0"/>
+              <w:widowControl w:val="0"/>
+              <w:kinsoku/>
+              <w:wordWrap/>
+              <w:overflowPunct/>
+              <w:topLinePunct w:val="0"/>
+              <w:autoSpaceDE/>
+              <w:autoSpaceDN/>
+              <w:bidi w:val="0"/>
+              <w:adjustRightInd/>
+              <w:snapToGrid/>
+              <w:spacing w:line="312" w:lineRule="auto"/>
+              <w:textAlignment w:val="auto"/>
               <w:rPr>
                 <w:rFonts w:hint="default" w:ascii="Times New Roman" w:hAnsi="Times New Roman" w:eastAsia="宋体" w:cs="Times New Roman"/>
                 <w:vertAlign w:val="baseline"/>
@@ -2061,6 +3226,19 @@
           </w:tcPr>
           <w:p>
             <w:pPr>
+              <w:pageBreakBefore w:val="0"/>
+              <w:widowControl w:val="0"/>
+              <w:kinsoku/>
+              <w:wordWrap/>
+              <w:overflowPunct/>
+              <w:topLinePunct w:val="0"/>
+              <w:autoSpaceDE/>
+              <w:autoSpaceDN/>
+              <w:bidi w:val="0"/>
+              <w:adjustRightInd/>
+              <w:snapToGrid/>
+              <w:spacing w:line="312" w:lineRule="auto"/>
+              <w:textAlignment w:val="auto"/>
               <w:rPr>
                 <w:rFonts w:hint="default" w:ascii="Times New Roman" w:hAnsi="Times New Roman" w:eastAsia="宋体" w:cs="Times New Roman"/>
                 <w:vertAlign w:val="baseline"/>
@@ -2078,6 +3256,19 @@
           </w:p>
           <w:p>
             <w:pPr>
+              <w:pageBreakBefore w:val="0"/>
+              <w:widowControl w:val="0"/>
+              <w:kinsoku/>
+              <w:wordWrap/>
+              <w:overflowPunct/>
+              <w:topLinePunct w:val="0"/>
+              <w:autoSpaceDE/>
+              <w:autoSpaceDN/>
+              <w:bidi w:val="0"/>
+              <w:adjustRightInd/>
+              <w:snapToGrid/>
+              <w:spacing w:line="312" w:lineRule="auto"/>
+              <w:textAlignment w:val="auto"/>
               <w:rPr>
                 <w:rFonts w:hint="default" w:ascii="Times New Roman" w:hAnsi="Times New Roman" w:eastAsia="宋体" w:cs="Times New Roman"/>
                 <w:vertAlign w:val="baseline"/>
@@ -2095,6 +3286,19 @@
           </w:p>
           <w:p>
             <w:pPr>
+              <w:pageBreakBefore w:val="0"/>
+              <w:widowControl w:val="0"/>
+              <w:kinsoku/>
+              <w:wordWrap/>
+              <w:overflowPunct/>
+              <w:topLinePunct w:val="0"/>
+              <w:autoSpaceDE/>
+              <w:autoSpaceDN/>
+              <w:bidi w:val="0"/>
+              <w:adjustRightInd/>
+              <w:snapToGrid/>
+              <w:spacing w:line="312" w:lineRule="auto"/>
+              <w:textAlignment w:val="auto"/>
               <w:rPr>
                 <w:rFonts w:hint="default" w:ascii="Times New Roman" w:hAnsi="Times New Roman" w:eastAsia="宋体" w:cs="Times New Roman"/>
                 <w:vertAlign w:val="baseline"/>
@@ -2115,6 +3319,19 @@
     </w:tbl>
     <w:p>
       <w:pPr>
+        <w:pageBreakBefore w:val="0"/>
+        <w:widowControl w:val="0"/>
+        <w:kinsoku/>
+        <w:wordWrap/>
+        <w:overflowPunct/>
+        <w:topLinePunct w:val="0"/>
+        <w:autoSpaceDE/>
+        <w:autoSpaceDN/>
+        <w:bidi w:val="0"/>
+        <w:adjustRightInd/>
+        <w:snapToGrid/>
+        <w:spacing w:line="312" w:lineRule="auto"/>
+        <w:textAlignment w:val="auto"/>
         <w:rPr>
           <w:rFonts w:hint="default" w:ascii="Times New Roman" w:hAnsi="Times New Roman" w:eastAsia="宋体" w:cs="Times New Roman"/>
           <w:lang w:val="en-US" w:eastAsia="zh-CN"/>
@@ -2130,7 +3347,20 @@
     </w:p>
     <w:p>
       <w:pPr>
+        <w:pageBreakBefore w:val="0"/>
+        <w:widowControl w:val="0"/>
+        <w:kinsoku/>
+        <w:wordWrap/>
+        <w:overflowPunct/>
+        <w:topLinePunct w:val="0"/>
+        <w:autoSpaceDE/>
+        <w:autoSpaceDN/>
+        <w:bidi w:val="0"/>
+        <w:adjustRightInd/>
+        <w:snapToGrid/>
+        <w:spacing w:line="312" w:lineRule="auto"/>
         <w:ind w:firstLine="240" w:firstLineChars="100"/>
+        <w:textAlignment w:val="auto"/>
         <w:rPr>
           <w:rFonts w:hint="default" w:ascii="Times New Roman" w:hAnsi="Times New Roman" w:eastAsia="宋体" w:cs="Times New Roman"/>
           <w:lang w:val="en-US" w:eastAsia="zh-CN"/>
@@ -2146,7 +3376,20 @@
     </w:p>
     <w:p>
       <w:pPr>
+        <w:pageBreakBefore w:val="0"/>
+        <w:widowControl w:val="0"/>
+        <w:kinsoku/>
+        <w:wordWrap/>
+        <w:overflowPunct/>
+        <w:topLinePunct w:val="0"/>
+        <w:autoSpaceDE/>
+        <w:autoSpaceDN/>
+        <w:bidi w:val="0"/>
+        <w:adjustRightInd/>
+        <w:snapToGrid/>
+        <w:spacing w:line="312" w:lineRule="auto"/>
         <w:ind w:firstLine="240" w:firstLineChars="100"/>
+        <w:textAlignment w:val="auto"/>
         <w:rPr>
           <w:rFonts w:hint="default" w:ascii="Times New Roman" w:hAnsi="Times New Roman" w:eastAsia="宋体" w:cs="Times New Roman"/>
           <w:lang w:val="en-US" w:eastAsia="zh-CN"/>
@@ -2162,7 +3405,20 @@
     </w:p>
     <w:p>
       <w:pPr>
+        <w:pageBreakBefore w:val="0"/>
+        <w:widowControl w:val="0"/>
+        <w:kinsoku/>
+        <w:wordWrap/>
+        <w:overflowPunct/>
+        <w:topLinePunct w:val="0"/>
+        <w:autoSpaceDE/>
+        <w:autoSpaceDN/>
+        <w:bidi w:val="0"/>
+        <w:adjustRightInd/>
+        <w:snapToGrid/>
+        <w:spacing w:line="312" w:lineRule="auto"/>
         <w:ind w:firstLine="240" w:firstLineChars="100"/>
+        <w:textAlignment w:val="auto"/>
         <w:rPr>
           <w:rFonts w:hint="default" w:ascii="Times New Roman" w:hAnsi="Times New Roman" w:eastAsia="宋体" w:cs="Times New Roman"/>
           <w:lang w:val="en-US" w:eastAsia="zh-CN"/>
@@ -2179,15 +3435,27 @@
     <w:p>
       <w:pPr>
         <w:pStyle w:val="5"/>
-        <w:bidi w:val="0"/>
-        <w:rPr>
-          <w:rFonts w:hint="default"/>
-          <w:lang w:val="en-US" w:eastAsia="zh-CN"/>
-        </w:rPr>
-      </w:pPr>
-      <w:r>
-        <w:rPr>
-          <w:rFonts w:hint="eastAsia"/>
+        <w:pageBreakBefore w:val="0"/>
+        <w:widowControl w:val="0"/>
+        <w:kinsoku/>
+        <w:wordWrap/>
+        <w:overflowPunct/>
+        <w:topLinePunct w:val="0"/>
+        <w:autoSpaceDE/>
+        <w:autoSpaceDN/>
+        <w:bidi w:val="0"/>
+        <w:adjustRightInd/>
+        <w:snapToGrid/>
+        <w:spacing w:line="312" w:lineRule="auto"/>
+        <w:textAlignment w:val="auto"/>
+        <w:rPr>
+          <w:rFonts w:hint="default" w:ascii="Times New Roman" w:hAnsi="Times New Roman" w:eastAsia="宋体" w:cs="Times New Roman"/>
+          <w:lang w:val="en-US" w:eastAsia="zh-CN"/>
+        </w:rPr>
+      </w:pPr>
+      <w:r>
+        <w:rPr>
+          <w:rFonts w:hint="default" w:ascii="Times New Roman" w:hAnsi="Times New Roman" w:eastAsia="宋体" w:cs="Times New Roman"/>
           <w:lang w:val="en-US" w:eastAsia="zh-CN"/>
         </w:rPr>
         <w:t>3.1.3 ACL 补充</w:t>
@@ -2195,7 +3463,20 @@
     </w:p>
     <w:p>
       <w:pPr>
+        <w:pageBreakBefore w:val="0"/>
+        <w:widowControl w:val="0"/>
+        <w:kinsoku/>
+        <w:wordWrap/>
+        <w:overflowPunct/>
+        <w:topLinePunct w:val="0"/>
+        <w:autoSpaceDE/>
+        <w:autoSpaceDN/>
+        <w:bidi w:val="0"/>
+        <w:adjustRightInd/>
+        <w:snapToGrid/>
+        <w:spacing w:line="312" w:lineRule="auto"/>
         <w:ind w:firstLine="420" w:firstLineChars="0"/>
+        <w:textAlignment w:val="auto"/>
         <w:rPr>
           <w:rFonts w:hint="default" w:ascii="Times New Roman" w:hAnsi="Times New Roman" w:eastAsia="宋体" w:cs="Times New Roman"/>
           <w:lang w:val="en-US" w:eastAsia="zh-CN"/>
@@ -2211,7 +3492,20 @@
     </w:p>
     <w:p>
       <w:pPr>
+        <w:pageBreakBefore w:val="0"/>
+        <w:widowControl w:val="0"/>
+        <w:kinsoku/>
+        <w:wordWrap/>
+        <w:overflowPunct/>
+        <w:topLinePunct w:val="0"/>
+        <w:autoSpaceDE/>
+        <w:autoSpaceDN/>
+        <w:bidi w:val="0"/>
+        <w:adjustRightInd/>
+        <w:snapToGrid/>
+        <w:spacing w:line="312" w:lineRule="auto"/>
         <w:ind w:firstLine="420" w:firstLineChars="0"/>
+        <w:textAlignment w:val="auto"/>
         <w:rPr>
           <w:rFonts w:hint="default" w:ascii="Times New Roman" w:hAnsi="Times New Roman" w:eastAsia="宋体" w:cs="Times New Roman"/>
           <w:lang w:val="en-US" w:eastAsia="zh-CN"/>
@@ -2227,7 +3521,20 @@
     </w:p>
     <w:p>
       <w:pPr>
+        <w:pageBreakBefore w:val="0"/>
+        <w:widowControl w:val="0"/>
+        <w:kinsoku/>
+        <w:wordWrap/>
+        <w:overflowPunct/>
+        <w:topLinePunct w:val="0"/>
+        <w:autoSpaceDE/>
+        <w:autoSpaceDN/>
+        <w:bidi w:val="0"/>
+        <w:adjustRightInd/>
+        <w:snapToGrid/>
+        <w:spacing w:line="312" w:lineRule="auto"/>
         <w:ind w:firstLine="420" w:firstLineChars="0"/>
+        <w:textAlignment w:val="auto"/>
         <w:rPr>
           <w:rFonts w:hint="default" w:ascii="Times New Roman" w:hAnsi="Times New Roman" w:eastAsia="宋体" w:cs="Times New Roman"/>
           <w:lang w:val="en-US" w:eastAsia="zh-CN"/>
@@ -2243,7 +3550,20 @@
     </w:p>
     <w:p>
       <w:pPr>
+        <w:pageBreakBefore w:val="0"/>
+        <w:widowControl w:val="0"/>
+        <w:kinsoku/>
+        <w:wordWrap/>
+        <w:overflowPunct/>
+        <w:topLinePunct w:val="0"/>
+        <w:autoSpaceDE/>
+        <w:autoSpaceDN/>
+        <w:bidi w:val="0"/>
+        <w:adjustRightInd/>
+        <w:snapToGrid/>
+        <w:spacing w:line="312" w:lineRule="auto"/>
         <w:ind w:firstLine="420" w:firstLineChars="0"/>
+        <w:textAlignment w:val="auto"/>
         <w:rPr>
           <w:rFonts w:hint="default" w:ascii="Times New Roman" w:hAnsi="Times New Roman" w:eastAsia="宋体" w:cs="Times New Roman"/>
           <w:lang w:val="en-US" w:eastAsia="zh-CN"/>
@@ -2259,7 +3579,20 @@
     </w:p>
     <w:p>
       <w:pPr>
+        <w:pageBreakBefore w:val="0"/>
+        <w:widowControl w:val="0"/>
+        <w:kinsoku/>
+        <w:wordWrap/>
+        <w:overflowPunct/>
+        <w:topLinePunct w:val="0"/>
+        <w:autoSpaceDE/>
+        <w:autoSpaceDN/>
+        <w:bidi w:val="0"/>
+        <w:adjustRightInd/>
+        <w:snapToGrid/>
+        <w:spacing w:line="312" w:lineRule="auto"/>
         <w:ind w:firstLine="420" w:firstLineChars="0"/>
+        <w:textAlignment w:val="auto"/>
         <w:rPr>
           <w:rFonts w:hint="default" w:ascii="Times New Roman" w:hAnsi="Times New Roman" w:eastAsia="宋体" w:cs="Times New Roman"/>
           <w:lang w:val="en-US" w:eastAsia="zh-CN"/>
@@ -2275,14 +3608,40 @@
     </w:p>
     <w:p>
       <w:pPr>
-        <w:rPr>
-          <w:rFonts w:hint="default" w:ascii="Times New Roman" w:hAnsi="Times New Roman" w:eastAsia="宋体" w:cs="Times New Roman"/>
-          <w:lang w:val="en-US" w:eastAsia="zh-CN"/>
-        </w:rPr>
-      </w:pPr>
-    </w:p>
-    <w:p>
-      <w:pPr>
+        <w:pageBreakBefore w:val="0"/>
+        <w:widowControl w:val="0"/>
+        <w:kinsoku/>
+        <w:wordWrap/>
+        <w:overflowPunct/>
+        <w:topLinePunct w:val="0"/>
+        <w:autoSpaceDE/>
+        <w:autoSpaceDN/>
+        <w:bidi w:val="0"/>
+        <w:adjustRightInd/>
+        <w:snapToGrid/>
+        <w:spacing w:line="312" w:lineRule="auto"/>
+        <w:textAlignment w:val="auto"/>
+        <w:rPr>
+          <w:rFonts w:hint="default" w:ascii="Times New Roman" w:hAnsi="Times New Roman" w:eastAsia="宋体" w:cs="Times New Roman"/>
+          <w:lang w:val="en-US" w:eastAsia="zh-CN"/>
+        </w:rPr>
+      </w:pPr>
+    </w:p>
+    <w:p>
+      <w:pPr>
+        <w:pageBreakBefore w:val="0"/>
+        <w:widowControl w:val="0"/>
+        <w:kinsoku/>
+        <w:wordWrap/>
+        <w:overflowPunct/>
+        <w:topLinePunct w:val="0"/>
+        <w:autoSpaceDE/>
+        <w:autoSpaceDN/>
+        <w:bidi w:val="0"/>
+        <w:adjustRightInd/>
+        <w:snapToGrid/>
+        <w:spacing w:line="312" w:lineRule="auto"/>
+        <w:textAlignment w:val="auto"/>
         <w:rPr>
           <w:rFonts w:hint="default" w:ascii="Times New Roman" w:hAnsi="Times New Roman" w:eastAsia="宋体" w:cs="Times New Roman"/>
           <w:lang w:val="en-US" w:eastAsia="zh-CN"/>
@@ -2342,9 +3701,21 @@
     <w:p>
       <w:pPr>
         <w:pStyle w:val="4"/>
-        <w:bidi w:val="0"/>
-        <w:rPr>
-          <w:rFonts w:hint="eastAsia" w:ascii="Times New Roman" w:hAnsi="Times New Roman" w:eastAsia="宋体" w:cs="Times New Roman"/>
+        <w:pageBreakBefore w:val="0"/>
+        <w:widowControl w:val="0"/>
+        <w:kinsoku/>
+        <w:wordWrap/>
+        <w:overflowPunct/>
+        <w:topLinePunct w:val="0"/>
+        <w:autoSpaceDE/>
+        <w:autoSpaceDN/>
+        <w:bidi w:val="0"/>
+        <w:adjustRightInd/>
+        <w:snapToGrid/>
+        <w:spacing w:line="312" w:lineRule="auto"/>
+        <w:textAlignment w:val="auto"/>
+        <w:rPr>
+          <w:rFonts w:hint="default" w:ascii="Times New Roman" w:hAnsi="Times New Roman" w:eastAsia="宋体" w:cs="Times New Roman"/>
           <w:lang w:val="en-US" w:eastAsia="zh-CN"/>
         </w:rPr>
       </w:pPr>
@@ -2357,7 +3728,7 @@
       </w:r>
       <w:r>
         <w:rPr>
-          <w:rFonts w:hint="eastAsia" w:ascii="Times New Roman" w:hAnsi="Times New Roman" w:eastAsia="宋体" w:cs="Times New Roman"/>
+          <w:rFonts w:hint="default" w:ascii="Times New Roman" w:hAnsi="Times New Roman" w:eastAsia="宋体" w:cs="Times New Roman"/>
           <w:lang w:val="en-US" w:eastAsia="zh-CN"/>
         </w:rPr>
         <w:t>DH（Diffie-Hellman）密钥交换</w:t>
@@ -2365,15 +3736,28 @@
     </w:p>
     <w:p>
       <w:pPr>
+        <w:pageBreakBefore w:val="0"/>
+        <w:widowControl w:val="0"/>
+        <w:kinsoku/>
+        <w:wordWrap/>
+        <w:overflowPunct/>
+        <w:topLinePunct w:val="0"/>
+        <w:autoSpaceDE/>
+        <w:autoSpaceDN/>
+        <w:bidi w:val="0"/>
+        <w:adjustRightInd/>
+        <w:snapToGrid/>
+        <w:spacing w:line="312" w:lineRule="auto"/>
         <w:ind w:firstLine="420" w:firstLineChars="0"/>
-        <w:rPr>
-          <w:rFonts w:hint="default"/>
-          <w:lang w:val="en-US" w:eastAsia="zh-CN"/>
-        </w:rPr>
-      </w:pPr>
-      <w:r>
-        <w:rPr>
-          <w:rFonts w:hint="default"/>
+        <w:textAlignment w:val="auto"/>
+        <w:rPr>
+          <w:rFonts w:hint="default" w:ascii="Times New Roman" w:hAnsi="Times New Roman" w:eastAsia="宋体" w:cs="Times New Roman"/>
+          <w:lang w:val="en-US" w:eastAsia="zh-CN"/>
+        </w:rPr>
+      </w:pPr>
+      <w:r>
+        <w:rPr>
+          <w:rFonts w:hint="default" w:ascii="Times New Roman" w:hAnsi="Times New Roman" w:eastAsia="宋体" w:cs="Times New Roman"/>
           <w:lang w:val="en-US" w:eastAsia="zh-CN"/>
         </w:rPr>
         <w:t>DH（Diffie-Hellman）密钥交换是一种在不安全网络中，让通信双方无需预先共享密钥，就能安全协商出对称密钥的密码学技术。其核心思想是利用数学难题（离散对数问题）的不可逆性，使双方通过交换公开信息，各自计算出相同的共享密钥，而第三方即使截获公开信息也无法推导出密钥。</w:t>
@@ -2382,22 +3766,34 @@
     <w:p>
       <w:pPr>
         <w:pStyle w:val="5"/>
-        <w:bidi w:val="0"/>
-        <w:rPr>
-          <w:rFonts w:hint="default"/>
-          <w:lang w:val="en-US" w:eastAsia="zh-CN"/>
-        </w:rPr>
-      </w:pPr>
-      <w:r>
-        <w:rPr>
-          <w:rFonts w:hint="eastAsia"/>
+        <w:pageBreakBefore w:val="0"/>
+        <w:widowControl w:val="0"/>
+        <w:kinsoku/>
+        <w:wordWrap/>
+        <w:overflowPunct/>
+        <w:topLinePunct w:val="0"/>
+        <w:autoSpaceDE/>
+        <w:autoSpaceDN/>
+        <w:bidi w:val="0"/>
+        <w:adjustRightInd/>
+        <w:snapToGrid/>
+        <w:spacing w:line="312" w:lineRule="auto"/>
+        <w:textAlignment w:val="auto"/>
+        <w:rPr>
+          <w:rFonts w:hint="default" w:ascii="Times New Roman" w:hAnsi="Times New Roman" w:eastAsia="宋体" w:cs="Times New Roman"/>
+          <w:lang w:val="en-US" w:eastAsia="zh-CN"/>
+        </w:rPr>
+      </w:pPr>
+      <w:r>
+        <w:rPr>
+          <w:rFonts w:hint="default" w:ascii="Times New Roman" w:hAnsi="Times New Roman" w:eastAsia="宋体" w:cs="Times New Roman"/>
           <w:lang w:val="en-US" w:eastAsia="zh-CN"/>
         </w:rPr>
         <w:t>3.2.1 基于g</w:t>
       </w:r>
       <w:r>
         <w:rPr>
-          <w:rFonts w:hint="eastAsia"/>
+          <w:rFonts w:hint="default" w:ascii="Times New Roman" w:hAnsi="Times New Roman" w:eastAsia="宋体" w:cs="Times New Roman"/>
           <w:vertAlign w:val="superscript"/>
           <w:lang w:val="en-US" w:eastAsia="zh-CN"/>
         </w:rPr>
@@ -2405,7 +3801,7 @@
       </w:r>
       <w:r>
         <w:rPr>
-          <w:rFonts w:hint="eastAsia"/>
+          <w:rFonts w:hint="default" w:ascii="Times New Roman" w:hAnsi="Times New Roman" w:eastAsia="宋体" w:cs="Times New Roman"/>
           <w:lang w:val="en-US" w:eastAsia="zh-CN"/>
         </w:rPr>
         <w:t xml:space="preserve"> = y mod p形式的DH</w:t>
@@ -2413,15 +3809,28 @@
     </w:p>
     <w:p>
       <w:pPr>
+        <w:pageBreakBefore w:val="0"/>
+        <w:widowControl w:val="0"/>
+        <w:kinsoku/>
+        <w:wordWrap/>
+        <w:overflowPunct/>
+        <w:topLinePunct w:val="0"/>
+        <w:autoSpaceDE/>
+        <w:autoSpaceDN/>
+        <w:bidi w:val="0"/>
+        <w:adjustRightInd/>
+        <w:snapToGrid/>
+        <w:spacing w:line="312" w:lineRule="auto"/>
         <w:ind w:firstLine="420" w:firstLineChars="0"/>
-        <w:rPr>
-          <w:rFonts w:hint="eastAsia"/>
-          <w:lang w:val="en-US" w:eastAsia="zh-CN"/>
-        </w:rPr>
-      </w:pPr>
-      <w:r>
-        <w:rPr>
-          <w:rFonts w:hint="eastAsia"/>
+        <w:textAlignment w:val="auto"/>
+        <w:rPr>
+          <w:rFonts w:hint="default" w:ascii="Times New Roman" w:hAnsi="Times New Roman" w:eastAsia="宋体" w:cs="Times New Roman"/>
+          <w:lang w:val="en-US" w:eastAsia="zh-CN"/>
+        </w:rPr>
+      </w:pPr>
+      <w:r>
+        <w:rPr>
+          <w:rFonts w:hint="default" w:ascii="Times New Roman" w:hAnsi="Times New Roman" w:eastAsia="宋体" w:cs="Times New Roman"/>
           <w:lang w:val="en-US" w:eastAsia="zh-CN"/>
         </w:rPr>
         <w:t>DH算法的核心基础是“有限域上的离散对数问题”。对于给定的g和p，如果知道x，那么可以在很短的时间内通过经过优化的乘法计算出y。但是知道y，无法高效求出x（前提是选取的p满足p-1的最大素因子依旧很大）。</w:t>
@@ -2429,15 +3838,28 @@
     </w:p>
     <w:p>
       <w:pPr>
+        <w:pageBreakBefore w:val="0"/>
+        <w:widowControl w:val="0"/>
+        <w:kinsoku/>
+        <w:wordWrap/>
+        <w:overflowPunct/>
+        <w:topLinePunct w:val="0"/>
+        <w:autoSpaceDE/>
+        <w:autoSpaceDN/>
+        <w:bidi w:val="0"/>
+        <w:adjustRightInd/>
+        <w:snapToGrid/>
+        <w:spacing w:line="312" w:lineRule="auto"/>
         <w:ind w:firstLine="420" w:firstLineChars="0"/>
-        <w:rPr>
-          <w:rFonts w:hint="eastAsia"/>
-          <w:lang w:val="en-US" w:eastAsia="zh-CN"/>
-        </w:rPr>
-      </w:pPr>
-      <w:r>
-        <w:rPr>
-          <w:rFonts w:hint="eastAsia"/>
+        <w:textAlignment w:val="auto"/>
+        <w:rPr>
+          <w:rFonts w:hint="default" w:ascii="Times New Roman" w:hAnsi="Times New Roman" w:eastAsia="宋体" w:cs="Times New Roman"/>
+          <w:lang w:val="en-US" w:eastAsia="zh-CN"/>
+        </w:rPr>
+      </w:pPr>
+      <w:r>
+        <w:rPr>
+          <w:rFonts w:hint="default" w:ascii="Times New Roman" w:hAnsi="Times New Roman" w:eastAsia="宋体" w:cs="Times New Roman"/>
           <w:b/>
           <w:bCs/>
           <w:lang w:val="en-US" w:eastAsia="zh-CN"/>
@@ -2446,7 +3868,7 @@
       </w:r>
       <w:r>
         <w:rPr>
-          <w:rFonts w:hint="eastAsia"/>
+          <w:rFonts w:hint="default" w:ascii="Times New Roman" w:hAnsi="Times New Roman" w:eastAsia="宋体" w:cs="Times New Roman"/>
           <w:lang w:val="en-US" w:eastAsia="zh-CN"/>
         </w:rPr>
         <w:t>：</w:t>
@@ -2454,15 +3876,28 @@
     </w:p>
     <w:p>
       <w:pPr>
+        <w:pageBreakBefore w:val="0"/>
+        <w:widowControl w:val="0"/>
+        <w:kinsoku/>
+        <w:wordWrap/>
+        <w:overflowPunct/>
+        <w:topLinePunct w:val="0"/>
+        <w:autoSpaceDE/>
+        <w:autoSpaceDN/>
+        <w:bidi w:val="0"/>
+        <w:adjustRightInd/>
+        <w:snapToGrid/>
+        <w:spacing w:line="312" w:lineRule="auto"/>
         <w:ind w:firstLine="420" w:firstLineChars="0"/>
-        <w:rPr>
-          <w:rFonts w:hint="default"/>
-          <w:lang w:val="en-US" w:eastAsia="zh-CN"/>
-        </w:rPr>
-      </w:pPr>
-      <w:r>
-        <w:rPr>
-          <w:rFonts w:hint="eastAsia"/>
+        <w:textAlignment w:val="auto"/>
+        <w:rPr>
+          <w:rFonts w:hint="default" w:ascii="Times New Roman" w:hAnsi="Times New Roman" w:eastAsia="宋体" w:cs="Times New Roman"/>
+          <w:lang w:val="en-US" w:eastAsia="zh-CN"/>
+        </w:rPr>
+      </w:pPr>
+      <w:r>
+        <w:rPr>
+          <w:rFonts w:hint="default" w:ascii="Times New Roman" w:hAnsi="Times New Roman" w:eastAsia="宋体" w:cs="Times New Roman"/>
           <w:lang w:val="en-US" w:eastAsia="zh-CN"/>
         </w:rPr>
         <w:t>1.A选择p和g，通知B（使用校验和防止中间人篡改），B收到并回复同意。</w:t>
@@ -2470,22 +3905,35 @@
     </w:p>
     <w:p>
       <w:pPr>
+        <w:pageBreakBefore w:val="0"/>
+        <w:widowControl w:val="0"/>
+        <w:kinsoku/>
+        <w:wordWrap/>
+        <w:overflowPunct/>
+        <w:topLinePunct w:val="0"/>
+        <w:autoSpaceDE/>
+        <w:autoSpaceDN/>
+        <w:bidi w:val="0"/>
+        <w:adjustRightInd/>
+        <w:snapToGrid/>
+        <w:spacing w:line="312" w:lineRule="auto"/>
         <w:ind w:firstLine="420" w:firstLineChars="0"/>
-        <w:rPr>
-          <w:rFonts w:hint="eastAsia"/>
-          <w:lang w:val="en-US" w:eastAsia="zh-CN"/>
-        </w:rPr>
-      </w:pPr>
-      <w:r>
-        <w:rPr>
-          <w:rFonts w:hint="eastAsia"/>
+        <w:textAlignment w:val="auto"/>
+        <w:rPr>
+          <w:rFonts w:hint="default" w:ascii="Times New Roman" w:hAnsi="Times New Roman" w:eastAsia="宋体" w:cs="Times New Roman"/>
+          <w:lang w:val="en-US" w:eastAsia="zh-CN"/>
+        </w:rPr>
+      </w:pPr>
+      <w:r>
+        <w:rPr>
+          <w:rFonts w:hint="default" w:ascii="Times New Roman" w:hAnsi="Times New Roman" w:eastAsia="宋体" w:cs="Times New Roman"/>
           <w:lang w:val="en-US" w:eastAsia="zh-CN"/>
         </w:rPr>
         <w:t>2.A选择一个a，计算h</w:t>
       </w:r>
       <w:r>
         <w:rPr>
-          <w:rFonts w:hint="eastAsia"/>
+          <w:rFonts w:hint="default" w:ascii="Times New Roman" w:hAnsi="Times New Roman" w:eastAsia="宋体" w:cs="Times New Roman"/>
           <w:vertAlign w:val="subscript"/>
           <w:lang w:val="en-US" w:eastAsia="zh-CN"/>
         </w:rPr>
@@ -2493,14 +3941,14 @@
       </w:r>
       <w:r>
         <w:rPr>
-          <w:rFonts w:hint="eastAsia"/>
+          <w:rFonts w:hint="default" w:ascii="Times New Roman" w:hAnsi="Times New Roman" w:eastAsia="宋体" w:cs="Times New Roman"/>
           <w:lang w:val="en-US" w:eastAsia="zh-CN"/>
         </w:rPr>
         <w:t xml:space="preserve"> = g</w:t>
       </w:r>
       <w:r>
         <w:rPr>
-          <w:rFonts w:hint="eastAsia"/>
+          <w:rFonts w:hint="default" w:ascii="Times New Roman" w:hAnsi="Times New Roman" w:eastAsia="宋体" w:cs="Times New Roman"/>
           <w:vertAlign w:val="superscript"/>
           <w:lang w:val="en-US" w:eastAsia="zh-CN"/>
         </w:rPr>
@@ -2508,14 +3956,14 @@
       </w:r>
       <w:r>
         <w:rPr>
-          <w:rFonts w:hint="eastAsia"/>
+          <w:rFonts w:hint="default" w:ascii="Times New Roman" w:hAnsi="Times New Roman" w:eastAsia="宋体" w:cs="Times New Roman"/>
           <w:lang w:val="en-US" w:eastAsia="zh-CN"/>
         </w:rPr>
         <w:t xml:space="preserve"> mod p，把h</w:t>
       </w:r>
       <w:r>
         <w:rPr>
-          <w:rFonts w:hint="eastAsia"/>
+          <w:rFonts w:hint="default" w:ascii="Times New Roman" w:hAnsi="Times New Roman" w:eastAsia="宋体" w:cs="Times New Roman"/>
           <w:vertAlign w:val="subscript"/>
           <w:lang w:val="en-US" w:eastAsia="zh-CN"/>
         </w:rPr>
@@ -2523,7 +3971,7 @@
       </w:r>
       <w:r>
         <w:rPr>
-          <w:rFonts w:hint="eastAsia"/>
+          <w:rFonts w:hint="default" w:ascii="Times New Roman" w:hAnsi="Times New Roman" w:eastAsia="宋体" w:cs="Times New Roman"/>
           <w:lang w:val="en-US" w:eastAsia="zh-CN"/>
         </w:rPr>
         <w:t>发送给B。</w:t>
@@ -2531,22 +3979,35 @@
     </w:p>
     <w:p>
       <w:pPr>
+        <w:pageBreakBefore w:val="0"/>
+        <w:widowControl w:val="0"/>
+        <w:kinsoku/>
+        <w:wordWrap/>
+        <w:overflowPunct/>
+        <w:topLinePunct w:val="0"/>
+        <w:autoSpaceDE/>
+        <w:autoSpaceDN/>
+        <w:bidi w:val="0"/>
+        <w:adjustRightInd/>
+        <w:snapToGrid/>
+        <w:spacing w:line="312" w:lineRule="auto"/>
         <w:ind w:firstLine="420" w:firstLineChars="0"/>
-        <w:rPr>
-          <w:rFonts w:hint="eastAsia"/>
-          <w:lang w:val="en-US" w:eastAsia="zh-CN"/>
-        </w:rPr>
-      </w:pPr>
-      <w:r>
-        <w:rPr>
-          <w:rFonts w:hint="eastAsia"/>
+        <w:textAlignment w:val="auto"/>
+        <w:rPr>
+          <w:rFonts w:hint="default" w:ascii="Times New Roman" w:hAnsi="Times New Roman" w:eastAsia="宋体" w:cs="Times New Roman"/>
+          <w:lang w:val="en-US" w:eastAsia="zh-CN"/>
+        </w:rPr>
+      </w:pPr>
+      <w:r>
+        <w:rPr>
+          <w:rFonts w:hint="default" w:ascii="Times New Roman" w:hAnsi="Times New Roman" w:eastAsia="宋体" w:cs="Times New Roman"/>
           <w:lang w:val="en-US" w:eastAsia="zh-CN"/>
         </w:rPr>
         <w:t>3.B选择一个b，计算h</w:t>
       </w:r>
       <w:r>
         <w:rPr>
-          <w:rFonts w:hint="eastAsia"/>
+          <w:rFonts w:hint="default" w:ascii="Times New Roman" w:hAnsi="Times New Roman" w:eastAsia="宋体" w:cs="Times New Roman"/>
           <w:vertAlign w:val="subscript"/>
           <w:lang w:val="en-US" w:eastAsia="zh-CN"/>
         </w:rPr>
@@ -2554,14 +4015,14 @@
       </w:r>
       <w:r>
         <w:rPr>
-          <w:rFonts w:hint="eastAsia"/>
+          <w:rFonts w:hint="default" w:ascii="Times New Roman" w:hAnsi="Times New Roman" w:eastAsia="宋体" w:cs="Times New Roman"/>
           <w:lang w:val="en-US" w:eastAsia="zh-CN"/>
         </w:rPr>
         <w:t xml:space="preserve"> = g</w:t>
       </w:r>
       <w:r>
         <w:rPr>
-          <w:rFonts w:hint="eastAsia"/>
+          <w:rFonts w:hint="default" w:ascii="Times New Roman" w:hAnsi="Times New Roman" w:eastAsia="宋体" w:cs="Times New Roman"/>
           <w:vertAlign w:val="superscript"/>
           <w:lang w:val="en-US" w:eastAsia="zh-CN"/>
         </w:rPr>
@@ -2569,14 +4030,14 @@
       </w:r>
       <w:r>
         <w:rPr>
-          <w:rFonts w:hint="eastAsia"/>
+          <w:rFonts w:hint="default" w:ascii="Times New Roman" w:hAnsi="Times New Roman" w:eastAsia="宋体" w:cs="Times New Roman"/>
           <w:lang w:val="en-US" w:eastAsia="zh-CN"/>
         </w:rPr>
         <w:t xml:space="preserve"> mod p，把h</w:t>
       </w:r>
       <w:r>
         <w:rPr>
-          <w:rFonts w:hint="eastAsia"/>
+          <w:rFonts w:hint="default" w:ascii="Times New Roman" w:hAnsi="Times New Roman" w:eastAsia="宋体" w:cs="Times New Roman"/>
           <w:vertAlign w:val="subscript"/>
           <w:lang w:val="en-US" w:eastAsia="zh-CN"/>
         </w:rPr>
@@ -2584,7 +4045,7 @@
       </w:r>
       <w:r>
         <w:rPr>
-          <w:rFonts w:hint="eastAsia"/>
+          <w:rFonts w:hint="default" w:ascii="Times New Roman" w:hAnsi="Times New Roman" w:eastAsia="宋体" w:cs="Times New Roman"/>
           <w:lang w:val="en-US" w:eastAsia="zh-CN"/>
         </w:rPr>
         <w:t>发送给A。</w:t>
@@ -2592,22 +4053,35 @@
     </w:p>
     <w:p>
       <w:pPr>
+        <w:pageBreakBefore w:val="0"/>
+        <w:widowControl w:val="0"/>
+        <w:kinsoku/>
+        <w:wordWrap/>
+        <w:overflowPunct/>
+        <w:topLinePunct w:val="0"/>
+        <w:autoSpaceDE/>
+        <w:autoSpaceDN/>
+        <w:bidi w:val="0"/>
+        <w:adjustRightInd/>
+        <w:snapToGrid/>
+        <w:spacing w:line="312" w:lineRule="auto"/>
         <w:ind w:firstLine="420" w:firstLineChars="0"/>
-        <w:rPr>
-          <w:rFonts w:hint="default"/>
-          <w:lang w:val="en-US" w:eastAsia="zh-CN"/>
-        </w:rPr>
-      </w:pPr>
-      <w:r>
-        <w:rPr>
-          <w:rFonts w:hint="eastAsia"/>
+        <w:textAlignment w:val="auto"/>
+        <w:rPr>
+          <w:rFonts w:hint="default" w:ascii="Times New Roman" w:hAnsi="Times New Roman" w:eastAsia="宋体" w:cs="Times New Roman"/>
+          <w:lang w:val="en-US" w:eastAsia="zh-CN"/>
+        </w:rPr>
+      </w:pPr>
+      <w:r>
+        <w:rPr>
+          <w:rFonts w:hint="default" w:ascii="Times New Roman" w:hAnsi="Times New Roman" w:eastAsia="宋体" w:cs="Times New Roman"/>
           <w:lang w:val="en-US" w:eastAsia="zh-CN"/>
         </w:rPr>
         <w:t>4.双方协商出共享密钥k = g</w:t>
       </w:r>
       <w:r>
         <w:rPr>
-          <w:rFonts w:hint="eastAsia"/>
+          <w:rFonts w:hint="default" w:ascii="Times New Roman" w:hAnsi="Times New Roman" w:eastAsia="宋体" w:cs="Times New Roman"/>
           <w:vertAlign w:val="superscript"/>
           <w:lang w:val="en-US" w:eastAsia="zh-CN"/>
         </w:rPr>
@@ -2615,14 +4089,14 @@
       </w:r>
       <w:r>
         <w:rPr>
-          <w:rFonts w:hint="eastAsia"/>
+          <w:rFonts w:hint="default" w:ascii="Times New Roman" w:hAnsi="Times New Roman" w:eastAsia="宋体" w:cs="Times New Roman"/>
           <w:lang w:val="en-US" w:eastAsia="zh-CN"/>
         </w:rPr>
         <w:t xml:space="preserve"> mod p。（已知g</w:t>
       </w:r>
       <w:r>
         <w:rPr>
-          <w:rFonts w:hint="eastAsia"/>
+          <w:rFonts w:hint="default" w:ascii="Times New Roman" w:hAnsi="Times New Roman" w:eastAsia="宋体" w:cs="Times New Roman"/>
           <w:vertAlign w:val="superscript"/>
           <w:lang w:val="en-US" w:eastAsia="zh-CN"/>
         </w:rPr>
@@ -2630,7 +4104,7 @@
       </w:r>
       <w:r>
         <w:rPr>
-          <w:rFonts w:hint="eastAsia"/>
+          <w:rFonts w:hint="default" w:ascii="Times New Roman" w:hAnsi="Times New Roman" w:eastAsia="宋体" w:cs="Times New Roman"/>
           <w:vertAlign w:val="baseline"/>
           <w:lang w:val="en-US" w:eastAsia="zh-CN"/>
         </w:rPr>
@@ -2638,14 +4112,14 @@
       </w:r>
       <w:r>
         <w:rPr>
-          <w:rFonts w:hint="eastAsia"/>
+          <w:rFonts w:hint="default" w:ascii="Times New Roman" w:hAnsi="Times New Roman" w:eastAsia="宋体" w:cs="Times New Roman"/>
           <w:lang w:val="en-US" w:eastAsia="zh-CN"/>
         </w:rPr>
         <w:t>g</w:t>
       </w:r>
       <w:r>
         <w:rPr>
-          <w:rFonts w:hint="eastAsia"/>
+          <w:rFonts w:hint="default" w:ascii="Times New Roman" w:hAnsi="Times New Roman" w:eastAsia="宋体" w:cs="Times New Roman"/>
           <w:vertAlign w:val="superscript"/>
           <w:lang w:val="en-US" w:eastAsia="zh-CN"/>
         </w:rPr>
@@ -2653,7 +4127,7 @@
       </w:r>
       <w:r>
         <w:rPr>
-          <w:rFonts w:hint="eastAsia"/>
+          <w:rFonts w:hint="default" w:ascii="Times New Roman" w:hAnsi="Times New Roman" w:eastAsia="宋体" w:cs="Times New Roman"/>
           <w:vertAlign w:val="baseline"/>
           <w:lang w:val="en-US" w:eastAsia="zh-CN"/>
         </w:rPr>
@@ -2661,14 +4135,14 @@
       </w:r>
       <w:r>
         <w:rPr>
-          <w:rFonts w:hint="eastAsia"/>
+          <w:rFonts w:hint="default" w:ascii="Times New Roman" w:hAnsi="Times New Roman" w:eastAsia="宋体" w:cs="Times New Roman"/>
           <w:lang w:val="en-US" w:eastAsia="zh-CN"/>
         </w:rPr>
         <w:t>g</w:t>
       </w:r>
       <w:r>
         <w:rPr>
-          <w:rFonts w:hint="eastAsia"/>
+          <w:rFonts w:hint="default" w:ascii="Times New Roman" w:hAnsi="Times New Roman" w:eastAsia="宋体" w:cs="Times New Roman"/>
           <w:vertAlign w:val="superscript"/>
           <w:lang w:val="en-US" w:eastAsia="zh-CN"/>
         </w:rPr>
@@ -2676,7 +4150,7 @@
       </w:r>
       <w:r>
         <w:rPr>
-          <w:rFonts w:hint="eastAsia"/>
+          <w:rFonts w:hint="default" w:ascii="Times New Roman" w:hAnsi="Times New Roman" w:eastAsia="宋体" w:cs="Times New Roman"/>
           <w:lang w:val="en-US" w:eastAsia="zh-CN"/>
         </w:rPr>
         <w:t>）（k仅128 bit就能让现代超级计算机束手无策）</w:t>
@@ -2684,23 +4158,49 @@
     </w:p>
     <w:p>
       <w:pPr>
+        <w:pageBreakBefore w:val="0"/>
+        <w:widowControl w:val="0"/>
+        <w:kinsoku/>
+        <w:wordWrap/>
+        <w:overflowPunct/>
+        <w:topLinePunct w:val="0"/>
+        <w:autoSpaceDE/>
+        <w:autoSpaceDN/>
+        <w:bidi w:val="0"/>
+        <w:adjustRightInd/>
+        <w:snapToGrid/>
+        <w:spacing w:line="312" w:lineRule="auto"/>
         <w:ind w:firstLine="420" w:firstLineChars="0"/>
-        <w:rPr>
-          <w:rFonts w:hint="eastAsia"/>
-          <w:lang w:val="en-US" w:eastAsia="zh-CN"/>
-        </w:rPr>
-      </w:pPr>
-    </w:p>
-    <w:p>
-      <w:pPr>
-        <w:rPr>
-          <w:rFonts w:hint="eastAsia"/>
-          <w:lang w:val="en-US" w:eastAsia="zh-CN"/>
-        </w:rPr>
-      </w:pPr>
-      <w:r>
-        <w:rPr>
-          <w:rFonts w:hint="eastAsia"/>
+        <w:textAlignment w:val="auto"/>
+        <w:rPr>
+          <w:rFonts w:hint="default" w:ascii="Times New Roman" w:hAnsi="Times New Roman" w:eastAsia="宋体" w:cs="Times New Roman"/>
+          <w:lang w:val="en-US" w:eastAsia="zh-CN"/>
+        </w:rPr>
+      </w:pPr>
+    </w:p>
+    <w:p>
+      <w:pPr>
+        <w:pageBreakBefore w:val="0"/>
+        <w:widowControl w:val="0"/>
+        <w:kinsoku/>
+        <w:wordWrap/>
+        <w:overflowPunct/>
+        <w:topLinePunct w:val="0"/>
+        <w:autoSpaceDE/>
+        <w:autoSpaceDN/>
+        <w:bidi w:val="0"/>
+        <w:adjustRightInd/>
+        <w:snapToGrid/>
+        <w:spacing w:line="312" w:lineRule="auto"/>
+        <w:textAlignment w:val="auto"/>
+        <w:rPr>
+          <w:rFonts w:hint="default" w:ascii="Times New Roman" w:hAnsi="Times New Roman" w:eastAsia="宋体" w:cs="Times New Roman"/>
+          <w:lang w:val="en-US" w:eastAsia="zh-CN"/>
+        </w:rPr>
+      </w:pPr>
+      <w:r>
+        <w:rPr>
+          <w:rFonts w:hint="default" w:ascii="Times New Roman" w:hAnsi="Times New Roman" w:eastAsia="宋体" w:cs="Times New Roman"/>
           <w:b/>
           <w:bCs/>
           <w:lang w:val="en-US" w:eastAsia="zh-CN"/>
@@ -2709,7 +4209,7 @@
       </w:r>
       <w:r>
         <w:rPr>
-          <w:rFonts w:hint="eastAsia"/>
+          <w:rFonts w:hint="default" w:ascii="Times New Roman" w:hAnsi="Times New Roman" w:eastAsia="宋体" w:cs="Times New Roman"/>
           <w:lang w:val="en-US" w:eastAsia="zh-CN"/>
         </w:rPr>
         <w:t>：</w:t>
@@ -2717,22 +4217,35 @@
     </w:p>
     <w:p>
       <w:pPr>
+        <w:pageBreakBefore w:val="0"/>
+        <w:widowControl w:val="0"/>
+        <w:kinsoku/>
+        <w:wordWrap/>
+        <w:overflowPunct/>
+        <w:topLinePunct w:val="0"/>
+        <w:autoSpaceDE/>
+        <w:autoSpaceDN/>
+        <w:bidi w:val="0"/>
+        <w:adjustRightInd/>
+        <w:snapToGrid/>
+        <w:spacing w:line="312" w:lineRule="auto"/>
         <w:ind w:firstLine="240" w:firstLineChars="100"/>
-        <w:rPr>
-          <w:rFonts w:hint="eastAsia"/>
-          <w:lang w:val="en-US" w:eastAsia="zh-CN"/>
-        </w:rPr>
-      </w:pPr>
-      <w:r>
-        <w:rPr>
-          <w:rFonts w:hint="eastAsia"/>
+        <w:textAlignment w:val="auto"/>
+        <w:rPr>
+          <w:rFonts w:hint="default" w:ascii="Times New Roman" w:hAnsi="Times New Roman" w:eastAsia="宋体" w:cs="Times New Roman"/>
+          <w:lang w:val="en-US" w:eastAsia="zh-CN"/>
+        </w:rPr>
+      </w:pPr>
+      <w:r>
+        <w:rPr>
+          <w:rFonts w:hint="default" w:ascii="Times New Roman" w:hAnsi="Times New Roman" w:eastAsia="宋体" w:cs="Times New Roman"/>
           <w:lang w:val="en-US" w:eastAsia="zh-CN"/>
         </w:rPr>
         <w:t>1.g一般选取mod p的生成元【生成元是指当x遍历[1,p]时，g</w:t>
       </w:r>
       <w:r>
         <w:rPr>
-          <w:rFonts w:hint="eastAsia"/>
+          <w:rFonts w:hint="default" w:ascii="Times New Roman" w:hAnsi="Times New Roman" w:eastAsia="宋体" w:cs="Times New Roman"/>
           <w:vertAlign w:val="superscript"/>
           <w:lang w:val="en-US" w:eastAsia="zh-CN"/>
         </w:rPr>
@@ -2740,7 +4253,7 @@
       </w:r>
       <w:r>
         <w:rPr>
-          <w:rFonts w:hint="eastAsia"/>
+          <w:rFonts w:hint="default" w:ascii="Times New Roman" w:hAnsi="Times New Roman" w:eastAsia="宋体" w:cs="Times New Roman"/>
           <w:lang w:val="en-US" w:eastAsia="zh-CN"/>
         </w:rPr>
         <w:t xml:space="preserve"> mod p的值互不相同】。</w:t>
@@ -2748,15 +4261,28 @@
     </w:p>
     <w:p>
       <w:pPr>
+        <w:pageBreakBefore w:val="0"/>
+        <w:widowControl w:val="0"/>
+        <w:kinsoku/>
+        <w:wordWrap/>
+        <w:overflowPunct/>
+        <w:topLinePunct w:val="0"/>
+        <w:autoSpaceDE/>
+        <w:autoSpaceDN/>
+        <w:bidi w:val="0"/>
+        <w:adjustRightInd/>
+        <w:snapToGrid/>
+        <w:spacing w:line="312" w:lineRule="auto"/>
         <w:ind w:firstLine="240" w:firstLineChars="100"/>
-        <w:rPr>
-          <w:rFonts w:hint="eastAsia"/>
-          <w:lang w:val="en-US" w:eastAsia="zh-CN"/>
-        </w:rPr>
-      </w:pPr>
-      <w:r>
-        <w:rPr>
-          <w:rFonts w:hint="eastAsia"/>
+        <w:textAlignment w:val="auto"/>
+        <w:rPr>
+          <w:rFonts w:hint="default" w:ascii="Times New Roman" w:hAnsi="Times New Roman" w:eastAsia="宋体" w:cs="Times New Roman"/>
+          <w:lang w:val="en-US" w:eastAsia="zh-CN"/>
+        </w:rPr>
+      </w:pPr>
+      <w:r>
+        <w:rPr>
+          <w:rFonts w:hint="default" w:ascii="Times New Roman" w:hAnsi="Times New Roman" w:eastAsia="宋体" w:cs="Times New Roman"/>
           <w:lang w:val="en-US" w:eastAsia="zh-CN"/>
         </w:rPr>
         <w:t>2.p一般选取大素数，4096 bit以上。</w:t>
@@ -2764,15 +4290,28 @@
     </w:p>
     <w:p>
       <w:pPr>
+        <w:pageBreakBefore w:val="0"/>
+        <w:widowControl w:val="0"/>
+        <w:kinsoku/>
+        <w:wordWrap/>
+        <w:overflowPunct/>
+        <w:topLinePunct w:val="0"/>
+        <w:autoSpaceDE/>
+        <w:autoSpaceDN/>
+        <w:bidi w:val="0"/>
+        <w:adjustRightInd/>
+        <w:snapToGrid/>
+        <w:spacing w:line="312" w:lineRule="auto"/>
         <w:ind w:firstLine="240" w:firstLineChars="100"/>
-        <w:rPr>
-          <w:rFonts w:hint="eastAsia"/>
-          <w:lang w:val="en-US" w:eastAsia="zh-CN"/>
-        </w:rPr>
-      </w:pPr>
-      <w:r>
-        <w:rPr>
-          <w:rFonts w:hint="eastAsia"/>
+        <w:textAlignment w:val="auto"/>
+        <w:rPr>
+          <w:rFonts w:hint="default" w:ascii="Times New Roman" w:hAnsi="Times New Roman" w:eastAsia="宋体" w:cs="Times New Roman"/>
+          <w:lang w:val="en-US" w:eastAsia="zh-CN"/>
+        </w:rPr>
+      </w:pPr>
+      <w:r>
+        <w:rPr>
+          <w:rFonts w:hint="default" w:ascii="Times New Roman" w:hAnsi="Times New Roman" w:eastAsia="宋体" w:cs="Times New Roman"/>
           <w:lang w:val="en-US" w:eastAsia="zh-CN"/>
         </w:rPr>
         <w:t>3.快速乘法算法有 Karatsuba 算法O(n^1.585)、Toom-Cook 算法O(n^1.465)、FFT（快速傅里叶变换）乘法O(n log n)，其中FFT最高效。</w:t>
@@ -2780,15 +4319,28 @@
     </w:p>
     <w:p>
       <w:pPr>
+        <w:pageBreakBefore w:val="0"/>
+        <w:widowControl w:val="0"/>
+        <w:kinsoku/>
+        <w:wordWrap/>
+        <w:overflowPunct/>
+        <w:topLinePunct w:val="0"/>
+        <w:autoSpaceDE/>
+        <w:autoSpaceDN/>
+        <w:bidi w:val="0"/>
+        <w:adjustRightInd/>
+        <w:snapToGrid/>
+        <w:spacing w:line="312" w:lineRule="auto"/>
         <w:ind w:firstLine="240" w:firstLineChars="100"/>
-        <w:rPr>
-          <w:rFonts w:hint="eastAsia"/>
-          <w:lang w:val="en-US" w:eastAsia="zh-CN"/>
-        </w:rPr>
-      </w:pPr>
-      <w:r>
-        <w:rPr>
-          <w:rFonts w:hint="eastAsia"/>
+        <w:textAlignment w:val="auto"/>
+        <w:rPr>
+          <w:rFonts w:hint="default" w:ascii="Times New Roman" w:hAnsi="Times New Roman" w:eastAsia="宋体" w:cs="Times New Roman"/>
+          <w:lang w:val="en-US" w:eastAsia="zh-CN"/>
+        </w:rPr>
+      </w:pPr>
+      <w:r>
+        <w:rPr>
+          <w:rFonts w:hint="default" w:ascii="Times New Roman" w:hAnsi="Times New Roman" w:eastAsia="宋体" w:cs="Times New Roman"/>
           <w:lang w:val="en-US" w:eastAsia="zh-CN"/>
         </w:rPr>
         <w:t>4.离散对数算法：</w:t>
@@ -2796,15 +4348,28 @@
     </w:p>
     <w:p>
       <w:pPr>
+        <w:pageBreakBefore w:val="0"/>
+        <w:widowControl w:val="0"/>
+        <w:kinsoku/>
+        <w:wordWrap/>
+        <w:overflowPunct/>
+        <w:topLinePunct w:val="0"/>
+        <w:autoSpaceDE/>
+        <w:autoSpaceDN/>
+        <w:bidi w:val="0"/>
+        <w:adjustRightInd/>
+        <w:snapToGrid/>
+        <w:spacing w:line="312" w:lineRule="auto"/>
         <w:ind w:firstLine="240" w:firstLineChars="100"/>
-        <w:rPr>
-          <w:rFonts w:hint="eastAsia"/>
-          <w:lang w:val="en-US" w:eastAsia="zh-CN"/>
-        </w:rPr>
-      </w:pPr>
-      <w:r>
-        <w:rPr>
-          <w:rFonts w:hint="eastAsia"/>
+        <w:textAlignment w:val="auto"/>
+        <w:rPr>
+          <w:rFonts w:hint="default" w:ascii="Times New Roman" w:hAnsi="Times New Roman" w:eastAsia="宋体" w:cs="Times New Roman"/>
+          <w:lang w:val="en-US" w:eastAsia="zh-CN"/>
+        </w:rPr>
+      </w:pPr>
+      <w:r>
+        <w:rPr>
+          <w:rFonts w:hint="default" w:ascii="Times New Roman" w:hAnsi="Times New Roman" w:eastAsia="宋体" w:cs="Times New Roman"/>
           <w:lang w:val="en-US" w:eastAsia="zh-CN"/>
         </w:rPr>
         <w:t xml:space="preserve">  4.1当p-1的最大素因子较小（10的6次方级）时，采用Pohlig-Hellman算法，可在毫秒级完成，时间复杂度是关于p-1的最大素因子呈亚线性。</w:t>
@@ -2812,29 +4377,42 @@
     </w:p>
     <w:p>
       <w:pPr>
+        <w:pageBreakBefore w:val="0"/>
+        <w:widowControl w:val="0"/>
+        <w:kinsoku/>
+        <w:wordWrap/>
+        <w:overflowPunct/>
+        <w:topLinePunct w:val="0"/>
+        <w:autoSpaceDE/>
+        <w:autoSpaceDN/>
+        <w:bidi w:val="0"/>
+        <w:adjustRightInd/>
+        <w:snapToGrid/>
+        <w:spacing w:line="312" w:lineRule="auto"/>
         <w:ind w:firstLine="240" w:firstLineChars="100"/>
-        <w:rPr>
-          <w:rFonts w:hint="eastAsia"/>
-          <w:lang w:val="en-US" w:eastAsia="zh-CN"/>
-        </w:rPr>
-      </w:pPr>
-      <w:r>
-        <w:rPr>
-          <w:rFonts w:hint="eastAsia"/>
+        <w:textAlignment w:val="auto"/>
+        <w:rPr>
+          <w:rFonts w:hint="default" w:ascii="Times New Roman" w:hAnsi="Times New Roman" w:eastAsia="宋体" w:cs="Times New Roman"/>
+          <w:lang w:val="en-US" w:eastAsia="zh-CN"/>
+        </w:rPr>
+      </w:pPr>
+      <w:r>
+        <w:rPr>
+          <w:rFonts w:hint="default" w:ascii="Times New Roman" w:hAnsi="Times New Roman" w:eastAsia="宋体" w:cs="Times New Roman"/>
           <w:lang w:val="en-US" w:eastAsia="zh-CN"/>
         </w:rPr>
         <w:t xml:space="preserve">  4.2当p-1的最大素因子较大（10的7次方级及以上），但是p规模中等（10的40次方级）时，采用Pollard</w:t>
       </w:r>
       <w:r>
         <w:rPr>
-          <w:rFonts w:hint="default"/>
+          <w:rFonts w:hint="default" w:ascii="Times New Roman" w:hAnsi="Times New Roman" w:eastAsia="宋体" w:cs="Times New Roman"/>
           <w:lang w:val="en-US" w:eastAsia="zh-CN"/>
         </w:rPr>
         <w:t>’</w:t>
       </w:r>
       <w:r>
         <w:rPr>
-          <w:rFonts w:hint="eastAsia"/>
+          <w:rFonts w:hint="default" w:ascii="Times New Roman" w:hAnsi="Times New Roman" w:eastAsia="宋体" w:cs="Times New Roman"/>
           <w:lang w:val="en-US" w:eastAsia="zh-CN"/>
         </w:rPr>
         <w:t>s Rho算法，时间复杂度是关于p-1的最大素因子呈亚线性。</w:t>
@@ -2842,15 +4420,28 @@
     </w:p>
     <w:p>
       <w:pPr>
+        <w:pageBreakBefore w:val="0"/>
+        <w:widowControl w:val="0"/>
+        <w:kinsoku/>
+        <w:wordWrap/>
+        <w:overflowPunct/>
+        <w:topLinePunct w:val="0"/>
+        <w:autoSpaceDE/>
+        <w:autoSpaceDN/>
+        <w:bidi w:val="0"/>
+        <w:adjustRightInd/>
+        <w:snapToGrid/>
+        <w:spacing w:line="312" w:lineRule="auto"/>
         <w:ind w:firstLine="240" w:firstLineChars="100"/>
-        <w:rPr>
-          <w:rFonts w:hint="eastAsia"/>
-          <w:lang w:val="en-US" w:eastAsia="zh-CN"/>
-        </w:rPr>
-      </w:pPr>
-      <w:r>
-        <w:rPr>
-          <w:rFonts w:hint="eastAsia"/>
+        <w:textAlignment w:val="auto"/>
+        <w:rPr>
+          <w:rFonts w:hint="default" w:ascii="Times New Roman" w:hAnsi="Times New Roman" w:eastAsia="宋体" w:cs="Times New Roman"/>
+          <w:lang w:val="en-US" w:eastAsia="zh-CN"/>
+        </w:rPr>
+      </w:pPr>
+      <w:r>
+        <w:rPr>
+          <w:rFonts w:hint="default" w:ascii="Times New Roman" w:hAnsi="Times New Roman" w:eastAsia="宋体" w:cs="Times New Roman"/>
           <w:lang w:val="en-US" w:eastAsia="zh-CN"/>
         </w:rPr>
         <w:t xml:space="preserve">  4.3当p是超级大素数（超过10的100次方级）且最大素因子很大，采用指数演算法，时间复杂度是关于p呈亚指数。</w:t>
@@ -2858,15 +4449,28 @@
     </w:p>
     <w:p>
       <w:pPr>
+        <w:pageBreakBefore w:val="0"/>
+        <w:widowControl w:val="0"/>
+        <w:kinsoku/>
+        <w:wordWrap/>
+        <w:overflowPunct/>
+        <w:topLinePunct w:val="0"/>
+        <w:autoSpaceDE/>
+        <w:autoSpaceDN/>
+        <w:bidi w:val="0"/>
+        <w:adjustRightInd/>
+        <w:snapToGrid/>
+        <w:spacing w:line="312" w:lineRule="auto"/>
         <w:ind w:firstLine="240" w:firstLineChars="100"/>
-        <w:rPr>
-          <w:rFonts w:hint="eastAsia"/>
-          <w:lang w:val="en-US" w:eastAsia="zh-CN"/>
-        </w:rPr>
-      </w:pPr>
-      <w:r>
-        <w:rPr>
-          <w:rFonts w:hint="eastAsia"/>
+        <w:textAlignment w:val="auto"/>
+        <w:rPr>
+          <w:rFonts w:hint="default" w:ascii="Times New Roman" w:hAnsi="Times New Roman" w:eastAsia="宋体" w:cs="Times New Roman"/>
+          <w:lang w:val="en-US" w:eastAsia="zh-CN"/>
+        </w:rPr>
+      </w:pPr>
+      <w:r>
+        <w:rPr>
+          <w:rFonts w:hint="default" w:ascii="Times New Roman" w:hAnsi="Times New Roman" w:eastAsia="宋体" w:cs="Times New Roman"/>
           <w:lang w:val="en-US" w:eastAsia="zh-CN"/>
         </w:rPr>
         <w:t xml:space="preserve">  4.4当p很小时（10的6次方级以内），采用婴儿步巨人步算法，时间复杂度是关于p呈亚线性，但是这个算法的空间复杂度是关于p呈亚线性的，开销太大【前三个办法都是迭代型，空间开销几乎为常数】。</w:t>
@@ -2874,22 +4478,35 @@
     </w:p>
     <w:p>
       <w:pPr>
+        <w:pageBreakBefore w:val="0"/>
+        <w:widowControl w:val="0"/>
+        <w:kinsoku/>
+        <w:wordWrap/>
+        <w:overflowPunct/>
+        <w:topLinePunct w:val="0"/>
+        <w:autoSpaceDE/>
+        <w:autoSpaceDN/>
+        <w:bidi w:val="0"/>
+        <w:adjustRightInd/>
+        <w:snapToGrid/>
+        <w:spacing w:line="312" w:lineRule="auto"/>
         <w:ind w:firstLine="240" w:firstLineChars="100"/>
-        <w:rPr>
-          <w:rFonts w:hint="default"/>
-          <w:lang w:val="en-US" w:eastAsia="zh-CN"/>
-        </w:rPr>
-      </w:pPr>
-      <w:r>
-        <w:rPr>
-          <w:rFonts w:hint="eastAsia"/>
+        <w:textAlignment w:val="auto"/>
+        <w:rPr>
+          <w:rFonts w:hint="default" w:ascii="Times New Roman" w:hAnsi="Times New Roman" w:eastAsia="宋体" w:cs="Times New Roman"/>
+          <w:lang w:val="en-US" w:eastAsia="zh-CN"/>
+        </w:rPr>
+      </w:pPr>
+      <w:r>
+        <w:rPr>
+          <w:rFonts w:hint="default" w:ascii="Times New Roman" w:hAnsi="Times New Roman" w:eastAsia="宋体" w:cs="Times New Roman"/>
           <w:lang w:val="en-US" w:eastAsia="zh-CN"/>
         </w:rPr>
         <w:t>5.为了保证k的安全强度达到128 bit，要求p选择4096 bit以上的安全素数【其实可以让p = 2q + 1，q是大素数】推荐一个p=2</w:t>
       </w:r>
       <w:r>
         <w:rPr>
-          <w:rFonts w:hint="eastAsia"/>
+          <w:rFonts w:hint="default" w:ascii="Times New Roman" w:hAnsi="Times New Roman" w:eastAsia="宋体" w:cs="Times New Roman"/>
           <w:vertAlign w:val="superscript"/>
           <w:lang w:val="en-US" w:eastAsia="zh-CN"/>
         </w:rPr>
@@ -2897,14 +4514,14 @@
       </w:r>
       <w:r>
         <w:rPr>
-          <w:rFonts w:hint="eastAsia"/>
+          <w:rFonts w:hint="default" w:ascii="Times New Roman" w:hAnsi="Times New Roman" w:eastAsia="宋体" w:cs="Times New Roman"/>
           <w:lang w:val="en-US" w:eastAsia="zh-CN"/>
         </w:rPr>
         <w:t>−2</w:t>
       </w:r>
       <w:r>
         <w:rPr>
-          <w:rFonts w:hint="eastAsia"/>
+          <w:rFonts w:hint="default" w:ascii="Times New Roman" w:hAnsi="Times New Roman" w:eastAsia="宋体" w:cs="Times New Roman"/>
           <w:vertAlign w:val="superscript"/>
           <w:lang w:val="en-US" w:eastAsia="zh-CN"/>
         </w:rPr>
@@ -2912,14 +4529,14 @@
       </w:r>
       <w:r>
         <w:rPr>
-          <w:rFonts w:hint="eastAsia"/>
+          <w:rFonts w:hint="default" w:ascii="Times New Roman" w:hAnsi="Times New Roman" w:eastAsia="宋体" w:cs="Times New Roman"/>
           <w:lang w:val="en-US" w:eastAsia="zh-CN"/>
         </w:rPr>
         <w:t>−2</w:t>
       </w:r>
       <w:r>
         <w:rPr>
-          <w:rFonts w:hint="eastAsia"/>
+          <w:rFonts w:hint="default" w:ascii="Times New Roman" w:hAnsi="Times New Roman" w:eastAsia="宋体" w:cs="Times New Roman"/>
           <w:vertAlign w:val="superscript"/>
           <w:lang w:val="en-US" w:eastAsia="zh-CN"/>
         </w:rPr>
@@ -2927,14 +4544,14 @@
       </w:r>
       <w:r>
         <w:rPr>
-          <w:rFonts w:hint="eastAsia"/>
+          <w:rFonts w:hint="default" w:ascii="Times New Roman" w:hAnsi="Times New Roman" w:eastAsia="宋体" w:cs="Times New Roman"/>
           <w:lang w:val="en-US" w:eastAsia="zh-CN"/>
         </w:rPr>
         <w:t>+2</w:t>
       </w:r>
       <w:r>
         <w:rPr>
-          <w:rFonts w:hint="eastAsia"/>
+          <w:rFonts w:hint="default" w:ascii="Times New Roman" w:hAnsi="Times New Roman" w:eastAsia="宋体" w:cs="Times New Roman"/>
           <w:vertAlign w:val="superscript"/>
           <w:lang w:val="en-US" w:eastAsia="zh-CN"/>
         </w:rPr>
@@ -2942,7 +4559,7 @@
       </w:r>
       <w:r>
         <w:rPr>
-          <w:rFonts w:hint="eastAsia"/>
+          <w:rFonts w:hint="default" w:ascii="Times New Roman" w:hAnsi="Times New Roman" w:eastAsia="宋体" w:cs="Times New Roman"/>
           <w:lang w:val="en-US" w:eastAsia="zh-CN"/>
         </w:rPr>
         <w:t>−1，g = 2。</w:t>
@@ -2951,15 +4568,27 @@
     <w:p>
       <w:pPr>
         <w:pStyle w:val="5"/>
-        <w:bidi w:val="0"/>
-        <w:rPr>
-          <w:rFonts w:hint="default"/>
-          <w:lang w:val="en-US" w:eastAsia="zh-CN"/>
-        </w:rPr>
-      </w:pPr>
-      <w:r>
-        <w:rPr>
-          <w:rFonts w:hint="eastAsia"/>
+        <w:pageBreakBefore w:val="0"/>
+        <w:widowControl w:val="0"/>
+        <w:kinsoku/>
+        <w:wordWrap/>
+        <w:overflowPunct/>
+        <w:topLinePunct w:val="0"/>
+        <w:autoSpaceDE/>
+        <w:autoSpaceDN/>
+        <w:bidi w:val="0"/>
+        <w:adjustRightInd/>
+        <w:snapToGrid/>
+        <w:spacing w:line="312" w:lineRule="auto"/>
+        <w:textAlignment w:val="auto"/>
+        <w:rPr>
+          <w:rFonts w:hint="default" w:ascii="Times New Roman" w:hAnsi="Times New Roman" w:eastAsia="宋体" w:cs="Times New Roman"/>
+          <w:lang w:val="en-US" w:eastAsia="zh-CN"/>
+        </w:rPr>
+      </w:pPr>
+      <w:r>
+        <w:rPr>
+          <w:rFonts w:hint="default" w:ascii="Times New Roman" w:hAnsi="Times New Roman" w:eastAsia="宋体" w:cs="Times New Roman"/>
           <w:lang w:val="en-US" w:eastAsia="zh-CN"/>
         </w:rPr>
         <w:t>3.2.2 基于椭圆曲线的DH</w:t>
@@ -2967,22 +4596,35 @@
     </w:p>
     <w:p>
       <w:pPr>
+        <w:pageBreakBefore w:val="0"/>
+        <w:widowControl w:val="0"/>
+        <w:kinsoku/>
+        <w:wordWrap/>
+        <w:overflowPunct/>
+        <w:topLinePunct w:val="0"/>
+        <w:autoSpaceDE/>
+        <w:autoSpaceDN/>
+        <w:bidi w:val="0"/>
+        <w:adjustRightInd/>
+        <w:snapToGrid/>
+        <w:spacing w:line="312" w:lineRule="auto"/>
         <w:ind w:firstLine="420" w:firstLineChars="0"/>
-        <w:rPr>
-          <w:rFonts w:hint="eastAsia"/>
-          <w:lang w:val="en-US" w:eastAsia="zh-CN"/>
-        </w:rPr>
-      </w:pPr>
-      <w:r>
-        <w:rPr>
-          <w:rFonts w:hint="eastAsia"/>
+        <w:textAlignment w:val="auto"/>
+        <w:rPr>
+          <w:rFonts w:hint="default" w:ascii="Times New Roman" w:hAnsi="Times New Roman" w:eastAsia="宋体" w:cs="Times New Roman"/>
+          <w:lang w:val="en-US" w:eastAsia="zh-CN"/>
+        </w:rPr>
+      </w:pPr>
+      <w:r>
+        <w:rPr>
+          <w:rFonts w:hint="default" w:ascii="Times New Roman" w:hAnsi="Times New Roman" w:eastAsia="宋体" w:cs="Times New Roman"/>
           <w:lang w:val="en-US" w:eastAsia="zh-CN"/>
         </w:rPr>
         <w:t>一般常见的椭圆曲线的形式为y</w:t>
       </w:r>
       <w:r>
         <w:rPr>
-          <w:rFonts w:hint="eastAsia"/>
+          <w:rFonts w:hint="default" w:ascii="Times New Roman" w:hAnsi="Times New Roman" w:eastAsia="宋体" w:cs="Times New Roman"/>
           <w:vertAlign w:val="superscript"/>
           <w:lang w:val="en-US" w:eastAsia="zh-CN"/>
         </w:rPr>
@@ -2990,14 +4632,14 @@
       </w:r>
       <w:r>
         <w:rPr>
-          <w:rFonts w:hint="eastAsia"/>
+          <w:rFonts w:hint="default" w:ascii="Times New Roman" w:hAnsi="Times New Roman" w:eastAsia="宋体" w:cs="Times New Roman"/>
           <w:lang w:val="en-US" w:eastAsia="zh-CN"/>
         </w:rPr>
         <w:t xml:space="preserve"> = x</w:t>
       </w:r>
       <w:r>
         <w:rPr>
-          <w:rFonts w:hint="eastAsia"/>
+          <w:rFonts w:hint="default" w:ascii="Times New Roman" w:hAnsi="Times New Roman" w:eastAsia="宋体" w:cs="Times New Roman"/>
           <w:vertAlign w:val="superscript"/>
           <w:lang w:val="en-US" w:eastAsia="zh-CN"/>
         </w:rPr>
@@ -3005,28 +4647,28 @@
       </w:r>
       <w:r>
         <w:rPr>
-          <w:rFonts w:hint="eastAsia"/>
+          <w:rFonts w:hint="default" w:ascii="Times New Roman" w:hAnsi="Times New Roman" w:eastAsia="宋体" w:cs="Times New Roman"/>
           <w:lang w:val="en-US" w:eastAsia="zh-CN"/>
         </w:rPr>
         <w:t xml:space="preserve"> + ax + b mod p，为了群的交换性，要求4a3 + 27b2 </w:t>
       </w:r>
       <w:r>
         <w:rPr>
-          <w:rFonts w:hint="default" w:ascii="Arial" w:hAnsi="Arial" w:cs="Arial"/>
+          <w:rFonts w:hint="default" w:ascii="Times New Roman" w:hAnsi="Times New Roman" w:eastAsia="宋体" w:cs="Times New Roman"/>
           <w:lang w:val="en-US" w:eastAsia="zh-CN"/>
         </w:rPr>
         <w:t>≠</w:t>
       </w:r>
       <w:r>
         <w:rPr>
-          <w:rFonts w:hint="eastAsia"/>
+          <w:rFonts w:hint="default" w:ascii="Times New Roman" w:hAnsi="Times New Roman" w:eastAsia="宋体" w:cs="Times New Roman"/>
           <w:lang w:val="en-US" w:eastAsia="zh-CN"/>
         </w:rPr>
         <w:t xml:space="preserve"> 0。W(x</w:t>
       </w:r>
       <w:r>
         <w:rPr>
-          <w:rFonts w:hint="eastAsia"/>
+          <w:rFonts w:hint="default" w:ascii="Times New Roman" w:hAnsi="Times New Roman" w:eastAsia="宋体" w:cs="Times New Roman"/>
           <w:vertAlign w:val="subscript"/>
           <w:lang w:val="en-US" w:eastAsia="zh-CN"/>
         </w:rPr>
@@ -3034,14 +4676,14 @@
       </w:r>
       <w:r>
         <w:rPr>
-          <w:rFonts w:hint="eastAsia"/>
+          <w:rFonts w:hint="default" w:ascii="Times New Roman" w:hAnsi="Times New Roman" w:eastAsia="宋体" w:cs="Times New Roman"/>
           <w:lang w:val="en-US" w:eastAsia="zh-CN"/>
         </w:rPr>
         <w:t>, y</w:t>
       </w:r>
       <w:r>
         <w:rPr>
-          <w:rFonts w:hint="eastAsia"/>
+          <w:rFonts w:hint="default" w:ascii="Times New Roman" w:hAnsi="Times New Roman" w:eastAsia="宋体" w:cs="Times New Roman"/>
           <w:vertAlign w:val="subscript"/>
           <w:lang w:val="en-US" w:eastAsia="zh-CN"/>
         </w:rPr>
@@ -3049,14 +4691,14 @@
       </w:r>
       <w:r>
         <w:rPr>
-          <w:rFonts w:hint="eastAsia"/>
+          <w:rFonts w:hint="default" w:ascii="Times New Roman" w:hAnsi="Times New Roman" w:eastAsia="宋体" w:cs="Times New Roman"/>
           <w:lang w:val="en-US" w:eastAsia="zh-CN"/>
         </w:rPr>
         <w:t>) = P(x</w:t>
       </w:r>
       <w:r>
         <w:rPr>
-          <w:rFonts w:hint="eastAsia"/>
+          <w:rFonts w:hint="default" w:ascii="Times New Roman" w:hAnsi="Times New Roman" w:eastAsia="宋体" w:cs="Times New Roman"/>
           <w:vertAlign w:val="subscript"/>
           <w:lang w:val="en-US" w:eastAsia="zh-CN"/>
         </w:rPr>
@@ -3064,14 +4706,14 @@
       </w:r>
       <w:r>
         <w:rPr>
-          <w:rFonts w:hint="eastAsia"/>
+          <w:rFonts w:hint="default" w:ascii="Times New Roman" w:hAnsi="Times New Roman" w:eastAsia="宋体" w:cs="Times New Roman"/>
           <w:lang w:val="en-US" w:eastAsia="zh-CN"/>
         </w:rPr>
         <w:t>, y</w:t>
       </w:r>
       <w:r>
         <w:rPr>
-          <w:rFonts w:hint="eastAsia"/>
+          <w:rFonts w:hint="default" w:ascii="Times New Roman" w:hAnsi="Times New Roman" w:eastAsia="宋体" w:cs="Times New Roman"/>
           <w:vertAlign w:val="subscript"/>
           <w:lang w:val="en-US" w:eastAsia="zh-CN"/>
         </w:rPr>
@@ -3079,14 +4721,14 @@
       </w:r>
       <w:r>
         <w:rPr>
-          <w:rFonts w:hint="eastAsia"/>
+          <w:rFonts w:hint="default" w:ascii="Times New Roman" w:hAnsi="Times New Roman" w:eastAsia="宋体" w:cs="Times New Roman"/>
           <w:lang w:val="en-US" w:eastAsia="zh-CN"/>
         </w:rPr>
         <w:t>) + Q(x</w:t>
       </w:r>
       <w:r>
         <w:rPr>
-          <w:rFonts w:hint="eastAsia"/>
+          <w:rFonts w:hint="default" w:ascii="Times New Roman" w:hAnsi="Times New Roman" w:eastAsia="宋体" w:cs="Times New Roman"/>
           <w:vertAlign w:val="subscript"/>
           <w:lang w:val="en-US" w:eastAsia="zh-CN"/>
         </w:rPr>
@@ -3094,14 +4736,14 @@
       </w:r>
       <w:r>
         <w:rPr>
-          <w:rFonts w:hint="eastAsia"/>
+          <w:rFonts w:hint="default" w:ascii="Times New Roman" w:hAnsi="Times New Roman" w:eastAsia="宋体" w:cs="Times New Roman"/>
           <w:lang w:val="en-US" w:eastAsia="zh-CN"/>
         </w:rPr>
         <w:t>, y</w:t>
       </w:r>
       <w:r>
         <w:rPr>
-          <w:rFonts w:hint="eastAsia"/>
+          <w:rFonts w:hint="default" w:ascii="Times New Roman" w:hAnsi="Times New Roman" w:eastAsia="宋体" w:cs="Times New Roman"/>
           <w:vertAlign w:val="subscript"/>
           <w:lang w:val="en-US" w:eastAsia="zh-CN"/>
         </w:rPr>
@@ -3109,14 +4751,35 @@
       </w:r>
       <w:r>
         <w:rPr>
-          <w:rFonts w:hint="eastAsia"/>
+          <w:rFonts w:hint="default" w:ascii="Times New Roman" w:hAnsi="Times New Roman" w:eastAsia="宋体" w:cs="Times New Roman"/>
           <w:lang w:val="en-US" w:eastAsia="zh-CN"/>
         </w:rPr>
         <w:t>)的计算方法如下：</w:t>
       </w:r>
     </w:p>
     <w:p>
-      <w:r>
+      <w:pPr>
+        <w:pageBreakBefore w:val="0"/>
+        <w:widowControl w:val="0"/>
+        <w:kinsoku/>
+        <w:wordWrap/>
+        <w:overflowPunct/>
+        <w:topLinePunct w:val="0"/>
+        <w:autoSpaceDE/>
+        <w:autoSpaceDN/>
+        <w:bidi w:val="0"/>
+        <w:adjustRightInd/>
+        <w:snapToGrid/>
+        <w:spacing w:line="312" w:lineRule="auto"/>
+        <w:textAlignment w:val="auto"/>
+        <w:rPr>
+          <w:rFonts w:hint="default" w:ascii="Times New Roman" w:hAnsi="Times New Roman" w:eastAsia="宋体" w:cs="Times New Roman"/>
+        </w:rPr>
+      </w:pPr>
+      <w:r>
+        <w:rPr>
+          <w:rFonts w:hint="default" w:ascii="Times New Roman" w:hAnsi="Times New Roman" w:eastAsia="宋体" w:cs="Times New Roman"/>
+        </w:rPr>
         <w:drawing>
           <wp:inline distT="0" distB="0" distL="114300" distR="114300">
             <wp:extent cx="5269865" cy="1896745"/>
@@ -3162,14 +4825,27 @@
     </w:p>
     <w:p>
       <w:pPr>
-        <w:rPr>
-          <w:rFonts w:hint="eastAsia"/>
-          <w:lang w:val="en-US" w:eastAsia="zh-CN"/>
-        </w:rPr>
-      </w:pPr>
-      <w:r>
-        <w:rPr>
-          <w:rFonts w:hint="eastAsia"/>
+        <w:pageBreakBefore w:val="0"/>
+        <w:widowControl w:val="0"/>
+        <w:kinsoku/>
+        <w:wordWrap/>
+        <w:overflowPunct/>
+        <w:topLinePunct w:val="0"/>
+        <w:autoSpaceDE/>
+        <w:autoSpaceDN/>
+        <w:bidi w:val="0"/>
+        <w:adjustRightInd/>
+        <w:snapToGrid/>
+        <w:spacing w:line="312" w:lineRule="auto"/>
+        <w:textAlignment w:val="auto"/>
+        <w:rPr>
+          <w:rFonts w:hint="default" w:ascii="Times New Roman" w:hAnsi="Times New Roman" w:eastAsia="宋体" w:cs="Times New Roman"/>
+          <w:lang w:val="en-US" w:eastAsia="zh-CN"/>
+        </w:rPr>
+      </w:pPr>
+      <w:r>
+        <w:rPr>
+          <w:rFonts w:hint="default" w:ascii="Times New Roman" w:hAnsi="Times New Roman" w:eastAsia="宋体" w:cs="Times New Roman"/>
           <w:lang w:val="en-US" w:eastAsia="zh-CN"/>
         </w:rPr>
         <w:t>其中，O表示无穷远点。</w:t>
@@ -3177,17 +4853,43 @@
     </w:p>
     <w:p>
       <w:pPr>
-        <w:rPr>
-          <w:rFonts w:hint="default"/>
-          <w:lang w:val="en-US" w:eastAsia="zh-CN"/>
-        </w:rPr>
-      </w:pPr>
-    </w:p>
-    <w:p>
-      <w:pPr>
+        <w:pageBreakBefore w:val="0"/>
+        <w:widowControl w:val="0"/>
+        <w:kinsoku/>
+        <w:wordWrap/>
+        <w:overflowPunct/>
+        <w:topLinePunct w:val="0"/>
+        <w:autoSpaceDE/>
+        <w:autoSpaceDN/>
+        <w:bidi w:val="0"/>
+        <w:adjustRightInd/>
+        <w:snapToGrid/>
+        <w:spacing w:line="312" w:lineRule="auto"/>
+        <w:textAlignment w:val="auto"/>
+        <w:rPr>
+          <w:rFonts w:hint="default" w:ascii="Times New Roman" w:hAnsi="Times New Roman" w:eastAsia="宋体" w:cs="Times New Roman"/>
+          <w:lang w:val="en-US" w:eastAsia="zh-CN"/>
+        </w:rPr>
+      </w:pPr>
+    </w:p>
+    <w:p>
+      <w:pPr>
+        <w:pageBreakBefore w:val="0"/>
+        <w:widowControl w:val="0"/>
+        <w:kinsoku/>
+        <w:wordWrap/>
+        <w:overflowPunct/>
+        <w:topLinePunct w:val="0"/>
+        <w:autoSpaceDE/>
+        <w:autoSpaceDN/>
+        <w:bidi w:val="0"/>
+        <w:adjustRightInd/>
+        <w:snapToGrid/>
+        <w:spacing w:line="312" w:lineRule="auto"/>
         <w:ind w:firstLine="420" w:firstLineChars="0"/>
-        <w:rPr>
-          <w:rFonts w:hint="eastAsia"/>
+        <w:textAlignment w:val="auto"/>
+        <w:rPr>
+          <w:rFonts w:hint="default" w:ascii="Times New Roman" w:hAnsi="Times New Roman" w:eastAsia="宋体" w:cs="Times New Roman"/>
           <w:b/>
           <w:bCs/>
           <w:lang w:val="en-US" w:eastAsia="zh-CN"/>
@@ -3195,7 +4897,7 @@
       </w:pPr>
       <w:r>
         <w:rPr>
-          <w:rFonts w:hint="eastAsia"/>
+          <w:rFonts w:hint="default" w:ascii="Times New Roman" w:hAnsi="Times New Roman" w:eastAsia="宋体" w:cs="Times New Roman"/>
           <w:lang w:val="en-US" w:eastAsia="zh-CN"/>
         </w:rPr>
         <w:t>DH算法的核心基础时“有限域上的离散对数问题”。对于给定的G和p，如果知道x，那么可以在很短的时间内通过经过优化的乘法计算出y。但是知道y，无法高效求出x（前提是选取的p满足p-1的最大素因子依旧很大）。</w:t>
@@ -3203,15 +4905,28 @@
     </w:p>
     <w:p>
       <w:pPr>
+        <w:pageBreakBefore w:val="0"/>
+        <w:widowControl w:val="0"/>
+        <w:kinsoku/>
+        <w:wordWrap/>
+        <w:overflowPunct/>
+        <w:topLinePunct w:val="0"/>
+        <w:autoSpaceDE/>
+        <w:autoSpaceDN/>
+        <w:bidi w:val="0"/>
+        <w:adjustRightInd/>
+        <w:snapToGrid/>
+        <w:spacing w:line="312" w:lineRule="auto"/>
         <w:ind w:firstLine="420" w:firstLineChars="0"/>
-        <w:rPr>
-          <w:rFonts w:hint="eastAsia"/>
-          <w:lang w:val="en-US" w:eastAsia="zh-CN"/>
-        </w:rPr>
-      </w:pPr>
-      <w:r>
-        <w:rPr>
-          <w:rFonts w:hint="eastAsia"/>
+        <w:textAlignment w:val="auto"/>
+        <w:rPr>
+          <w:rFonts w:hint="default" w:ascii="Times New Roman" w:hAnsi="Times New Roman" w:eastAsia="宋体" w:cs="Times New Roman"/>
+          <w:lang w:val="en-US" w:eastAsia="zh-CN"/>
+        </w:rPr>
+      </w:pPr>
+      <w:r>
+        <w:rPr>
+          <w:rFonts w:hint="default" w:ascii="Times New Roman" w:hAnsi="Times New Roman" w:eastAsia="宋体" w:cs="Times New Roman"/>
           <w:b/>
           <w:bCs/>
           <w:lang w:val="en-US" w:eastAsia="zh-CN"/>
@@ -3220,7 +4935,7 @@
       </w:r>
       <w:r>
         <w:rPr>
-          <w:rFonts w:hint="eastAsia"/>
+          <w:rFonts w:hint="default" w:ascii="Times New Roman" w:hAnsi="Times New Roman" w:eastAsia="宋体" w:cs="Times New Roman"/>
           <w:lang w:val="en-US" w:eastAsia="zh-CN"/>
         </w:rPr>
         <w:t>：</w:t>
@@ -3228,15 +4943,28 @@
     </w:p>
     <w:p>
       <w:pPr>
+        <w:pageBreakBefore w:val="0"/>
+        <w:widowControl w:val="0"/>
+        <w:kinsoku/>
+        <w:wordWrap/>
+        <w:overflowPunct/>
+        <w:topLinePunct w:val="0"/>
+        <w:autoSpaceDE/>
+        <w:autoSpaceDN/>
+        <w:bidi w:val="0"/>
+        <w:adjustRightInd/>
+        <w:snapToGrid/>
+        <w:spacing w:line="312" w:lineRule="auto"/>
         <w:ind w:firstLine="420" w:firstLineChars="0"/>
-        <w:rPr>
-          <w:rFonts w:hint="default"/>
-          <w:lang w:val="en-US" w:eastAsia="zh-CN"/>
-        </w:rPr>
-      </w:pPr>
-      <w:r>
-        <w:rPr>
-          <w:rFonts w:hint="eastAsia"/>
+        <w:textAlignment w:val="auto"/>
+        <w:rPr>
+          <w:rFonts w:hint="default" w:ascii="Times New Roman" w:hAnsi="Times New Roman" w:eastAsia="宋体" w:cs="Times New Roman"/>
+          <w:lang w:val="en-US" w:eastAsia="zh-CN"/>
+        </w:rPr>
+      </w:pPr>
+      <w:r>
+        <w:rPr>
+          <w:rFonts w:hint="default" w:ascii="Times New Roman" w:hAnsi="Times New Roman" w:eastAsia="宋体" w:cs="Times New Roman"/>
           <w:lang w:val="en-US" w:eastAsia="zh-CN"/>
         </w:rPr>
         <w:t>1.A选择椭圆曲线、p和G（G是该群的一个生成元，为点(x, y)形式），通知B（使用校验和防止中间人篡改），B收到并回复同意。</w:t>
@@ -3244,22 +4972,35 @@
     </w:p>
     <w:p>
       <w:pPr>
+        <w:pageBreakBefore w:val="0"/>
+        <w:widowControl w:val="0"/>
+        <w:kinsoku/>
+        <w:wordWrap/>
+        <w:overflowPunct/>
+        <w:topLinePunct w:val="0"/>
+        <w:autoSpaceDE/>
+        <w:autoSpaceDN/>
+        <w:bidi w:val="0"/>
+        <w:adjustRightInd/>
+        <w:snapToGrid/>
+        <w:spacing w:line="312" w:lineRule="auto"/>
         <w:ind w:firstLine="420" w:firstLineChars="0"/>
-        <w:rPr>
-          <w:rFonts w:hint="eastAsia"/>
-          <w:lang w:val="en-US" w:eastAsia="zh-CN"/>
-        </w:rPr>
-      </w:pPr>
-      <w:r>
-        <w:rPr>
-          <w:rFonts w:hint="eastAsia"/>
+        <w:textAlignment w:val="auto"/>
+        <w:rPr>
+          <w:rFonts w:hint="default" w:ascii="Times New Roman" w:hAnsi="Times New Roman" w:eastAsia="宋体" w:cs="Times New Roman"/>
+          <w:lang w:val="en-US" w:eastAsia="zh-CN"/>
+        </w:rPr>
+      </w:pPr>
+      <w:r>
+        <w:rPr>
+          <w:rFonts w:hint="default" w:ascii="Times New Roman" w:hAnsi="Times New Roman" w:eastAsia="宋体" w:cs="Times New Roman"/>
           <w:lang w:val="en-US" w:eastAsia="zh-CN"/>
         </w:rPr>
         <w:t>2.A选择一个a，计算h</w:t>
       </w:r>
       <w:r>
         <w:rPr>
-          <w:rFonts w:hint="eastAsia"/>
+          <w:rFonts w:hint="default" w:ascii="Times New Roman" w:hAnsi="Times New Roman" w:eastAsia="宋体" w:cs="Times New Roman"/>
           <w:vertAlign w:val="subscript"/>
           <w:lang w:val="en-US" w:eastAsia="zh-CN"/>
         </w:rPr>
@@ -3267,14 +5008,14 @@
       </w:r>
       <w:r>
         <w:rPr>
-          <w:rFonts w:hint="eastAsia"/>
+          <w:rFonts w:hint="default" w:ascii="Times New Roman" w:hAnsi="Times New Roman" w:eastAsia="宋体" w:cs="Times New Roman"/>
           <w:lang w:val="en-US" w:eastAsia="zh-CN"/>
         </w:rPr>
         <w:t xml:space="preserve"> = aG mod p，把h</w:t>
       </w:r>
       <w:r>
         <w:rPr>
-          <w:rFonts w:hint="eastAsia"/>
+          <w:rFonts w:hint="default" w:ascii="Times New Roman" w:hAnsi="Times New Roman" w:eastAsia="宋体" w:cs="Times New Roman"/>
           <w:vertAlign w:val="subscript"/>
           <w:lang w:val="en-US" w:eastAsia="zh-CN"/>
         </w:rPr>
@@ -3282,7 +5023,7 @@
       </w:r>
       <w:r>
         <w:rPr>
-          <w:rFonts w:hint="eastAsia"/>
+          <w:rFonts w:hint="default" w:ascii="Times New Roman" w:hAnsi="Times New Roman" w:eastAsia="宋体" w:cs="Times New Roman"/>
           <w:lang w:val="en-US" w:eastAsia="zh-CN"/>
         </w:rPr>
         <w:t>发送给B。</w:t>
@@ -3290,22 +5031,35 @@
     </w:p>
     <w:p>
       <w:pPr>
+        <w:pageBreakBefore w:val="0"/>
+        <w:widowControl w:val="0"/>
+        <w:kinsoku/>
+        <w:wordWrap/>
+        <w:overflowPunct/>
+        <w:topLinePunct w:val="0"/>
+        <w:autoSpaceDE/>
+        <w:autoSpaceDN/>
+        <w:bidi w:val="0"/>
+        <w:adjustRightInd/>
+        <w:snapToGrid/>
+        <w:spacing w:line="312" w:lineRule="auto"/>
         <w:ind w:firstLine="420" w:firstLineChars="0"/>
-        <w:rPr>
-          <w:rFonts w:hint="eastAsia"/>
-          <w:lang w:val="en-US" w:eastAsia="zh-CN"/>
-        </w:rPr>
-      </w:pPr>
-      <w:r>
-        <w:rPr>
-          <w:rFonts w:hint="eastAsia"/>
+        <w:textAlignment w:val="auto"/>
+        <w:rPr>
+          <w:rFonts w:hint="default" w:ascii="Times New Roman" w:hAnsi="Times New Roman" w:eastAsia="宋体" w:cs="Times New Roman"/>
+          <w:lang w:val="en-US" w:eastAsia="zh-CN"/>
+        </w:rPr>
+      </w:pPr>
+      <w:r>
+        <w:rPr>
+          <w:rFonts w:hint="default" w:ascii="Times New Roman" w:hAnsi="Times New Roman" w:eastAsia="宋体" w:cs="Times New Roman"/>
           <w:lang w:val="en-US" w:eastAsia="zh-CN"/>
         </w:rPr>
         <w:t>3.B选择一个b，计算h</w:t>
       </w:r>
       <w:r>
         <w:rPr>
-          <w:rFonts w:hint="eastAsia"/>
+          <w:rFonts w:hint="default" w:ascii="Times New Roman" w:hAnsi="Times New Roman" w:eastAsia="宋体" w:cs="Times New Roman"/>
           <w:vertAlign w:val="subscript"/>
           <w:lang w:val="en-US" w:eastAsia="zh-CN"/>
         </w:rPr>
@@ -3313,14 +5067,14 @@
       </w:r>
       <w:r>
         <w:rPr>
-          <w:rFonts w:hint="eastAsia"/>
+          <w:rFonts w:hint="default" w:ascii="Times New Roman" w:hAnsi="Times New Roman" w:eastAsia="宋体" w:cs="Times New Roman"/>
           <w:lang w:val="en-US" w:eastAsia="zh-CN"/>
         </w:rPr>
         <w:t xml:space="preserve"> = bG mod p，把h</w:t>
       </w:r>
       <w:r>
         <w:rPr>
-          <w:rFonts w:hint="eastAsia"/>
+          <w:rFonts w:hint="default" w:ascii="Times New Roman" w:hAnsi="Times New Roman" w:eastAsia="宋体" w:cs="Times New Roman"/>
           <w:vertAlign w:val="subscript"/>
           <w:lang w:val="en-US" w:eastAsia="zh-CN"/>
         </w:rPr>
@@ -3328,7 +5082,7 @@
       </w:r>
       <w:r>
         <w:rPr>
-          <w:rFonts w:hint="eastAsia"/>
+          <w:rFonts w:hint="default" w:ascii="Times New Roman" w:hAnsi="Times New Roman" w:eastAsia="宋体" w:cs="Times New Roman"/>
           <w:lang w:val="en-US" w:eastAsia="zh-CN"/>
         </w:rPr>
         <w:t>发送给A。</w:t>
@@ -3336,15 +5090,28 @@
     </w:p>
     <w:p>
       <w:pPr>
+        <w:pageBreakBefore w:val="0"/>
+        <w:widowControl w:val="0"/>
+        <w:kinsoku/>
+        <w:wordWrap/>
+        <w:overflowPunct/>
+        <w:topLinePunct w:val="0"/>
+        <w:autoSpaceDE/>
+        <w:autoSpaceDN/>
+        <w:bidi w:val="0"/>
+        <w:adjustRightInd/>
+        <w:snapToGrid/>
+        <w:spacing w:line="312" w:lineRule="auto"/>
         <w:ind w:firstLine="420" w:firstLineChars="0"/>
-        <w:rPr>
-          <w:rFonts w:hint="default"/>
-          <w:lang w:val="en-US" w:eastAsia="zh-CN"/>
-        </w:rPr>
-      </w:pPr>
-      <w:r>
-        <w:rPr>
-          <w:rFonts w:hint="eastAsia"/>
+        <w:textAlignment w:val="auto"/>
+        <w:rPr>
+          <w:rFonts w:hint="default" w:ascii="Times New Roman" w:hAnsi="Times New Roman" w:eastAsia="宋体" w:cs="Times New Roman"/>
+          <w:lang w:val="en-US" w:eastAsia="zh-CN"/>
+        </w:rPr>
+      </w:pPr>
+      <w:r>
+        <w:rPr>
+          <w:rFonts w:hint="default" w:ascii="Times New Roman" w:hAnsi="Times New Roman" w:eastAsia="宋体" w:cs="Times New Roman"/>
           <w:lang w:val="en-US" w:eastAsia="zh-CN"/>
         </w:rPr>
         <w:t>4.双方协商出共享密钥k = abG mod p。（已知xP和yP难求出x或y进而求出xyP）（注意，k通过点W = abG按照一定规则获取的）</w:t>
@@ -3352,23 +5119,49 @@
     </w:p>
     <w:p>
       <w:pPr>
+        <w:pageBreakBefore w:val="0"/>
+        <w:widowControl w:val="0"/>
+        <w:kinsoku/>
+        <w:wordWrap/>
+        <w:overflowPunct/>
+        <w:topLinePunct w:val="0"/>
+        <w:autoSpaceDE/>
+        <w:autoSpaceDN/>
+        <w:bidi w:val="0"/>
+        <w:adjustRightInd/>
+        <w:snapToGrid/>
+        <w:spacing w:line="312" w:lineRule="auto"/>
         <w:ind w:firstLine="420" w:firstLineChars="0"/>
-        <w:rPr>
-          <w:rFonts w:hint="eastAsia"/>
-          <w:lang w:val="en-US" w:eastAsia="zh-CN"/>
-        </w:rPr>
-      </w:pPr>
-    </w:p>
-    <w:p>
-      <w:pPr>
-        <w:rPr>
-          <w:rFonts w:hint="eastAsia"/>
-          <w:lang w:val="en-US" w:eastAsia="zh-CN"/>
-        </w:rPr>
-      </w:pPr>
-      <w:r>
-        <w:rPr>
-          <w:rFonts w:hint="eastAsia"/>
+        <w:textAlignment w:val="auto"/>
+        <w:rPr>
+          <w:rFonts w:hint="default" w:ascii="Times New Roman" w:hAnsi="Times New Roman" w:eastAsia="宋体" w:cs="Times New Roman"/>
+          <w:lang w:val="en-US" w:eastAsia="zh-CN"/>
+        </w:rPr>
+      </w:pPr>
+    </w:p>
+    <w:p>
+      <w:pPr>
+        <w:pageBreakBefore w:val="0"/>
+        <w:widowControl w:val="0"/>
+        <w:kinsoku/>
+        <w:wordWrap/>
+        <w:overflowPunct/>
+        <w:topLinePunct w:val="0"/>
+        <w:autoSpaceDE/>
+        <w:autoSpaceDN/>
+        <w:bidi w:val="0"/>
+        <w:adjustRightInd/>
+        <w:snapToGrid/>
+        <w:spacing w:line="312" w:lineRule="auto"/>
+        <w:textAlignment w:val="auto"/>
+        <w:rPr>
+          <w:rFonts w:hint="default" w:ascii="Times New Roman" w:hAnsi="Times New Roman" w:eastAsia="宋体" w:cs="Times New Roman"/>
+          <w:lang w:val="en-US" w:eastAsia="zh-CN"/>
+        </w:rPr>
+      </w:pPr>
+      <w:r>
+        <w:rPr>
+          <w:rFonts w:hint="default" w:ascii="Times New Roman" w:hAnsi="Times New Roman" w:eastAsia="宋体" w:cs="Times New Roman"/>
           <w:lang w:val="en-US" w:eastAsia="zh-CN"/>
         </w:rPr>
         <w:t>补充：</w:t>
@@ -3376,15 +5169,28 @@
     </w:p>
     <w:p>
       <w:pPr>
+        <w:pageBreakBefore w:val="0"/>
+        <w:widowControl w:val="0"/>
+        <w:kinsoku/>
+        <w:wordWrap/>
+        <w:overflowPunct/>
+        <w:topLinePunct w:val="0"/>
+        <w:autoSpaceDE/>
+        <w:autoSpaceDN/>
+        <w:bidi w:val="0"/>
+        <w:adjustRightInd/>
+        <w:snapToGrid/>
+        <w:spacing w:line="312" w:lineRule="auto"/>
         <w:ind w:firstLine="420" w:firstLineChars="0"/>
-        <w:rPr>
-          <w:rFonts w:hint="eastAsia"/>
-          <w:lang w:val="en-US" w:eastAsia="zh-CN"/>
-        </w:rPr>
-      </w:pPr>
-      <w:r>
-        <w:rPr>
-          <w:rFonts w:hint="eastAsia"/>
+        <w:textAlignment w:val="auto"/>
+        <w:rPr>
+          <w:rFonts w:hint="default" w:ascii="Times New Roman" w:hAnsi="Times New Roman" w:eastAsia="宋体" w:cs="Times New Roman"/>
+          <w:lang w:val="en-US" w:eastAsia="zh-CN"/>
+        </w:rPr>
+      </w:pPr>
+      <w:r>
+        <w:rPr>
+          <w:rFonts w:hint="default" w:ascii="Times New Roman" w:hAnsi="Times New Roman" w:eastAsia="宋体" w:cs="Times New Roman"/>
           <w:lang w:val="en-US" w:eastAsia="zh-CN"/>
         </w:rPr>
         <w:t>1.其他的椭圆曲线群有蒙哥马利形式、扭曲现形式、Weierstrass形式等。</w:t>
@@ -3392,22 +5198,35 @@
     </w:p>
     <w:p>
       <w:pPr>
+        <w:pageBreakBefore w:val="0"/>
+        <w:widowControl w:val="0"/>
+        <w:kinsoku/>
+        <w:wordWrap/>
+        <w:overflowPunct/>
+        <w:topLinePunct w:val="0"/>
+        <w:autoSpaceDE/>
+        <w:autoSpaceDN/>
+        <w:bidi w:val="0"/>
+        <w:adjustRightInd/>
+        <w:snapToGrid/>
+        <w:spacing w:line="312" w:lineRule="auto"/>
         <w:ind w:firstLine="420" w:firstLineChars="0"/>
-        <w:rPr>
-          <w:rFonts w:hint="eastAsia"/>
-          <w:lang w:val="en-US" w:eastAsia="zh-CN"/>
-        </w:rPr>
-      </w:pPr>
-      <w:r>
-        <w:rPr>
-          <w:rFonts w:hint="eastAsia"/>
+        <w:textAlignment w:val="auto"/>
+        <w:rPr>
+          <w:rFonts w:hint="default" w:ascii="Times New Roman" w:hAnsi="Times New Roman" w:eastAsia="宋体" w:cs="Times New Roman"/>
+          <w:lang w:val="en-US" w:eastAsia="zh-CN"/>
+        </w:rPr>
+      </w:pPr>
+      <w:r>
+        <w:rPr>
+          <w:rFonts w:hint="default" w:ascii="Times New Roman" w:hAnsi="Times New Roman" w:eastAsia="宋体" w:cs="Times New Roman"/>
           <w:lang w:val="en-US" w:eastAsia="zh-CN"/>
         </w:rPr>
         <w:t>2.有一种叫做投影坐标系的计算方法能够避免模逆运算（在模运算中，除一个数等于成一个数的逆(a * a</w:t>
       </w:r>
       <w:r>
         <w:rPr>
-          <w:rFonts w:hint="eastAsia"/>
+          <w:rFonts w:hint="default" w:ascii="Times New Roman" w:hAnsi="Times New Roman" w:eastAsia="宋体" w:cs="Times New Roman"/>
           <w:vertAlign w:val="superscript"/>
           <w:lang w:val="en-US" w:eastAsia="zh-CN"/>
         </w:rPr>
@@ -3415,7 +5234,7 @@
       </w:r>
       <w:r>
         <w:rPr>
-          <w:rFonts w:hint="eastAsia"/>
+          <w:rFonts w:hint="default" w:ascii="Times New Roman" w:hAnsi="Times New Roman" w:eastAsia="宋体" w:cs="Times New Roman"/>
           <w:lang w:val="en-US" w:eastAsia="zh-CN"/>
         </w:rPr>
         <w:t xml:space="preserve"> = 1 mod p，一般使用扩展欧几里得算法计算一个数的模逆)），取而代之的是模乘和模加运算。</w:t>
@@ -3423,22 +5242,35 @@
     </w:p>
     <w:p>
       <w:pPr>
+        <w:pageBreakBefore w:val="0"/>
+        <w:widowControl w:val="0"/>
+        <w:kinsoku/>
+        <w:wordWrap/>
+        <w:overflowPunct/>
+        <w:topLinePunct w:val="0"/>
+        <w:autoSpaceDE/>
+        <w:autoSpaceDN/>
+        <w:bidi w:val="0"/>
+        <w:adjustRightInd/>
+        <w:snapToGrid/>
+        <w:spacing w:line="312" w:lineRule="auto"/>
         <w:ind w:firstLine="420" w:firstLineChars="0"/>
-        <w:rPr>
-          <w:rFonts w:hint="eastAsia"/>
-          <w:lang w:val="en-US" w:eastAsia="zh-CN"/>
-        </w:rPr>
-      </w:pPr>
-      <w:r>
-        <w:rPr>
-          <w:rFonts w:hint="eastAsia"/>
+        <w:textAlignment w:val="auto"/>
+        <w:rPr>
+          <w:rFonts w:hint="default" w:ascii="Times New Roman" w:hAnsi="Times New Roman" w:eastAsia="宋体" w:cs="Times New Roman"/>
+          <w:lang w:val="en-US" w:eastAsia="zh-CN"/>
+        </w:rPr>
+      </w:pPr>
+      <w:r>
+        <w:rPr>
+          <w:rFonts w:hint="default" w:ascii="Times New Roman" w:hAnsi="Times New Roman" w:eastAsia="宋体" w:cs="Times New Roman"/>
           <w:lang w:val="en-US" w:eastAsia="zh-CN"/>
         </w:rPr>
         <w:t>3.蒙哥马利算法能够大幅度减少模乘运算的时间开销（模乘运算的最大开销在于</w:t>
       </w:r>
       <w:r>
         <w:rPr>
-          <w:rFonts w:hint="eastAsia"/>
+          <w:rFonts w:hint="default" w:ascii="Times New Roman" w:hAnsi="Times New Roman" w:eastAsia="宋体" w:cs="Times New Roman"/>
           <w:b/>
           <w:bCs/>
           <w:lang w:val="en-US" w:eastAsia="zh-CN"/>
@@ -3447,7 +5279,7 @@
       </w:r>
       <w:r>
         <w:rPr>
-          <w:rFonts w:hint="eastAsia"/>
+          <w:rFonts w:hint="default" w:ascii="Times New Roman" w:hAnsi="Times New Roman" w:eastAsia="宋体" w:cs="Times New Roman"/>
           <w:lang w:val="en-US" w:eastAsia="zh-CN"/>
         </w:rPr>
         <w:t>）。</w:t>
@@ -3456,39 +5288,62 @@
     <w:p>
       <w:pPr>
         <w:pStyle w:val="6"/>
-        <w:bidi w:val="0"/>
-        <w:rPr>
-          <w:rFonts w:hint="eastAsia"/>
-          <w:lang w:val="en-US" w:eastAsia="zh-CN"/>
-        </w:rPr>
-      </w:pPr>
-      <w:r>
-        <w:rPr>
-          <w:rFonts w:hint="eastAsia"/>
+        <w:pageBreakBefore w:val="0"/>
+        <w:widowControl w:val="0"/>
+        <w:kinsoku/>
+        <w:wordWrap/>
+        <w:overflowPunct/>
+        <w:topLinePunct w:val="0"/>
+        <w:autoSpaceDE/>
+        <w:autoSpaceDN/>
+        <w:bidi w:val="0"/>
+        <w:adjustRightInd/>
+        <w:snapToGrid/>
+        <w:spacing w:line="312" w:lineRule="auto"/>
+        <w:textAlignment w:val="auto"/>
+        <w:rPr>
+          <w:rFonts w:hint="default" w:ascii="Times New Roman" w:hAnsi="Times New Roman" w:eastAsia="宋体" w:cs="Times New Roman"/>
+          <w:lang w:val="en-US" w:eastAsia="zh-CN"/>
+        </w:rPr>
+      </w:pPr>
+      <w:r>
+        <w:rPr>
+          <w:rFonts w:hint="default" w:ascii="Times New Roman" w:hAnsi="Times New Roman" w:eastAsia="宋体" w:cs="Times New Roman"/>
           <w:lang w:val="en-US" w:eastAsia="zh-CN"/>
         </w:rPr>
         <w:t>3.2.2.1 投影坐标系计算</w:t>
       </w:r>
-      <w:bookmarkStart w:id="0" w:name="_GoBack"/>
-      <w:bookmarkEnd w:id="0"/>
-    </w:p>
-    <w:p>
-      <w:pPr>
-        <w:rPr>
-          <w:rFonts w:hint="default"/>
-          <w:lang w:val="en-US" w:eastAsia="zh-CN"/>
-        </w:rPr>
-      </w:pPr>
-      <w:r>
-        <w:rPr>
-          <w:rFonts w:hint="eastAsia"/>
+    </w:p>
+    <w:p>
+      <w:pPr>
+        <w:pageBreakBefore w:val="0"/>
+        <w:widowControl w:val="0"/>
+        <w:kinsoku/>
+        <w:wordWrap/>
+        <w:overflowPunct/>
+        <w:topLinePunct w:val="0"/>
+        <w:autoSpaceDE/>
+        <w:autoSpaceDN/>
+        <w:bidi w:val="0"/>
+        <w:adjustRightInd/>
+        <w:snapToGrid/>
+        <w:spacing w:line="312" w:lineRule="auto"/>
+        <w:textAlignment w:val="auto"/>
+        <w:rPr>
+          <w:rFonts w:hint="default" w:ascii="Times New Roman" w:hAnsi="Times New Roman" w:eastAsia="宋体" w:cs="Times New Roman"/>
+          <w:lang w:val="en-US" w:eastAsia="zh-CN"/>
+        </w:rPr>
+      </w:pPr>
+      <w:r>
+        <w:rPr>
+          <w:rFonts w:hint="default" w:ascii="Times New Roman" w:hAnsi="Times New Roman" w:eastAsia="宋体" w:cs="Times New Roman"/>
           <w:lang w:val="en-US" w:eastAsia="zh-CN"/>
         </w:rPr>
         <w:t>关于计算P</w:t>
       </w:r>
       <w:r>
         <w:rPr>
-          <w:rFonts w:hint="eastAsia"/>
+          <w:rFonts w:hint="default" w:ascii="Times New Roman" w:hAnsi="Times New Roman" w:eastAsia="宋体" w:cs="Times New Roman"/>
           <w:vertAlign w:val="subscript"/>
           <w:lang w:val="en-US" w:eastAsia="zh-CN"/>
         </w:rPr>
@@ -3496,14 +5351,14 @@
       </w:r>
       <w:r>
         <w:rPr>
-          <w:rFonts w:hint="eastAsia"/>
+          <w:rFonts w:hint="default" w:ascii="Times New Roman" w:hAnsi="Times New Roman" w:eastAsia="宋体" w:cs="Times New Roman"/>
           <w:lang w:val="en-US" w:eastAsia="zh-CN"/>
         </w:rPr>
         <w:t xml:space="preserve"> = P</w:t>
       </w:r>
       <w:r>
         <w:rPr>
-          <w:rFonts w:hint="eastAsia"/>
+          <w:rFonts w:hint="default" w:ascii="Times New Roman" w:hAnsi="Times New Roman" w:eastAsia="宋体" w:cs="Times New Roman"/>
           <w:vertAlign w:val="subscript"/>
           <w:lang w:val="en-US" w:eastAsia="zh-CN"/>
         </w:rPr>
@@ -3511,14 +5366,14 @@
       </w:r>
       <w:r>
         <w:rPr>
-          <w:rFonts w:hint="eastAsia"/>
+          <w:rFonts w:hint="default" w:ascii="Times New Roman" w:hAnsi="Times New Roman" w:eastAsia="宋体" w:cs="Times New Roman"/>
           <w:lang w:val="en-US" w:eastAsia="zh-CN"/>
         </w:rPr>
         <w:t xml:space="preserve"> + P</w:t>
       </w:r>
       <w:r>
         <w:rPr>
-          <w:rFonts w:hint="eastAsia"/>
+          <w:rFonts w:hint="default" w:ascii="Times New Roman" w:hAnsi="Times New Roman" w:eastAsia="宋体" w:cs="Times New Roman"/>
           <w:vertAlign w:val="subscript"/>
           <w:lang w:val="en-US" w:eastAsia="zh-CN"/>
         </w:rPr>
@@ -3526,14 +5381,35 @@
       </w:r>
       <w:r>
         <w:rPr>
-          <w:rFonts w:hint="eastAsia"/>
+          <w:rFonts w:hint="default" w:ascii="Times New Roman" w:hAnsi="Times New Roman" w:eastAsia="宋体" w:cs="Times New Roman"/>
           <w:lang w:val="en-US" w:eastAsia="zh-CN"/>
         </w:rPr>
         <w:t>：</w:t>
       </w:r>
     </w:p>
     <w:p>
-      <w:r>
+      <w:pPr>
+        <w:pageBreakBefore w:val="0"/>
+        <w:widowControl w:val="0"/>
+        <w:kinsoku/>
+        <w:wordWrap/>
+        <w:overflowPunct/>
+        <w:topLinePunct w:val="0"/>
+        <w:autoSpaceDE/>
+        <w:autoSpaceDN/>
+        <w:bidi w:val="0"/>
+        <w:adjustRightInd/>
+        <w:snapToGrid/>
+        <w:spacing w:line="312" w:lineRule="auto"/>
+        <w:textAlignment w:val="auto"/>
+        <w:rPr>
+          <w:rFonts w:hint="default" w:ascii="Times New Roman" w:hAnsi="Times New Roman" w:eastAsia="宋体" w:cs="Times New Roman"/>
+        </w:rPr>
+      </w:pPr>
+      <w:r>
+        <w:rPr>
+          <w:rFonts w:hint="default" w:ascii="Times New Roman" w:hAnsi="Times New Roman" w:eastAsia="宋体" w:cs="Times New Roman"/>
+        </w:rPr>
         <w:drawing>
           <wp:inline distT="0" distB="0" distL="114300" distR="114300">
             <wp:extent cx="5267960" cy="1525270"/>
@@ -3580,15 +5456,27 @@
     <w:p>
       <w:pPr>
         <w:pStyle w:val="6"/>
-        <w:bidi w:val="0"/>
-        <w:rPr>
-          <w:rFonts w:hint="eastAsia"/>
-          <w:lang w:val="en-US" w:eastAsia="zh-CN"/>
-        </w:rPr>
-      </w:pPr>
-      <w:r>
-        <w:rPr>
-          <w:rFonts w:hint="eastAsia"/>
+        <w:pageBreakBefore w:val="0"/>
+        <w:widowControl w:val="0"/>
+        <w:kinsoku/>
+        <w:wordWrap/>
+        <w:overflowPunct/>
+        <w:topLinePunct w:val="0"/>
+        <w:autoSpaceDE/>
+        <w:autoSpaceDN/>
+        <w:bidi w:val="0"/>
+        <w:adjustRightInd/>
+        <w:snapToGrid/>
+        <w:spacing w:line="312" w:lineRule="auto"/>
+        <w:textAlignment w:val="auto"/>
+        <w:rPr>
+          <w:rFonts w:hint="default" w:ascii="Times New Roman" w:hAnsi="Times New Roman" w:eastAsia="宋体" w:cs="Times New Roman"/>
+          <w:lang w:val="en-US" w:eastAsia="zh-CN"/>
+        </w:rPr>
+      </w:pPr>
+      <w:r>
+        <w:rPr>
+          <w:rFonts w:hint="default" w:ascii="Times New Roman" w:hAnsi="Times New Roman" w:eastAsia="宋体" w:cs="Times New Roman"/>
           <w:lang w:val="en-US" w:eastAsia="zh-CN"/>
         </w:rPr>
         <w:t>3.2.2.2 蒙哥马利算法</w:t>
@@ -3596,12 +5484,28 @@
     </w:p>
     <w:p>
       <w:pPr>
-        <w:rPr>
-          <w:rFonts w:hint="eastAsia"/>
-          <w:lang w:val="en-US" w:eastAsia="zh-CN"/>
-        </w:rPr>
-      </w:pPr>
-      <w:r>
+        <w:pageBreakBefore w:val="0"/>
+        <w:widowControl w:val="0"/>
+        <w:kinsoku/>
+        <w:wordWrap/>
+        <w:overflowPunct/>
+        <w:topLinePunct w:val="0"/>
+        <w:autoSpaceDE/>
+        <w:autoSpaceDN/>
+        <w:bidi w:val="0"/>
+        <w:adjustRightInd/>
+        <w:snapToGrid/>
+        <w:spacing w:line="312" w:lineRule="auto"/>
+        <w:textAlignment w:val="auto"/>
+        <w:rPr>
+          <w:rFonts w:hint="default" w:ascii="Times New Roman" w:hAnsi="Times New Roman" w:eastAsia="宋体" w:cs="Times New Roman"/>
+          <w:lang w:val="en-US" w:eastAsia="zh-CN"/>
+        </w:rPr>
+      </w:pPr>
+      <w:r>
+        <w:rPr>
+          <w:rFonts w:hint="default" w:ascii="Times New Roman" w:hAnsi="Times New Roman" w:eastAsia="宋体" w:cs="Times New Roman"/>
+        </w:rPr>
         <w:drawing>
           <wp:inline distT="0" distB="0" distL="114300" distR="114300">
             <wp:extent cx="5269865" cy="1861185"/>
@@ -3647,12 +5551,28 @@
     </w:p>
     <w:p>
       <w:pPr>
-        <w:rPr>
-          <w:rFonts w:hint="default"/>
-          <w:lang w:val="en-US" w:eastAsia="zh-CN"/>
-        </w:rPr>
-      </w:pPr>
-      <w:r>
+        <w:pageBreakBefore w:val="0"/>
+        <w:widowControl w:val="0"/>
+        <w:kinsoku/>
+        <w:wordWrap/>
+        <w:overflowPunct/>
+        <w:topLinePunct w:val="0"/>
+        <w:autoSpaceDE/>
+        <w:autoSpaceDN/>
+        <w:bidi w:val="0"/>
+        <w:adjustRightInd/>
+        <w:snapToGrid/>
+        <w:spacing w:line="312" w:lineRule="auto"/>
+        <w:textAlignment w:val="auto"/>
+        <w:rPr>
+          <w:rFonts w:hint="default" w:ascii="Times New Roman" w:hAnsi="Times New Roman" w:eastAsia="宋体" w:cs="Times New Roman"/>
+          <w:lang w:val="en-US" w:eastAsia="zh-CN"/>
+        </w:rPr>
+      </w:pPr>
+      <w:r>
+        <w:rPr>
+          <w:rFonts w:hint="default" w:ascii="Times New Roman" w:hAnsi="Times New Roman" w:eastAsia="宋体" w:cs="Times New Roman"/>
+        </w:rPr>
         <w:drawing>
           <wp:inline distT="0" distB="0" distL="114300" distR="114300">
             <wp:extent cx="5273675" cy="1263015"/>
@@ -3699,15 +5619,27 @@
     <w:p>
       <w:pPr>
         <w:pStyle w:val="4"/>
-        <w:bidi w:val="0"/>
-        <w:rPr>
-          <w:rFonts w:hint="default"/>
-          <w:lang w:val="en-US" w:eastAsia="zh-CN"/>
-        </w:rPr>
-      </w:pPr>
-      <w:r>
-        <w:rPr>
-          <w:rFonts w:hint="eastAsia"/>
+        <w:pageBreakBefore w:val="0"/>
+        <w:widowControl w:val="0"/>
+        <w:kinsoku/>
+        <w:wordWrap/>
+        <w:overflowPunct/>
+        <w:topLinePunct w:val="0"/>
+        <w:autoSpaceDE/>
+        <w:autoSpaceDN/>
+        <w:bidi w:val="0"/>
+        <w:adjustRightInd/>
+        <w:snapToGrid/>
+        <w:spacing w:line="312" w:lineRule="auto"/>
+        <w:textAlignment w:val="auto"/>
+        <w:rPr>
+          <w:rFonts w:hint="default" w:ascii="Times New Roman" w:hAnsi="Times New Roman" w:eastAsia="宋体" w:cs="Times New Roman"/>
+          <w:lang w:val="en-US" w:eastAsia="zh-CN"/>
+        </w:rPr>
+      </w:pPr>
+      <w:r>
+        <w:rPr>
+          <w:rFonts w:hint="default" w:ascii="Times New Roman" w:hAnsi="Times New Roman" w:eastAsia="宋体" w:cs="Times New Roman"/>
           <w:lang w:val="en-US" w:eastAsia="zh-CN"/>
         </w:rPr>
         <w:t>3.3 身份认证</w:t>
@@ -3716,15 +5648,27 @@
     <w:p>
       <w:pPr>
         <w:pStyle w:val="5"/>
-        <w:bidi w:val="0"/>
-        <w:rPr>
-          <w:rFonts w:hint="eastAsia"/>
-          <w:lang w:val="en-US" w:eastAsia="zh-CN"/>
-        </w:rPr>
-      </w:pPr>
-      <w:r>
-        <w:rPr>
-          <w:rFonts w:hint="eastAsia"/>
+        <w:pageBreakBefore w:val="0"/>
+        <w:widowControl w:val="0"/>
+        <w:kinsoku/>
+        <w:wordWrap/>
+        <w:overflowPunct/>
+        <w:topLinePunct w:val="0"/>
+        <w:autoSpaceDE/>
+        <w:autoSpaceDN/>
+        <w:bidi w:val="0"/>
+        <w:adjustRightInd/>
+        <w:snapToGrid/>
+        <w:spacing w:line="312" w:lineRule="auto"/>
+        <w:textAlignment w:val="auto"/>
+        <w:rPr>
+          <w:rFonts w:hint="default" w:ascii="Times New Roman" w:hAnsi="Times New Roman" w:eastAsia="宋体" w:cs="Times New Roman"/>
+          <w:lang w:val="en-US" w:eastAsia="zh-CN"/>
+        </w:rPr>
+      </w:pPr>
+      <w:r>
+        <w:rPr>
+          <w:rFonts w:hint="default" w:ascii="Times New Roman" w:hAnsi="Times New Roman" w:eastAsia="宋体" w:cs="Times New Roman"/>
           <w:lang w:val="en-US" w:eastAsia="zh-CN"/>
         </w:rPr>
         <w:t>3.3.1 预共享密钥</w:t>
@@ -3732,15 +5676,28 @@
     </w:p>
     <w:p>
       <w:pPr>
+        <w:pageBreakBefore w:val="0"/>
+        <w:widowControl w:val="0"/>
+        <w:kinsoku/>
+        <w:wordWrap/>
+        <w:overflowPunct/>
+        <w:topLinePunct w:val="0"/>
+        <w:autoSpaceDE/>
+        <w:autoSpaceDN/>
+        <w:bidi w:val="0"/>
+        <w:adjustRightInd/>
+        <w:snapToGrid/>
+        <w:spacing w:line="312" w:lineRule="auto"/>
         <w:ind w:firstLine="420" w:firstLineChars="0"/>
-        <w:rPr>
-          <w:rFonts w:hint="eastAsia"/>
-          <w:lang w:val="en-US" w:eastAsia="zh-CN"/>
-        </w:rPr>
-      </w:pPr>
-      <w:r>
-        <w:rPr>
-          <w:rFonts w:hint="eastAsia"/>
+        <w:textAlignment w:val="auto"/>
+        <w:rPr>
+          <w:rFonts w:hint="default" w:ascii="Times New Roman" w:hAnsi="Times New Roman" w:eastAsia="宋体" w:cs="Times New Roman"/>
+          <w:lang w:val="en-US" w:eastAsia="zh-CN"/>
+        </w:rPr>
+      </w:pPr>
+      <w:r>
+        <w:rPr>
+          <w:rFonts w:hint="default" w:ascii="Times New Roman" w:hAnsi="Times New Roman" w:eastAsia="宋体" w:cs="Times New Roman"/>
           <w:lang w:val="en-US" w:eastAsia="zh-CN"/>
         </w:rPr>
         <w:t>通信双方预先共享一个对称主密钥（可以通过人工在芯片隔离区进行预装等方法实现），经过密钥派生算法计算会话密钥k。</w:t>
@@ -3748,15 +5705,28 @@
     </w:p>
     <w:p>
       <w:pPr>
+        <w:pageBreakBefore w:val="0"/>
+        <w:widowControl w:val="0"/>
+        <w:kinsoku/>
+        <w:wordWrap/>
+        <w:overflowPunct/>
+        <w:topLinePunct w:val="0"/>
+        <w:autoSpaceDE/>
+        <w:autoSpaceDN/>
+        <w:bidi w:val="0"/>
+        <w:adjustRightInd/>
+        <w:snapToGrid/>
+        <w:spacing w:line="312" w:lineRule="auto"/>
         <w:ind w:firstLine="420" w:firstLineChars="0"/>
-        <w:rPr>
-          <w:rFonts w:hint="eastAsia"/>
-          <w:lang w:val="en-US" w:eastAsia="zh-CN"/>
-        </w:rPr>
-      </w:pPr>
-      <w:r>
-        <w:rPr>
-          <w:rFonts w:hint="eastAsia"/>
+        <w:textAlignment w:val="auto"/>
+        <w:rPr>
+          <w:rFonts w:hint="default" w:ascii="Times New Roman" w:hAnsi="Times New Roman" w:eastAsia="宋体" w:cs="Times New Roman"/>
+          <w:lang w:val="en-US" w:eastAsia="zh-CN"/>
+        </w:rPr>
+      </w:pPr>
+      <w:r>
+        <w:rPr>
+          <w:rFonts w:hint="default" w:ascii="Times New Roman" w:hAnsi="Times New Roman" w:eastAsia="宋体" w:cs="Times New Roman"/>
           <w:lang w:val="en-US" w:eastAsia="zh-CN"/>
         </w:rPr>
         <w:t>1.A生成随机数a，使用k对“a + A设备身份信息”进行加密，发送给B。</w:t>
@@ -3764,15 +5734,28 @@
     </w:p>
     <w:p>
       <w:pPr>
+        <w:pageBreakBefore w:val="0"/>
+        <w:widowControl w:val="0"/>
+        <w:kinsoku/>
+        <w:wordWrap/>
+        <w:overflowPunct/>
+        <w:topLinePunct w:val="0"/>
+        <w:autoSpaceDE/>
+        <w:autoSpaceDN/>
+        <w:bidi w:val="0"/>
+        <w:adjustRightInd/>
+        <w:snapToGrid/>
+        <w:spacing w:line="312" w:lineRule="auto"/>
         <w:ind w:firstLine="420" w:firstLineChars="0"/>
-        <w:rPr>
-          <w:rFonts w:hint="eastAsia"/>
-          <w:lang w:val="en-US" w:eastAsia="zh-CN"/>
-        </w:rPr>
-      </w:pPr>
-      <w:r>
-        <w:rPr>
-          <w:rFonts w:hint="eastAsia"/>
+        <w:textAlignment w:val="auto"/>
+        <w:rPr>
+          <w:rFonts w:hint="default" w:ascii="Times New Roman" w:hAnsi="Times New Roman" w:eastAsia="宋体" w:cs="Times New Roman"/>
+          <w:lang w:val="en-US" w:eastAsia="zh-CN"/>
+        </w:rPr>
+      </w:pPr>
+      <w:r>
+        <w:rPr>
+          <w:rFonts w:hint="default" w:ascii="Times New Roman" w:hAnsi="Times New Roman" w:eastAsia="宋体" w:cs="Times New Roman"/>
           <w:lang w:val="en-US" w:eastAsia="zh-CN"/>
         </w:rPr>
         <w:t>2.B生成随机数b，解密密文后使用k对“b + B设备身份信息 + a”进行加密，发送给A。</w:t>
@@ -3780,29 +5763,42 @@
     </w:p>
     <w:p>
       <w:pPr>
+        <w:pageBreakBefore w:val="0"/>
+        <w:widowControl w:val="0"/>
+        <w:kinsoku/>
+        <w:wordWrap/>
+        <w:overflowPunct/>
+        <w:topLinePunct w:val="0"/>
+        <w:autoSpaceDE/>
+        <w:autoSpaceDN/>
+        <w:bidi w:val="0"/>
+        <w:adjustRightInd/>
+        <w:snapToGrid/>
+        <w:spacing w:line="312" w:lineRule="auto"/>
         <w:ind w:firstLine="420" w:firstLineChars="0"/>
-        <w:rPr>
-          <w:rFonts w:hint="eastAsia"/>
-          <w:lang w:val="en-US" w:eastAsia="zh-CN"/>
-        </w:rPr>
-      </w:pPr>
-      <w:r>
-        <w:rPr>
-          <w:rFonts w:hint="eastAsia"/>
+        <w:textAlignment w:val="auto"/>
+        <w:rPr>
+          <w:rFonts w:hint="default" w:ascii="Times New Roman" w:hAnsi="Times New Roman" w:eastAsia="宋体" w:cs="Times New Roman"/>
+          <w:lang w:val="en-US" w:eastAsia="zh-CN"/>
+        </w:rPr>
+      </w:pPr>
+      <w:r>
+        <w:rPr>
+          <w:rFonts w:hint="default" w:ascii="Times New Roman" w:hAnsi="Times New Roman" w:eastAsia="宋体" w:cs="Times New Roman"/>
           <w:lang w:val="en-US" w:eastAsia="zh-CN"/>
         </w:rPr>
         <w:t>3.A使用k加密“a + A设备身份信息 + b</w:t>
       </w:r>
       <w:r>
         <w:rPr>
-          <w:rFonts w:hint="default"/>
+          <w:rFonts w:hint="default" w:ascii="Times New Roman" w:hAnsi="Times New Roman" w:eastAsia="宋体" w:cs="Times New Roman"/>
           <w:lang w:val="en-US" w:eastAsia="zh-CN"/>
         </w:rPr>
         <w:t>”</w:t>
       </w:r>
       <w:r>
         <w:rPr>
-          <w:rFonts w:hint="eastAsia"/>
+          <w:rFonts w:hint="default" w:ascii="Times New Roman" w:hAnsi="Times New Roman" w:eastAsia="宋体" w:cs="Times New Roman"/>
           <w:lang w:val="en-US" w:eastAsia="zh-CN"/>
         </w:rPr>
         <w:t>，发送给B。</w:t>
@@ -3810,15 +5806,28 @@
     </w:p>
     <w:p>
       <w:pPr>
+        <w:pageBreakBefore w:val="0"/>
+        <w:widowControl w:val="0"/>
+        <w:kinsoku/>
+        <w:wordWrap/>
+        <w:overflowPunct/>
+        <w:topLinePunct w:val="0"/>
+        <w:autoSpaceDE/>
+        <w:autoSpaceDN/>
+        <w:bidi w:val="0"/>
+        <w:adjustRightInd/>
+        <w:snapToGrid/>
+        <w:spacing w:line="312" w:lineRule="auto"/>
         <w:ind w:firstLine="420" w:firstLineChars="0"/>
-        <w:rPr>
-          <w:rFonts w:hint="eastAsia"/>
-          <w:lang w:val="en-US" w:eastAsia="zh-CN"/>
-        </w:rPr>
-      </w:pPr>
-      <w:r>
-        <w:rPr>
-          <w:rFonts w:hint="eastAsia"/>
+        <w:textAlignment w:val="auto"/>
+        <w:rPr>
+          <w:rFonts w:hint="default" w:ascii="Times New Roman" w:hAnsi="Times New Roman" w:eastAsia="宋体" w:cs="Times New Roman"/>
+          <w:lang w:val="en-US" w:eastAsia="zh-CN"/>
+        </w:rPr>
+      </w:pPr>
+      <w:r>
+        <w:rPr>
+          <w:rFonts w:hint="default" w:ascii="Times New Roman" w:hAnsi="Times New Roman" w:eastAsia="宋体" w:cs="Times New Roman"/>
           <w:lang w:val="en-US" w:eastAsia="zh-CN"/>
         </w:rPr>
         <w:t>类似三次握手。</w:t>
@@ -3827,15 +5836,27 @@
     <w:p>
       <w:pPr>
         <w:pStyle w:val="5"/>
-        <w:bidi w:val="0"/>
-        <w:rPr>
-          <w:rFonts w:hint="eastAsia"/>
-          <w:lang w:val="en-US" w:eastAsia="zh-CN"/>
-        </w:rPr>
-      </w:pPr>
-      <w:r>
-        <w:rPr>
-          <w:rFonts w:hint="eastAsia"/>
+        <w:pageBreakBefore w:val="0"/>
+        <w:widowControl w:val="0"/>
+        <w:kinsoku/>
+        <w:wordWrap/>
+        <w:overflowPunct/>
+        <w:topLinePunct w:val="0"/>
+        <w:autoSpaceDE/>
+        <w:autoSpaceDN/>
+        <w:bidi w:val="0"/>
+        <w:adjustRightInd/>
+        <w:snapToGrid/>
+        <w:spacing w:line="312" w:lineRule="auto"/>
+        <w:textAlignment w:val="auto"/>
+        <w:rPr>
+          <w:rFonts w:hint="default" w:ascii="Times New Roman" w:hAnsi="Times New Roman" w:eastAsia="宋体" w:cs="Times New Roman"/>
+          <w:lang w:val="en-US" w:eastAsia="zh-CN"/>
+        </w:rPr>
+      </w:pPr>
+      <w:r>
+        <w:rPr>
+          <w:rFonts w:hint="default" w:ascii="Times New Roman" w:hAnsi="Times New Roman" w:eastAsia="宋体" w:cs="Times New Roman"/>
           <w:lang w:val="en-US" w:eastAsia="zh-CN"/>
         </w:rPr>
         <w:t>3.3.2 公钥体制</w:t>
@@ -3843,15 +5864,28 @@
     </w:p>
     <w:p>
       <w:pPr>
+        <w:pageBreakBefore w:val="0"/>
+        <w:widowControl w:val="0"/>
+        <w:kinsoku/>
+        <w:wordWrap/>
+        <w:overflowPunct/>
+        <w:topLinePunct w:val="0"/>
+        <w:autoSpaceDE/>
+        <w:autoSpaceDN/>
+        <w:bidi w:val="0"/>
+        <w:adjustRightInd/>
+        <w:snapToGrid/>
+        <w:spacing w:line="312" w:lineRule="auto"/>
         <w:ind w:firstLine="420" w:firstLineChars="0"/>
-        <w:rPr>
-          <w:rFonts w:hint="eastAsia"/>
-          <w:lang w:val="en-US" w:eastAsia="zh-CN"/>
-        </w:rPr>
-      </w:pPr>
-      <w:r>
-        <w:rPr>
-          <w:rFonts w:hint="eastAsia"/>
+        <w:textAlignment w:val="auto"/>
+        <w:rPr>
+          <w:rFonts w:hint="default" w:ascii="Times New Roman" w:hAnsi="Times New Roman" w:eastAsia="宋体" w:cs="Times New Roman"/>
+          <w:lang w:val="en-US" w:eastAsia="zh-CN"/>
+        </w:rPr>
+      </w:pPr>
+      <w:r>
+        <w:rPr>
+          <w:rFonts w:hint="default" w:ascii="Times New Roman" w:hAnsi="Times New Roman" w:eastAsia="宋体" w:cs="Times New Roman"/>
           <w:lang w:val="en-US" w:eastAsia="zh-CN"/>
         </w:rPr>
         <w:t>公钥体制，又称非对称加密体制，是一种通过一对数学相关的密钥（公钥和私钥）实现加密通信的密码系统。公钥可公开传播，用于加密信息或验证签名；私钥则由用户秘密保存，用于解密用公钥加密的信息或生成签名。其核心逻辑基于“单向函数”和“陷门信息”：用公钥加密容易，但实现高效解密是不可能的，而私钥作为陷门能高效完成解密。这种体制无需提前共享密钥，解决了传统对称加密的密钥分发难题，是现代网络安全的基础，广泛应用于HTTPS通信、数字签名、身份认证等场景，典型算法包括 RSA、椭圆曲线密码（ECC）等。</w:t>
@@ -3859,15 +5893,28 @@
     </w:p>
     <w:p>
       <w:pPr>
+        <w:pageBreakBefore w:val="0"/>
+        <w:widowControl w:val="0"/>
+        <w:kinsoku/>
+        <w:wordWrap/>
+        <w:overflowPunct/>
+        <w:topLinePunct w:val="0"/>
+        <w:autoSpaceDE/>
+        <w:autoSpaceDN/>
+        <w:bidi w:val="0"/>
+        <w:adjustRightInd/>
+        <w:snapToGrid/>
+        <w:spacing w:line="312" w:lineRule="auto"/>
         <w:ind w:firstLine="420" w:firstLineChars="0"/>
-        <w:rPr>
-          <w:rFonts w:hint="default"/>
-          <w:lang w:val="en-US" w:eastAsia="zh-CN"/>
-        </w:rPr>
-      </w:pPr>
-      <w:r>
-        <w:rPr>
-          <w:rFonts w:hint="eastAsia"/>
+        <w:textAlignment w:val="auto"/>
+        <w:rPr>
+          <w:rFonts w:hint="default" w:ascii="Times New Roman" w:hAnsi="Times New Roman" w:eastAsia="宋体" w:cs="Times New Roman"/>
+          <w:lang w:val="en-US" w:eastAsia="zh-CN"/>
+        </w:rPr>
+      </w:pPr>
+      <w:r>
+        <w:rPr>
+          <w:rFonts w:hint="default" w:ascii="Times New Roman" w:hAnsi="Times New Roman" w:eastAsia="宋体" w:cs="Times New Roman"/>
           <w:lang w:val="en-US" w:eastAsia="zh-CN"/>
         </w:rPr>
         <w:t>公钥体制的具体应用如下：</w:t>
@@ -3875,50 +5922,63 @@
     </w:p>
     <w:p>
       <w:pPr>
+        <w:pageBreakBefore w:val="0"/>
+        <w:widowControl w:val="0"/>
+        <w:kinsoku/>
+        <w:wordWrap/>
+        <w:overflowPunct/>
+        <w:topLinePunct w:val="0"/>
+        <w:autoSpaceDE/>
+        <w:autoSpaceDN/>
+        <w:bidi w:val="0"/>
+        <w:adjustRightInd/>
+        <w:snapToGrid/>
+        <w:spacing w:line="312" w:lineRule="auto"/>
         <w:ind w:firstLine="420" w:firstLineChars="0"/>
-        <w:rPr>
-          <w:rFonts w:hint="eastAsia" w:asciiTheme="minorEastAsia" w:hAnsiTheme="minorEastAsia" w:cstheme="minorEastAsia"/>
-          <w:lang w:val="en-US" w:eastAsia="zh-CN"/>
-        </w:rPr>
-      </w:pPr>
-      <w:r>
-        <w:rPr>
-          <w:rFonts w:hint="eastAsia"/>
+        <w:textAlignment w:val="auto"/>
+        <w:rPr>
+          <w:rFonts w:hint="default" w:ascii="Times New Roman" w:hAnsi="Times New Roman" w:eastAsia="宋体" w:cs="Times New Roman"/>
+          <w:lang w:val="en-US" w:eastAsia="zh-CN"/>
+        </w:rPr>
+      </w:pPr>
+      <w:r>
+        <w:rPr>
+          <w:rFonts w:hint="default" w:ascii="Times New Roman" w:hAnsi="Times New Roman" w:eastAsia="宋体" w:cs="Times New Roman"/>
           <w:lang w:val="en-US" w:eastAsia="zh-CN"/>
         </w:rPr>
         <w:t>选定两个大素数p和q，计算N = p * q，有</w:t>
       </w:r>
       <w:r>
         <w:rPr>
-          <w:rFonts w:hint="eastAsia" w:ascii="宋体" w:hAnsi="宋体" w:eastAsia="宋体" w:cs="宋体"/>
+          <w:rFonts w:hint="default" w:ascii="Times New Roman" w:hAnsi="Times New Roman" w:eastAsia="宋体" w:cs="Times New Roman"/>
           <w:lang w:val="en-US" w:eastAsia="zh-CN"/>
         </w:rPr>
         <w:t>Φ</w:t>
       </w:r>
       <w:r>
         <w:rPr>
-          <w:rFonts w:hint="eastAsia" w:asciiTheme="minorEastAsia" w:hAnsiTheme="minorEastAsia" w:cstheme="minorEastAsia"/>
+          <w:rFonts w:hint="default" w:ascii="Times New Roman" w:hAnsi="Times New Roman" w:eastAsia="宋体" w:cs="Times New Roman"/>
           <w:lang w:val="en-US" w:eastAsia="zh-CN"/>
         </w:rPr>
         <w:t xml:space="preserve">(N) = (p - 1)(q - 1)。选定公钥e（不宜太小）满足gcd(e, </w:t>
       </w:r>
       <w:r>
         <w:rPr>
-          <w:rFonts w:hint="eastAsia" w:ascii="宋体" w:hAnsi="宋体" w:eastAsia="宋体" w:cs="宋体"/>
+          <w:rFonts w:hint="default" w:ascii="Times New Roman" w:hAnsi="Times New Roman" w:eastAsia="宋体" w:cs="Times New Roman"/>
           <w:lang w:val="en-US" w:eastAsia="zh-CN"/>
         </w:rPr>
         <w:t>Φ</w:t>
       </w:r>
       <w:r>
         <w:rPr>
-          <w:rFonts w:hint="eastAsia" w:asciiTheme="minorEastAsia" w:hAnsiTheme="minorEastAsia" w:cstheme="minorEastAsia"/>
+          <w:rFonts w:hint="default" w:ascii="Times New Roman" w:hAnsi="Times New Roman" w:eastAsia="宋体" w:cs="Times New Roman"/>
           <w:lang w:val="en-US" w:eastAsia="zh-CN"/>
         </w:rPr>
         <w:t>(N)) = 1，那么私钥为d，则满足d = e</w:t>
       </w:r>
       <w:r>
         <w:rPr>
-          <w:rFonts w:hint="eastAsia" w:asciiTheme="minorEastAsia" w:hAnsiTheme="minorEastAsia" w:cstheme="minorEastAsia"/>
+          <w:rFonts w:hint="default" w:ascii="Times New Roman" w:hAnsi="Times New Roman" w:eastAsia="宋体" w:cs="Times New Roman"/>
           <w:vertAlign w:val="superscript"/>
           <w:lang w:val="en-US" w:eastAsia="zh-CN"/>
         </w:rPr>
@@ -3926,21 +5986,21 @@
       </w:r>
       <w:r>
         <w:rPr>
-          <w:rFonts w:hint="eastAsia" w:asciiTheme="minorEastAsia" w:hAnsiTheme="minorEastAsia" w:cstheme="minorEastAsia"/>
+          <w:rFonts w:hint="default" w:ascii="Times New Roman" w:hAnsi="Times New Roman" w:eastAsia="宋体" w:cs="Times New Roman"/>
           <w:lang w:val="en-US" w:eastAsia="zh-CN"/>
         </w:rPr>
         <w:t xml:space="preserve"> mod </w:t>
       </w:r>
       <w:r>
         <w:rPr>
-          <w:rFonts w:hint="eastAsia" w:ascii="宋体" w:hAnsi="宋体" w:eastAsia="宋体" w:cs="宋体"/>
+          <w:rFonts w:hint="default" w:ascii="Times New Roman" w:hAnsi="Times New Roman" w:eastAsia="宋体" w:cs="Times New Roman"/>
           <w:lang w:val="en-US" w:eastAsia="zh-CN"/>
         </w:rPr>
         <w:t>Φ</w:t>
       </w:r>
       <w:r>
         <w:rPr>
-          <w:rFonts w:hint="eastAsia" w:asciiTheme="minorEastAsia" w:hAnsiTheme="minorEastAsia" w:cstheme="minorEastAsia"/>
+          <w:rFonts w:hint="default" w:ascii="Times New Roman" w:hAnsi="Times New Roman" w:eastAsia="宋体" w:cs="Times New Roman"/>
           <w:lang w:val="en-US" w:eastAsia="zh-CN"/>
         </w:rPr>
         <w:t>(N)。</w:t>
@@ -3948,22 +6008,35 @@
     </w:p>
     <w:p>
       <w:pPr>
+        <w:pageBreakBefore w:val="0"/>
+        <w:widowControl w:val="0"/>
+        <w:kinsoku/>
+        <w:wordWrap/>
+        <w:overflowPunct/>
+        <w:topLinePunct w:val="0"/>
+        <w:autoSpaceDE/>
+        <w:autoSpaceDN/>
+        <w:bidi w:val="0"/>
+        <w:adjustRightInd/>
+        <w:snapToGrid/>
+        <w:spacing w:line="312" w:lineRule="auto"/>
         <w:ind w:firstLine="420" w:firstLineChars="0"/>
-        <w:rPr>
-          <w:rFonts w:hint="default" w:asciiTheme="minorEastAsia" w:hAnsiTheme="minorEastAsia" w:cstheme="minorEastAsia"/>
-          <w:lang w:val="en-US" w:eastAsia="zh-CN"/>
-        </w:rPr>
-      </w:pPr>
-      <w:r>
-        <w:rPr>
-          <w:rFonts w:hint="eastAsia" w:asciiTheme="minorEastAsia" w:hAnsiTheme="minorEastAsia" w:cstheme="minorEastAsia"/>
+        <w:textAlignment w:val="auto"/>
+        <w:rPr>
+          <w:rFonts w:hint="default" w:ascii="Times New Roman" w:hAnsi="Times New Roman" w:eastAsia="宋体" w:cs="Times New Roman"/>
+          <w:lang w:val="en-US" w:eastAsia="zh-CN"/>
+        </w:rPr>
+      </w:pPr>
+      <w:r>
+        <w:rPr>
+          <w:rFonts w:hint="default" w:ascii="Times New Roman" w:hAnsi="Times New Roman" w:eastAsia="宋体" w:cs="Times New Roman"/>
           <w:lang w:val="en-US" w:eastAsia="zh-CN"/>
         </w:rPr>
         <w:t>用于加密时，c = m</w:t>
       </w:r>
       <w:r>
         <w:rPr>
-          <w:rFonts w:hint="eastAsia" w:asciiTheme="minorEastAsia" w:hAnsiTheme="minorEastAsia" w:cstheme="minorEastAsia"/>
+          <w:rFonts w:hint="default" w:ascii="Times New Roman" w:hAnsi="Times New Roman" w:eastAsia="宋体" w:cs="Times New Roman"/>
           <w:vertAlign w:val="superscript"/>
           <w:lang w:val="en-US" w:eastAsia="zh-CN"/>
         </w:rPr>
@@ -3971,14 +6044,14 @@
       </w:r>
       <w:r>
         <w:rPr>
-          <w:rFonts w:hint="eastAsia" w:asciiTheme="minorEastAsia" w:hAnsiTheme="minorEastAsia" w:cstheme="minorEastAsia"/>
+          <w:rFonts w:hint="default" w:ascii="Times New Roman" w:hAnsi="Times New Roman" w:eastAsia="宋体" w:cs="Times New Roman"/>
           <w:lang w:val="en-US" w:eastAsia="zh-CN"/>
         </w:rPr>
         <w:t xml:space="preserve"> mod N，接收方计算c</w:t>
       </w:r>
       <w:r>
         <w:rPr>
-          <w:rFonts w:hint="eastAsia" w:asciiTheme="minorEastAsia" w:hAnsiTheme="minorEastAsia" w:cstheme="minorEastAsia"/>
+          <w:rFonts w:hint="default" w:ascii="Times New Roman" w:hAnsi="Times New Roman" w:eastAsia="宋体" w:cs="Times New Roman"/>
           <w:vertAlign w:val="superscript"/>
           <w:lang w:val="en-US" w:eastAsia="zh-CN"/>
         </w:rPr>
@@ -3986,7 +6059,7 @@
       </w:r>
       <w:r>
         <w:rPr>
-          <w:rFonts w:hint="eastAsia" w:asciiTheme="minorEastAsia" w:hAnsiTheme="minorEastAsia" w:cstheme="minorEastAsia"/>
+          <w:rFonts w:hint="default" w:ascii="Times New Roman" w:hAnsi="Times New Roman" w:eastAsia="宋体" w:cs="Times New Roman"/>
           <w:lang w:val="en-US" w:eastAsia="zh-CN"/>
         </w:rPr>
         <w:t xml:space="preserve"> mod N即为m。这里m是返送这想要秘密传输给接收方的消息。</w:t>
@@ -3994,22 +6067,35 @@
     </w:p>
     <w:p>
       <w:pPr>
+        <w:pageBreakBefore w:val="0"/>
+        <w:widowControl w:val="0"/>
+        <w:kinsoku/>
+        <w:wordWrap/>
+        <w:overflowPunct/>
+        <w:topLinePunct w:val="0"/>
+        <w:autoSpaceDE/>
+        <w:autoSpaceDN/>
+        <w:bidi w:val="0"/>
+        <w:adjustRightInd/>
+        <w:snapToGrid/>
+        <w:spacing w:line="312" w:lineRule="auto"/>
         <w:ind w:firstLine="420" w:firstLineChars="0"/>
-        <w:rPr>
-          <w:rFonts w:hint="default" w:asciiTheme="minorEastAsia" w:hAnsiTheme="minorEastAsia" w:cstheme="minorEastAsia"/>
-          <w:lang w:val="en-US" w:eastAsia="zh-CN"/>
-        </w:rPr>
-      </w:pPr>
-      <w:r>
-        <w:rPr>
-          <w:rFonts w:hint="eastAsia" w:asciiTheme="minorEastAsia" w:hAnsiTheme="minorEastAsia" w:cstheme="minorEastAsia"/>
+        <w:textAlignment w:val="auto"/>
+        <w:rPr>
+          <w:rFonts w:hint="default" w:ascii="Times New Roman" w:hAnsi="Times New Roman" w:eastAsia="宋体" w:cs="Times New Roman"/>
+          <w:lang w:val="en-US" w:eastAsia="zh-CN"/>
+        </w:rPr>
+      </w:pPr>
+      <w:r>
+        <w:rPr>
+          <w:rFonts w:hint="default" w:ascii="Times New Roman" w:hAnsi="Times New Roman" w:eastAsia="宋体" w:cs="Times New Roman"/>
           <w:lang w:val="en-US" w:eastAsia="zh-CN"/>
         </w:rPr>
         <w:t>用于签名时，s = m</w:t>
       </w:r>
       <w:r>
         <w:rPr>
-          <w:rFonts w:hint="eastAsia" w:asciiTheme="minorEastAsia" w:hAnsiTheme="minorEastAsia" w:cstheme="minorEastAsia"/>
+          <w:rFonts w:hint="default" w:ascii="Times New Roman" w:hAnsi="Times New Roman" w:eastAsia="宋体" w:cs="Times New Roman"/>
           <w:vertAlign w:val="superscript"/>
           <w:lang w:val="en-US" w:eastAsia="zh-CN"/>
         </w:rPr>
@@ -4017,14 +6103,14 @@
       </w:r>
       <w:r>
         <w:rPr>
-          <w:rFonts w:hint="eastAsia" w:asciiTheme="minorEastAsia" w:hAnsiTheme="minorEastAsia" w:cstheme="minorEastAsia"/>
+          <w:rFonts w:hint="default" w:ascii="Times New Roman" w:hAnsi="Times New Roman" w:eastAsia="宋体" w:cs="Times New Roman"/>
           <w:lang w:val="en-US" w:eastAsia="zh-CN"/>
         </w:rPr>
         <w:t xml:space="preserve"> mod N，任何人都可凭借公钥e计算s</w:t>
       </w:r>
       <w:r>
         <w:rPr>
-          <w:rFonts w:hint="eastAsia" w:asciiTheme="minorEastAsia" w:hAnsiTheme="minorEastAsia" w:cstheme="minorEastAsia"/>
+          <w:rFonts w:hint="default" w:ascii="Times New Roman" w:hAnsi="Times New Roman" w:eastAsia="宋体" w:cs="Times New Roman"/>
           <w:vertAlign w:val="superscript"/>
           <w:lang w:val="en-US" w:eastAsia="zh-CN"/>
         </w:rPr>
@@ -4032,7 +6118,7 @@
       </w:r>
       <w:r>
         <w:rPr>
-          <w:rFonts w:hint="eastAsia" w:asciiTheme="minorEastAsia" w:hAnsiTheme="minorEastAsia" w:cstheme="minorEastAsia"/>
+          <w:rFonts w:hint="default" w:ascii="Times New Roman" w:hAnsi="Times New Roman" w:eastAsia="宋体" w:cs="Times New Roman"/>
           <w:lang w:val="en-US" w:eastAsia="zh-CN"/>
         </w:rPr>
         <w:t xml:space="preserve"> mod N即为m。这里m是签名者想要宣告自己担保的内容。</w:t>
@@ -4041,15 +6127,27 @@
     <w:p>
       <w:pPr>
         <w:pStyle w:val="5"/>
-        <w:bidi w:val="0"/>
-        <w:rPr>
-          <w:rFonts w:hint="eastAsia"/>
-          <w:lang w:val="en-US" w:eastAsia="zh-CN"/>
-        </w:rPr>
-      </w:pPr>
-      <w:r>
-        <w:rPr>
-          <w:rFonts w:hint="eastAsia"/>
+        <w:pageBreakBefore w:val="0"/>
+        <w:widowControl w:val="0"/>
+        <w:kinsoku/>
+        <w:wordWrap/>
+        <w:overflowPunct/>
+        <w:topLinePunct w:val="0"/>
+        <w:autoSpaceDE/>
+        <w:autoSpaceDN/>
+        <w:bidi w:val="0"/>
+        <w:adjustRightInd/>
+        <w:snapToGrid/>
+        <w:spacing w:line="312" w:lineRule="auto"/>
+        <w:textAlignment w:val="auto"/>
+        <w:rPr>
+          <w:rFonts w:hint="default" w:ascii="Times New Roman" w:hAnsi="Times New Roman" w:eastAsia="宋体" w:cs="Times New Roman"/>
+          <w:lang w:val="en-US" w:eastAsia="zh-CN"/>
+        </w:rPr>
+      </w:pPr>
+      <w:r>
+        <w:rPr>
+          <w:rFonts w:hint="default" w:ascii="Times New Roman" w:hAnsi="Times New Roman" w:eastAsia="宋体" w:cs="Times New Roman"/>
           <w:lang w:val="en-US" w:eastAsia="zh-CN"/>
         </w:rPr>
         <w:t>3.3.3 数字证书</w:t>
@@ -4057,15 +6155,28 @@
     </w:p>
     <w:p>
       <w:pPr>
+        <w:pageBreakBefore w:val="0"/>
+        <w:widowControl w:val="0"/>
+        <w:kinsoku/>
+        <w:wordWrap/>
+        <w:overflowPunct/>
+        <w:topLinePunct w:val="0"/>
+        <w:autoSpaceDE/>
+        <w:autoSpaceDN/>
+        <w:bidi w:val="0"/>
+        <w:adjustRightInd/>
+        <w:snapToGrid/>
+        <w:spacing w:line="312" w:lineRule="auto"/>
         <w:ind w:firstLine="420" w:firstLineChars="0"/>
-        <w:rPr>
-          <w:rFonts w:hint="eastAsia"/>
-          <w:lang w:val="en-US" w:eastAsia="zh-CN"/>
-        </w:rPr>
-      </w:pPr>
-      <w:r>
-        <w:rPr>
-          <w:rFonts w:hint="eastAsia"/>
+        <w:textAlignment w:val="auto"/>
+        <w:rPr>
+          <w:rFonts w:hint="default" w:ascii="Times New Roman" w:hAnsi="Times New Roman" w:eastAsia="宋体" w:cs="Times New Roman"/>
+          <w:lang w:val="en-US" w:eastAsia="zh-CN"/>
+        </w:rPr>
+      </w:pPr>
+      <w:r>
+        <w:rPr>
+          <w:rFonts w:hint="default" w:ascii="Times New Roman" w:hAnsi="Times New Roman" w:eastAsia="宋体" w:cs="Times New Roman"/>
           <w:lang w:val="en-US" w:eastAsia="zh-CN"/>
         </w:rPr>
         <w:t>CA是一个具有公信力的认证机构，大家都相信它的公钥是正确的并且它会对申请者的资料做消息调查，确保其合法性，它用自己专有的私钥对各个申请数字证书的设备进行签名：</w:t>
@@ -4073,15 +6184,28 @@
     </w:p>
     <w:p>
       <w:pPr>
+        <w:pageBreakBefore w:val="0"/>
+        <w:widowControl w:val="0"/>
+        <w:kinsoku/>
+        <w:wordWrap/>
+        <w:overflowPunct/>
+        <w:topLinePunct w:val="0"/>
+        <w:autoSpaceDE/>
+        <w:autoSpaceDN/>
+        <w:bidi w:val="0"/>
+        <w:adjustRightInd/>
+        <w:snapToGrid/>
+        <w:spacing w:line="312" w:lineRule="auto"/>
         <w:ind w:firstLine="420" w:firstLineChars="0"/>
-        <w:rPr>
-          <w:rFonts w:hint="eastAsia"/>
-          <w:lang w:val="en-US" w:eastAsia="zh-CN"/>
-        </w:rPr>
-      </w:pPr>
-      <w:r>
-        <w:rPr>
-          <w:rFonts w:hint="eastAsia"/>
+        <w:textAlignment w:val="auto"/>
+        <w:rPr>
+          <w:rFonts w:hint="default" w:ascii="Times New Roman" w:hAnsi="Times New Roman" w:eastAsia="宋体" w:cs="Times New Roman"/>
+          <w:lang w:val="en-US" w:eastAsia="zh-CN"/>
+        </w:rPr>
+      </w:pPr>
+      <w:r>
+        <w:rPr>
+          <w:rFonts w:hint="default" w:ascii="Times New Roman" w:hAnsi="Times New Roman" w:eastAsia="宋体" w:cs="Times New Roman"/>
           <w:lang w:val="en-US" w:eastAsia="zh-CN"/>
         </w:rPr>
         <w:t>使用私钥对“设备信息+设备公钥”进行签名，获得一个签名数据。</w:t>
@@ -4089,15 +6213,28 @@
     </w:p>
     <w:p>
       <w:pPr>
+        <w:pageBreakBefore w:val="0"/>
+        <w:widowControl w:val="0"/>
+        <w:kinsoku/>
+        <w:wordWrap/>
+        <w:overflowPunct/>
+        <w:topLinePunct w:val="0"/>
+        <w:autoSpaceDE/>
+        <w:autoSpaceDN/>
+        <w:bidi w:val="0"/>
+        <w:adjustRightInd/>
+        <w:snapToGrid/>
+        <w:spacing w:line="312" w:lineRule="auto"/>
         <w:ind w:firstLine="420" w:firstLineChars="0"/>
-        <w:rPr>
-          <w:rFonts w:hint="default"/>
-          <w:lang w:val="en-US" w:eastAsia="zh-CN"/>
-        </w:rPr>
-      </w:pPr>
-      <w:r>
-        <w:rPr>
-          <w:rFonts w:hint="eastAsia"/>
+        <w:textAlignment w:val="auto"/>
+        <w:rPr>
+          <w:rFonts w:hint="default" w:ascii="Times New Roman" w:hAnsi="Times New Roman" w:eastAsia="宋体" w:cs="Times New Roman"/>
+          <w:lang w:val="en-US" w:eastAsia="zh-CN"/>
+        </w:rPr>
+      </w:pPr>
+      <w:r>
+        <w:rPr>
+          <w:rFonts w:hint="default" w:ascii="Times New Roman" w:hAnsi="Times New Roman" w:eastAsia="宋体" w:cs="Times New Roman"/>
           <w:lang w:val="en-US" w:eastAsia="zh-CN"/>
         </w:rPr>
         <w:t>对于通信双发，想要验证双方的身份是简单的，只使用CA提供的的公钥对数字签名进行运算并比较对方提供的设备信息和设备公钥即可完成身份验证。</w:t>
@@ -4106,15 +6243,27 @@
     <w:p>
       <w:pPr>
         <w:pStyle w:val="4"/>
-        <w:bidi w:val="0"/>
-        <w:rPr>
-          <w:rFonts w:hint="default"/>
-          <w:lang w:val="en-US" w:eastAsia="zh-CN"/>
-        </w:rPr>
-      </w:pPr>
-      <w:r>
-        <w:rPr>
-          <w:rFonts w:hint="eastAsia"/>
+        <w:pageBreakBefore w:val="0"/>
+        <w:widowControl w:val="0"/>
+        <w:kinsoku/>
+        <w:wordWrap/>
+        <w:overflowPunct/>
+        <w:topLinePunct w:val="0"/>
+        <w:autoSpaceDE/>
+        <w:autoSpaceDN/>
+        <w:bidi w:val="0"/>
+        <w:adjustRightInd/>
+        <w:snapToGrid/>
+        <w:spacing w:line="312" w:lineRule="auto"/>
+        <w:textAlignment w:val="auto"/>
+        <w:rPr>
+          <w:rFonts w:hint="default" w:ascii="Times New Roman" w:hAnsi="Times New Roman" w:eastAsia="宋体" w:cs="Times New Roman"/>
+          <w:lang w:val="en-US" w:eastAsia="zh-CN"/>
+        </w:rPr>
+      </w:pPr>
+      <w:r>
+        <w:rPr>
+          <w:rFonts w:hint="default" w:ascii="Times New Roman" w:hAnsi="Times New Roman" w:eastAsia="宋体" w:cs="Times New Roman"/>
           <w:lang w:val="en-US" w:eastAsia="zh-CN"/>
         </w:rPr>
         <w:t>3.4 IPsec数据的机密性与完整性</w:t>
@@ -4122,15 +6271,28 @@
     </w:p>
     <w:p>
       <w:pPr>
+        <w:pageBreakBefore w:val="0"/>
+        <w:widowControl w:val="0"/>
+        <w:kinsoku/>
+        <w:wordWrap/>
+        <w:overflowPunct/>
+        <w:topLinePunct w:val="0"/>
+        <w:autoSpaceDE/>
+        <w:autoSpaceDN/>
+        <w:bidi w:val="0"/>
+        <w:adjustRightInd/>
+        <w:snapToGrid/>
+        <w:spacing w:line="312" w:lineRule="auto"/>
         <w:ind w:firstLine="420" w:firstLineChars="0"/>
-        <w:rPr>
-          <w:rFonts w:hint="eastAsia" w:ascii="Times New Roman" w:hAnsi="Times New Roman" w:eastAsia="宋体" w:cs="Times New Roman"/>
-          <w:lang w:val="en-US" w:eastAsia="zh-CN"/>
-        </w:rPr>
-      </w:pPr>
-      <w:r>
-        <w:rPr>
-          <w:rFonts w:hint="eastAsia" w:ascii="Times New Roman" w:hAnsi="Times New Roman" w:eastAsia="宋体" w:cs="Times New Roman"/>
+        <w:textAlignment w:val="auto"/>
+        <w:rPr>
+          <w:rFonts w:hint="default" w:ascii="Times New Roman" w:hAnsi="Times New Roman" w:eastAsia="宋体" w:cs="Times New Roman"/>
+          <w:lang w:val="en-US" w:eastAsia="zh-CN"/>
+        </w:rPr>
+      </w:pPr>
+      <w:r>
+        <w:rPr>
+          <w:rFonts w:hint="default" w:ascii="Times New Roman" w:hAnsi="Times New Roman" w:eastAsia="宋体" w:cs="Times New Roman"/>
           <w:lang w:val="en-US" w:eastAsia="zh-CN"/>
         </w:rPr>
         <w:t>传统的加密与校验是分开的，不仅需要按照顺序计算，还需要需要两把密钥，一把用于加密（Encrypt），另一把用于校验（MAC），一般采用E than M的形式（先对明文加密，再对密文进行校验计算这样保证了任何企图篡改内容的数据包都无效的同时，利用随机数和伪随机扩展将传输的数据包进行了随机【攻击者无法通过伪造成通信的另一方对以往消息进行猜测并验证】）。</w:t>
@@ -4138,22 +6300,35 @@
     </w:p>
     <w:p>
       <w:pPr>
+        <w:pageBreakBefore w:val="0"/>
+        <w:widowControl w:val="0"/>
+        <w:kinsoku/>
+        <w:wordWrap/>
+        <w:overflowPunct/>
+        <w:topLinePunct w:val="0"/>
+        <w:autoSpaceDE/>
+        <w:autoSpaceDN/>
+        <w:bidi w:val="0"/>
+        <w:adjustRightInd/>
+        <w:snapToGrid/>
+        <w:spacing w:line="312" w:lineRule="auto"/>
         <w:ind w:firstLine="420" w:firstLineChars="0"/>
-        <w:rPr>
-          <w:rFonts w:hint="default" w:ascii="Times New Roman" w:hAnsi="Times New Roman" w:eastAsia="宋体" w:cs="Times New Roman"/>
-          <w:lang w:val="en-US" w:eastAsia="zh-CN"/>
-        </w:rPr>
-      </w:pPr>
-      <w:r>
-        <w:rPr>
-          <w:rFonts w:hint="eastAsia" w:ascii="Times New Roman" w:hAnsi="Times New Roman" w:eastAsia="宋体" w:cs="Times New Roman"/>
+        <w:textAlignment w:val="auto"/>
+        <w:rPr>
+          <w:rFonts w:hint="default" w:ascii="Times New Roman" w:hAnsi="Times New Roman" w:eastAsia="宋体" w:cs="Times New Roman"/>
+          <w:lang w:val="en-US" w:eastAsia="zh-CN"/>
+        </w:rPr>
+      </w:pPr>
+      <w:r>
+        <w:rPr>
+          <w:rFonts w:hint="default" w:ascii="Times New Roman" w:hAnsi="Times New Roman" w:eastAsia="宋体" w:cs="Times New Roman"/>
           <w:lang w:val="en-US" w:eastAsia="zh-CN"/>
         </w:rPr>
         <w:t>AES-GCM将加密和校验进行一体化设计，相比传统的独立加密与校验，AES-GCM能够防止出现粗心的错误（比如先校验再加密，这样将不再是CPA安全的。有关安全性，可参考</w:t>
       </w:r>
       <w:r>
         <w:rPr>
-          <w:rFonts w:ascii="宋体" w:hAnsi="宋体" w:eastAsia="宋体" w:cs="宋体"/>
+          <w:rFonts w:hint="default" w:ascii="Times New Roman" w:hAnsi="Times New Roman" w:eastAsia="宋体" w:cs="Times New Roman"/>
           <w:sz w:val="24"/>
           <w:szCs w:val="24"/>
         </w:rPr>
@@ -4161,7 +6336,7 @@
       </w:r>
       <w:r>
         <w:rPr>
-          <w:rFonts w:ascii="宋体" w:hAnsi="宋体" w:eastAsia="宋体" w:cs="宋体"/>
+          <w:rFonts w:hint="default" w:ascii="Times New Roman" w:hAnsi="Times New Roman" w:eastAsia="宋体" w:cs="Times New Roman"/>
           <w:sz w:val="24"/>
           <w:szCs w:val="24"/>
         </w:rPr>
@@ -4169,7 +6344,7 @@
       </w:r>
       <w:r>
         <w:rPr>
-          <w:rFonts w:ascii="宋体" w:hAnsi="宋体" w:eastAsia="宋体" w:cs="宋体"/>
+          <w:rFonts w:hint="default" w:ascii="Times New Roman" w:hAnsi="Times New Roman" w:eastAsia="宋体" w:cs="Times New Roman"/>
           <w:sz w:val="24"/>
           <w:szCs w:val="24"/>
         </w:rPr>
@@ -4178,7 +6353,7 @@
       <w:r>
         <w:rPr>
           <w:rStyle w:val="11"/>
-          <w:rFonts w:ascii="宋体" w:hAnsi="宋体" w:eastAsia="宋体" w:cs="宋体"/>
+          <w:rFonts w:hint="default" w:ascii="Times New Roman" w:hAnsi="Times New Roman" w:eastAsia="宋体" w:cs="Times New Roman"/>
           <w:sz w:val="24"/>
           <w:szCs w:val="24"/>
         </w:rPr>
@@ -4186,7 +6361,7 @@
       </w:r>
       <w:r>
         <w:rPr>
-          <w:rFonts w:ascii="宋体" w:hAnsi="宋体" w:eastAsia="宋体" w:cs="宋体"/>
+          <w:rFonts w:hint="default" w:ascii="Times New Roman" w:hAnsi="Times New Roman" w:eastAsia="宋体" w:cs="Times New Roman"/>
           <w:sz w:val="24"/>
           <w:szCs w:val="24"/>
         </w:rPr>
@@ -4194,7 +6369,7 @@
       </w:r>
       <w:r>
         <w:rPr>
-          <w:rFonts w:hint="eastAsia" w:eastAsia="宋体" w:cs="宋体"/>
+          <w:rFonts w:hint="default" w:ascii="Times New Roman" w:hAnsi="Times New Roman" w:eastAsia="宋体" w:cs="Times New Roman"/>
           <w:sz w:val="24"/>
           <w:szCs w:val="24"/>
           <w:lang w:val="en-US" w:eastAsia="zh-CN"/>
@@ -4203,7 +6378,7 @@
       </w:r>
       <w:r>
         <w:rPr>
-          <w:rFonts w:hint="eastAsia" w:ascii="Times New Roman" w:hAnsi="Times New Roman" w:eastAsia="宋体" w:cs="Times New Roman"/>
+          <w:rFonts w:hint="default" w:ascii="Times New Roman" w:hAnsi="Times New Roman" w:eastAsia="宋体" w:cs="Times New Roman"/>
           <w:lang w:val="en-US" w:eastAsia="zh-CN"/>
         </w:rPr>
         <w:t>）、避免加密与校验的随机参数出现碰撞或两个特定参数导致保密性脆弱、防止重放攻击、防止填充预言攻击（填充预言攻击是一种专门针对分组密码填充字段的攻击，能够将看似安全的加密在可接受时间内进行破解）、高效并行计算、优化数据传输效率等。</w:t>
@@ -4211,22 +6386,35 @@
     </w:p>
     <w:p>
       <w:pPr>
+        <w:pageBreakBefore w:val="0"/>
+        <w:widowControl w:val="0"/>
+        <w:kinsoku/>
+        <w:wordWrap/>
+        <w:overflowPunct/>
+        <w:topLinePunct w:val="0"/>
+        <w:autoSpaceDE/>
+        <w:autoSpaceDN/>
+        <w:bidi w:val="0"/>
+        <w:adjustRightInd/>
+        <w:snapToGrid/>
+        <w:spacing w:line="312" w:lineRule="auto"/>
         <w:ind w:firstLine="420" w:firstLineChars="0"/>
-        <w:rPr>
-          <w:rFonts w:hint="default" w:ascii="Times New Roman" w:hAnsi="Times New Roman" w:eastAsia="宋体" w:cs="Times New Roman"/>
-          <w:lang w:val="en-US" w:eastAsia="zh-CN"/>
-        </w:rPr>
-      </w:pPr>
-      <w:r>
-        <w:rPr>
-          <w:rFonts w:hint="eastAsia" w:ascii="Times New Roman" w:hAnsi="Times New Roman" w:eastAsia="宋体" w:cs="Times New Roman"/>
+        <w:textAlignment w:val="auto"/>
+        <w:rPr>
+          <w:rFonts w:hint="default" w:ascii="Times New Roman" w:hAnsi="Times New Roman" w:eastAsia="宋体" w:cs="Times New Roman"/>
+          <w:lang w:val="en-US" w:eastAsia="zh-CN"/>
+        </w:rPr>
+      </w:pPr>
+      <w:r>
+        <w:rPr>
+          <w:rFonts w:hint="default" w:ascii="Times New Roman" w:hAnsi="Times New Roman" w:eastAsia="宋体" w:cs="Times New Roman"/>
           <w:lang w:val="en-US" w:eastAsia="zh-CN"/>
         </w:rPr>
         <w:t>有关AES-GCM，可参考</w:t>
       </w:r>
       <w:r>
         <w:rPr>
-          <w:rFonts w:ascii="宋体" w:hAnsi="宋体" w:eastAsia="宋体" w:cs="宋体"/>
+          <w:rFonts w:hint="default" w:ascii="Times New Roman" w:hAnsi="Times New Roman" w:eastAsia="宋体" w:cs="Times New Roman"/>
           <w:sz w:val="24"/>
           <w:szCs w:val="24"/>
         </w:rPr>
@@ -4234,7 +6422,7 @@
       </w:r>
       <w:r>
         <w:rPr>
-          <w:rFonts w:ascii="宋体" w:hAnsi="宋体" w:eastAsia="宋体" w:cs="宋体"/>
+          <w:rFonts w:hint="default" w:ascii="Times New Roman" w:hAnsi="Times New Roman" w:eastAsia="宋体" w:cs="Times New Roman"/>
           <w:sz w:val="24"/>
           <w:szCs w:val="24"/>
         </w:rPr>
@@ -4242,7 +6430,7 @@
       </w:r>
       <w:r>
         <w:rPr>
-          <w:rFonts w:ascii="宋体" w:hAnsi="宋体" w:eastAsia="宋体" w:cs="宋体"/>
+          <w:rFonts w:hint="default" w:ascii="Times New Roman" w:hAnsi="Times New Roman" w:eastAsia="宋体" w:cs="Times New Roman"/>
           <w:sz w:val="24"/>
           <w:szCs w:val="24"/>
         </w:rPr>
@@ -4251,7 +6439,7 @@
       <w:r>
         <w:rPr>
           <w:rStyle w:val="11"/>
-          <w:rFonts w:ascii="宋体" w:hAnsi="宋体" w:eastAsia="宋体" w:cs="宋体"/>
+          <w:rFonts w:hint="default" w:ascii="Times New Roman" w:hAnsi="Times New Roman" w:eastAsia="宋体" w:cs="Times New Roman"/>
           <w:sz w:val="24"/>
           <w:szCs w:val="24"/>
         </w:rPr>
@@ -4259,7 +6447,7 @@
       </w:r>
       <w:r>
         <w:rPr>
-          <w:rFonts w:ascii="宋体" w:hAnsi="宋体" w:eastAsia="宋体" w:cs="宋体"/>
+          <w:rFonts w:hint="default" w:ascii="Times New Roman" w:hAnsi="Times New Roman" w:eastAsia="宋体" w:cs="Times New Roman"/>
           <w:sz w:val="24"/>
           <w:szCs w:val="24"/>
         </w:rPr>
@@ -4267,7 +6455,7 @@
       </w:r>
       <w:r>
         <w:rPr>
-          <w:rFonts w:hint="eastAsia" w:eastAsia="宋体" w:cs="宋体"/>
+          <w:rFonts w:hint="default" w:ascii="Times New Roman" w:hAnsi="Times New Roman" w:eastAsia="宋体" w:cs="Times New Roman"/>
           <w:sz w:val="24"/>
           <w:szCs w:val="24"/>
           <w:lang w:val="en-US" w:eastAsia="zh-CN"/>
@@ -4277,7 +6465,20 @@
     </w:p>
     <w:p>
       <w:pPr>
+        <w:pageBreakBefore w:val="0"/>
+        <w:widowControl w:val="0"/>
+        <w:kinsoku/>
+        <w:wordWrap/>
+        <w:overflowPunct/>
+        <w:topLinePunct w:val="0"/>
+        <w:autoSpaceDE/>
+        <w:autoSpaceDN/>
+        <w:bidi w:val="0"/>
+        <w:adjustRightInd/>
+        <w:snapToGrid/>
+        <w:spacing w:line="312" w:lineRule="auto"/>
         <w:ind w:firstLine="420" w:firstLineChars="0"/>
+        <w:textAlignment w:val="auto"/>
         <w:rPr>
           <w:rFonts w:hint="default" w:ascii="Times New Roman" w:hAnsi="Times New Roman" w:eastAsia="宋体" w:cs="Times New Roman"/>
           <w:lang w:val="en-US" w:eastAsia="zh-CN"/>
@@ -4314,6 +6515,7 @@
         <w:t>本文章归属 github 用户 WhatTheFuck-cyber</w:t>
       </w:r>
     </w:p>
+    <w:bookmarkEnd w:id="0"/>
     <w:sectPr>
       <w:pgSz w:w="11906" w:h="16838"/>
       <w:pgMar w:top="1440" w:right="1800" w:bottom="1440" w:left="1800" w:header="851" w:footer="992" w:gutter="0"/>
